--- a/finalgame/dreadwyrm2manual.docx
+++ b/finalgame/dreadwyrm2manual.docx
@@ -34,8 +34,6 @@
         <w:lastRenderedPageBreak/>
         <w:t>Table of Contents</w:t>
       </w:r>
-      <w:bookmarkStart w:id="0" w:name="_GoBack"/>
-      <w:bookmarkEnd w:id="0"/>
       <w:r>
         <w:br w:type="page"/>
       </w:r>
@@ -103,12 +101,36 @@
     </w:p>
     <w:p>
       <w:r>
-        <w:t>Stuff</w:t>
-      </w:r>
-    </w:p>
-    <w:p>
-      <w:r>
-        <w:t xml:space="preserve">Storyline! You are a </w:t>
+        <w:t xml:space="preserve">Every 65 Million Years, a new Dread </w:t>
+      </w:r>
+      <w:proofErr w:type="spellStart"/>
+      <w:r>
+        <w:t>Wyrm</w:t>
+      </w:r>
+      <w:proofErr w:type="spellEnd"/>
+      <w:r>
+        <w:t xml:space="preserve"> Spawn descends from the Mother </w:t>
+      </w:r>
+      <w:proofErr w:type="spellStart"/>
+      <w:r>
+        <w:t>Wyrm</w:t>
+      </w:r>
+      <w:proofErr w:type="spellEnd"/>
+      <w:r>
+        <w:t xml:space="preserve"> to consume all life on Earth. Against the previous </w:t>
+      </w:r>
+      <w:proofErr w:type="spellStart"/>
+      <w:r>
+        <w:t>wrym</w:t>
+      </w:r>
+      <w:proofErr w:type="spellEnd"/>
+      <w:r>
+        <w:t xml:space="preserve"> spawn, the dinosaurs didn’t stand a chance. This time, however, a flourishing human civilization is ready to fight back. </w:t>
+      </w:r>
+    </w:p>
+    <w:p>
+      <w:r>
+        <w:t xml:space="preserve">It’s a life and death struggle between the giant man-eating </w:t>
       </w:r>
       <w:proofErr w:type="spellStart"/>
       <w:r>
@@ -116,8 +138,16 @@
       </w:r>
       <w:proofErr w:type="spellEnd"/>
       <w:r>
-        <w:t>!</w:t>
-      </w:r>
+        <w:t xml:space="preserve"> creature that bursts forth from the flesh of the Earth to consume its quarry, and the technologically advanced</w:t>
+      </w:r>
+      <w:r>
+        <w:t xml:space="preserve"> human race</w:t>
+      </w:r>
+      <w:r>
+        <w:t xml:space="preserve"> armed with serious firepower. Choose your side, and prepare to enter the battlefield.  </w:t>
+      </w:r>
+      <w:bookmarkStart w:id="0" w:name="_GoBack"/>
+      <w:bookmarkEnd w:id="0"/>
       <w:r>
         <w:br w:type="page"/>
       </w:r>
@@ -228,6 +258,9 @@
       </w:r>
       <w:r>
         <w:t>s over and the player has lost.</w:t>
+      </w:r>
+      <w:r>
+        <w:t xml:space="preserve"> </w:t>
       </w:r>
     </w:p>
     <w:p>

--- a/finalgame/dreadwyrm2manual.docx
+++ b/finalgame/dreadwyrm2manual.docx
@@ -29,7 +29,7 @@
         <mc:AlternateContent>
           <mc:Choice Requires="wps">
             <w:drawing>
-              <wp:anchor distT="0" distB="0" distL="114300" distR="114300" simplePos="0" relativeHeight="251664896" behindDoc="0" locked="0" layoutInCell="1" allowOverlap="1" wp14:anchorId="4BB0BD73" wp14:editId="5660C7C2">
+              <wp:anchor distT="0" distB="0" distL="114300" distR="114300" simplePos="0" relativeHeight="251664896" behindDoc="0" locked="0" layoutInCell="1" allowOverlap="1" wp14:anchorId="7C1D4769" wp14:editId="0A498A46">
                 <wp:simplePos x="0" y="0"/>
                 <wp:positionH relativeFrom="page">
                   <wp:posOffset>476250</wp:posOffset>
@@ -200,7 +200,7 @@
           <w:noProof/>
         </w:rPr>
         <w:drawing>
-          <wp:anchor distT="0" distB="0" distL="114300" distR="114300" simplePos="0" relativeHeight="251666944" behindDoc="1" locked="0" layoutInCell="1" allowOverlap="1" wp14:anchorId="59DC354B" wp14:editId="6FF55396">
+          <wp:anchor distT="0" distB="0" distL="114300" distR="114300" simplePos="0" relativeHeight="251666944" behindDoc="1" locked="0" layoutInCell="1" allowOverlap="1" wp14:anchorId="424A4E1C" wp14:editId="37A3683B">
             <wp:simplePos x="0" y="0"/>
             <wp:positionH relativeFrom="column">
               <wp:posOffset>-641350</wp:posOffset>
@@ -289,7 +289,7 @@
       <w:pPr>
         <w:pStyle w:val="TOC1"/>
         <w:rPr>
-          <w:rFonts w:ascii="Pericles" w:eastAsiaTheme="minorEastAsia" w:hAnsi="Pericles" w:cstheme="minorBidi"/>
+          <w:rFonts w:asciiTheme="minorHAnsi" w:eastAsiaTheme="minorEastAsia" w:hAnsiTheme="minorHAnsi" w:cstheme="minorBidi"/>
           <w:noProof/>
           <w:sz w:val="22"/>
           <w:szCs w:val="22"/>
@@ -322,48 +322,41 @@
       </w:r>
       <w:r>
         <w:rPr>
-          <w:rFonts w:ascii="Pericles" w:hAnsi="Pericles"/>
           <w:noProof/>
         </w:rPr>
         <w:tab/>
       </w:r>
       <w:r>
         <w:rPr>
-          <w:rFonts w:ascii="Pericles" w:hAnsi="Pericles"/>
           <w:noProof/>
         </w:rPr>
         <w:fldChar w:fldCharType="begin"/>
       </w:r>
       <w:r>
         <w:rPr>
-          <w:rFonts w:ascii="Pericles" w:hAnsi="Pericles"/>
-          <w:noProof/>
-        </w:rPr>
-        <w:instrText xml:space="preserve"> PAGEREF _Toc322966565 \h </w:instrText>
-      </w:r>
-      <w:r>
-        <w:rPr>
-          <w:rFonts w:ascii="Pericles" w:hAnsi="Pericles"/>
-          <w:noProof/>
-        </w:rPr>
-      </w:r>
-      <w:r>
-        <w:rPr>
-          <w:rFonts w:ascii="Pericles" w:hAnsi="Pericles"/>
+          <w:noProof/>
+        </w:rPr>
+        <w:instrText xml:space="preserve"> PAGEREF _Toc322970814 \h </w:instrText>
+      </w:r>
+      <w:r>
+        <w:rPr>
+          <w:noProof/>
+        </w:rPr>
+      </w:r>
+      <w:r>
+        <w:rPr>
           <w:noProof/>
         </w:rPr>
         <w:fldChar w:fldCharType="separate"/>
       </w:r>
       <w:r>
         <w:rPr>
-          <w:rFonts w:ascii="Pericles" w:hAnsi="Pericles"/>
           <w:noProof/>
         </w:rPr>
         <w:t>1</w:t>
       </w:r>
       <w:r>
         <w:rPr>
-          <w:rFonts w:ascii="Pericles" w:hAnsi="Pericles"/>
           <w:noProof/>
         </w:rPr>
         <w:fldChar w:fldCharType="end"/>
@@ -373,7 +366,7 @@
       <w:pPr>
         <w:pStyle w:val="TOC1"/>
         <w:rPr>
-          <w:rFonts w:ascii="Pericles" w:eastAsiaTheme="minorEastAsia" w:hAnsi="Pericles" w:cstheme="minorBidi"/>
+          <w:rFonts w:asciiTheme="minorHAnsi" w:eastAsiaTheme="minorEastAsia" w:hAnsiTheme="minorHAnsi" w:cstheme="minorBidi"/>
           <w:noProof/>
           <w:sz w:val="22"/>
           <w:szCs w:val="22"/>
@@ -388,48 +381,41 @@
       </w:r>
       <w:r>
         <w:rPr>
-          <w:rFonts w:ascii="Pericles" w:hAnsi="Pericles"/>
           <w:noProof/>
         </w:rPr>
         <w:tab/>
       </w:r>
       <w:r>
         <w:rPr>
-          <w:rFonts w:ascii="Pericles" w:hAnsi="Pericles"/>
           <w:noProof/>
         </w:rPr>
         <w:fldChar w:fldCharType="begin"/>
       </w:r>
       <w:r>
         <w:rPr>
-          <w:rFonts w:ascii="Pericles" w:hAnsi="Pericles"/>
-          <w:noProof/>
-        </w:rPr>
-        <w:instrText xml:space="preserve"> PAGEREF _Toc322966566 \h </w:instrText>
-      </w:r>
-      <w:r>
-        <w:rPr>
-          <w:rFonts w:ascii="Pericles" w:hAnsi="Pericles"/>
-          <w:noProof/>
-        </w:rPr>
-      </w:r>
-      <w:r>
-        <w:rPr>
-          <w:rFonts w:ascii="Pericles" w:hAnsi="Pericles"/>
+          <w:noProof/>
+        </w:rPr>
+        <w:instrText xml:space="preserve"> PAGEREF _Toc322970815 \h </w:instrText>
+      </w:r>
+      <w:r>
+        <w:rPr>
+          <w:noProof/>
+        </w:rPr>
+      </w:r>
+      <w:r>
+        <w:rPr>
           <w:noProof/>
         </w:rPr>
         <w:fldChar w:fldCharType="separate"/>
       </w:r>
       <w:r>
         <w:rPr>
-          <w:rFonts w:ascii="Pericles" w:hAnsi="Pericles"/>
           <w:noProof/>
         </w:rPr>
         <w:t>2</w:t>
       </w:r>
       <w:r>
         <w:rPr>
-          <w:rFonts w:ascii="Pericles" w:hAnsi="Pericles"/>
           <w:noProof/>
         </w:rPr>
         <w:fldChar w:fldCharType="end"/>
@@ -439,7 +425,7 @@
       <w:pPr>
         <w:pStyle w:val="TOC1"/>
         <w:rPr>
-          <w:rFonts w:ascii="Pericles" w:eastAsiaTheme="minorEastAsia" w:hAnsi="Pericles" w:cstheme="minorBidi"/>
+          <w:rFonts w:asciiTheme="minorHAnsi" w:eastAsiaTheme="minorEastAsia" w:hAnsiTheme="minorHAnsi" w:cstheme="minorBidi"/>
           <w:noProof/>
           <w:sz w:val="22"/>
           <w:szCs w:val="22"/>
@@ -454,48 +440,41 @@
       </w:r>
       <w:r>
         <w:rPr>
-          <w:rFonts w:ascii="Pericles" w:hAnsi="Pericles"/>
           <w:noProof/>
         </w:rPr>
         <w:tab/>
       </w:r>
       <w:r>
         <w:rPr>
-          <w:rFonts w:ascii="Pericles" w:hAnsi="Pericles"/>
           <w:noProof/>
         </w:rPr>
         <w:fldChar w:fldCharType="begin"/>
       </w:r>
       <w:r>
         <w:rPr>
-          <w:rFonts w:ascii="Pericles" w:hAnsi="Pericles"/>
-          <w:noProof/>
-        </w:rPr>
-        <w:instrText xml:space="preserve"> PAGEREF _Toc322966567 \h </w:instrText>
-      </w:r>
-      <w:r>
-        <w:rPr>
-          <w:rFonts w:ascii="Pericles" w:hAnsi="Pericles"/>
-          <w:noProof/>
-        </w:rPr>
-      </w:r>
-      <w:r>
-        <w:rPr>
-          <w:rFonts w:ascii="Pericles" w:hAnsi="Pericles"/>
+          <w:noProof/>
+        </w:rPr>
+        <w:instrText xml:space="preserve"> PAGEREF _Toc322970816 \h </w:instrText>
+      </w:r>
+      <w:r>
+        <w:rPr>
+          <w:noProof/>
+        </w:rPr>
+      </w:r>
+      <w:r>
+        <w:rPr>
           <w:noProof/>
         </w:rPr>
         <w:fldChar w:fldCharType="separate"/>
       </w:r>
       <w:r>
         <w:rPr>
-          <w:rFonts w:ascii="Pericles" w:hAnsi="Pericles"/>
           <w:noProof/>
         </w:rPr>
         <w:t>3</w:t>
       </w:r>
       <w:r>
         <w:rPr>
-          <w:rFonts w:ascii="Pericles" w:hAnsi="Pericles"/>
           <w:noProof/>
         </w:rPr>
         <w:fldChar w:fldCharType="end"/>
@@ -505,7 +484,7 @@
       <w:pPr>
         <w:pStyle w:val="TOC1"/>
         <w:rPr>
-          <w:rFonts w:ascii="Pericles" w:eastAsiaTheme="minorEastAsia" w:hAnsi="Pericles" w:cstheme="minorBidi"/>
+          <w:rFonts w:asciiTheme="minorHAnsi" w:eastAsiaTheme="minorEastAsia" w:hAnsiTheme="minorHAnsi" w:cstheme="minorBidi"/>
           <w:noProof/>
           <w:sz w:val="22"/>
           <w:szCs w:val="22"/>
@@ -520,48 +499,41 @@
       </w:r>
       <w:r>
         <w:rPr>
-          <w:rFonts w:ascii="Pericles" w:hAnsi="Pericles"/>
           <w:noProof/>
         </w:rPr>
         <w:tab/>
       </w:r>
       <w:r>
         <w:rPr>
-          <w:rFonts w:ascii="Pericles" w:hAnsi="Pericles"/>
           <w:noProof/>
         </w:rPr>
         <w:fldChar w:fldCharType="begin"/>
       </w:r>
       <w:r>
         <w:rPr>
-          <w:rFonts w:ascii="Pericles" w:hAnsi="Pericles"/>
-          <w:noProof/>
-        </w:rPr>
-        <w:instrText xml:space="preserve"> PAGEREF _Toc322966568 \h </w:instrText>
-      </w:r>
-      <w:r>
-        <w:rPr>
-          <w:rFonts w:ascii="Pericles" w:hAnsi="Pericles"/>
-          <w:noProof/>
-        </w:rPr>
-      </w:r>
-      <w:r>
-        <w:rPr>
-          <w:rFonts w:ascii="Pericles" w:hAnsi="Pericles"/>
+          <w:noProof/>
+        </w:rPr>
+        <w:instrText xml:space="preserve"> PAGEREF _Toc322970817 \h </w:instrText>
+      </w:r>
+      <w:r>
+        <w:rPr>
+          <w:noProof/>
+        </w:rPr>
+      </w:r>
+      <w:r>
+        <w:rPr>
           <w:noProof/>
         </w:rPr>
         <w:fldChar w:fldCharType="separate"/>
       </w:r>
       <w:r>
         <w:rPr>
-          <w:rFonts w:ascii="Pericles" w:hAnsi="Pericles"/>
           <w:noProof/>
         </w:rPr>
         <w:t>3</w:t>
       </w:r>
       <w:r>
         <w:rPr>
-          <w:rFonts w:ascii="Pericles" w:hAnsi="Pericles"/>
           <w:noProof/>
         </w:rPr>
         <w:fldChar w:fldCharType="end"/>
@@ -569,9 +541,9 @@
     </w:p>
     <w:p>
       <w:pPr>
-        <w:pStyle w:val="TOC1"/>
-        <w:rPr>
-          <w:rFonts w:ascii="Pericles" w:eastAsiaTheme="minorEastAsia" w:hAnsi="Pericles" w:cstheme="minorBidi"/>
+        <w:pStyle w:val="TOC2"/>
+        <w:rPr>
+          <w:rFonts w:asciiTheme="minorHAnsi" w:eastAsiaTheme="minorEastAsia" w:hAnsiTheme="minorHAnsi" w:cstheme="minorBidi"/>
           <w:noProof/>
           <w:sz w:val="22"/>
           <w:szCs w:val="22"/>
@@ -580,54 +552,63 @@
       <w:r>
         <w:rPr>
           <w:rFonts w:ascii="Pericles" w:hAnsi="Pericles"/>
-          <w:noProof/>
-        </w:rPr>
-        <w:t>Multiplayer</w:t>
-      </w:r>
-      <w:r>
-        <w:rPr>
-          <w:rFonts w:ascii="Pericles" w:hAnsi="Pericles"/>
+          <w:i/>
+          <w:noProof/>
+        </w:rPr>
+        <w:t>In</w:t>
+      </w:r>
+      <w:r>
+        <w:rPr>
+          <w:i/>
+          <w:noProof/>
+        </w:rPr>
+        <w:t>-</w:t>
+      </w:r>
+      <w:r>
+        <w:rPr>
+          <w:rFonts w:ascii="Pericles" w:hAnsi="Pericles"/>
+          <w:i/>
+          <w:noProof/>
+        </w:rPr>
+        <w:t>game Controls</w:t>
+      </w:r>
+      <w:r>
+        <w:rPr>
           <w:noProof/>
         </w:rPr>
         <w:tab/>
       </w:r>
       <w:r>
         <w:rPr>
-          <w:rFonts w:ascii="Pericles" w:hAnsi="Pericles"/>
           <w:noProof/>
         </w:rPr>
         <w:fldChar w:fldCharType="begin"/>
       </w:r>
       <w:r>
         <w:rPr>
-          <w:rFonts w:ascii="Pericles" w:hAnsi="Pericles"/>
-          <w:noProof/>
-        </w:rPr>
-        <w:instrText xml:space="preserve"> PAGEREF _Toc322966569 \h </w:instrText>
-      </w:r>
-      <w:r>
-        <w:rPr>
-          <w:rFonts w:ascii="Pericles" w:hAnsi="Pericles"/>
-          <w:noProof/>
-        </w:rPr>
-      </w:r>
-      <w:r>
-        <w:rPr>
-          <w:rFonts w:ascii="Pericles" w:hAnsi="Pericles"/>
+          <w:noProof/>
+        </w:rPr>
+        <w:instrText xml:space="preserve"> PAGEREF _Toc322970818 \h </w:instrText>
+      </w:r>
+      <w:r>
+        <w:rPr>
+          <w:noProof/>
+        </w:rPr>
+      </w:r>
+      <w:r>
+        <w:rPr>
           <w:noProof/>
         </w:rPr>
         <w:fldChar w:fldCharType="separate"/>
       </w:r>
       <w:r>
         <w:rPr>
-          <w:rFonts w:ascii="Pericles" w:hAnsi="Pericles"/>
           <w:noProof/>
         </w:rPr>
         <w:t>4</w:t>
       </w:r>
       <w:r>
         <w:rPr>
-          <w:rFonts w:ascii="Pericles" w:hAnsi="Pericles"/>
           <w:noProof/>
         </w:rPr>
         <w:fldChar w:fldCharType="end"/>
@@ -635,9 +616,9 @@
     </w:p>
     <w:p>
       <w:pPr>
-        <w:pStyle w:val="TOC1"/>
-        <w:rPr>
-          <w:rFonts w:ascii="Pericles" w:eastAsiaTheme="minorEastAsia" w:hAnsi="Pericles" w:cstheme="minorBidi"/>
+        <w:pStyle w:val="TOC2"/>
+        <w:rPr>
+          <w:rFonts w:asciiTheme="minorHAnsi" w:eastAsiaTheme="minorEastAsia" w:hAnsiTheme="minorHAnsi" w:cstheme="minorBidi"/>
           <w:noProof/>
           <w:sz w:val="22"/>
           <w:szCs w:val="22"/>
@@ -646,54 +627,48 @@
       <w:r>
         <w:rPr>
           <w:rFonts w:ascii="Pericles" w:hAnsi="Pericles"/>
-          <w:noProof/>
-        </w:rPr>
-        <w:t>Unit Details</w:t>
-      </w:r>
-      <w:r>
-        <w:rPr>
-          <w:rFonts w:ascii="Pericles" w:hAnsi="Pericles"/>
+          <w:i/>
+          <w:noProof/>
+        </w:rPr>
+        <w:t>Upgrade Menu</w:t>
+      </w:r>
+      <w:r>
+        <w:rPr>
           <w:noProof/>
         </w:rPr>
         <w:tab/>
       </w:r>
       <w:r>
         <w:rPr>
-          <w:rFonts w:ascii="Pericles" w:hAnsi="Pericles"/>
           <w:noProof/>
         </w:rPr>
         <w:fldChar w:fldCharType="begin"/>
       </w:r>
       <w:r>
         <w:rPr>
-          <w:rFonts w:ascii="Pericles" w:hAnsi="Pericles"/>
-          <w:noProof/>
-        </w:rPr>
-        <w:instrText xml:space="preserve"> PAGEREF _Toc322966570 \h </w:instrText>
-      </w:r>
-      <w:r>
-        <w:rPr>
-          <w:rFonts w:ascii="Pericles" w:hAnsi="Pericles"/>
-          <w:noProof/>
-        </w:rPr>
-      </w:r>
-      <w:r>
-        <w:rPr>
-          <w:rFonts w:ascii="Pericles" w:hAnsi="Pericles"/>
+          <w:noProof/>
+        </w:rPr>
+        <w:instrText xml:space="preserve"> PAGEREF _Toc322970819 \h </w:instrText>
+      </w:r>
+      <w:r>
+        <w:rPr>
+          <w:noProof/>
+        </w:rPr>
+      </w:r>
+      <w:r>
+        <w:rPr>
           <w:noProof/>
         </w:rPr>
         <w:fldChar w:fldCharType="separate"/>
       </w:r>
       <w:r>
         <w:rPr>
-          <w:rFonts w:ascii="Pericles" w:hAnsi="Pericles"/>
           <w:noProof/>
         </w:rPr>
         <w:t>6</w:t>
       </w:r>
       <w:r>
         <w:rPr>
-          <w:rFonts w:ascii="Pericles" w:hAnsi="Pericles"/>
           <w:noProof/>
         </w:rPr>
         <w:fldChar w:fldCharType="end"/>
@@ -701,9 +676,9 @@
     </w:p>
     <w:p>
       <w:pPr>
-        <w:pStyle w:val="TOC1"/>
-        <w:rPr>
-          <w:rFonts w:ascii="Pericles" w:eastAsiaTheme="minorEastAsia" w:hAnsi="Pericles" w:cstheme="minorBidi"/>
+        <w:pStyle w:val="TOC2"/>
+        <w:rPr>
+          <w:rFonts w:asciiTheme="minorHAnsi" w:eastAsiaTheme="minorEastAsia" w:hAnsiTheme="minorHAnsi" w:cstheme="minorBidi"/>
           <w:noProof/>
           <w:sz w:val="22"/>
           <w:szCs w:val="22"/>
@@ -712,54 +687,426 @@
       <w:r>
         <w:rPr>
           <w:rFonts w:ascii="Pericles" w:hAnsi="Pericles"/>
-          <w:noProof/>
-        </w:rPr>
-        <w:t>I don’t know, extra title</w:t>
-      </w:r>
-      <w:r>
-        <w:rPr>
-          <w:rFonts w:ascii="Pericles" w:hAnsi="Pericles"/>
+          <w:i/>
+          <w:iCs/>
+          <w:noProof/>
+        </w:rPr>
+        <w:t>Pause Menu</w:t>
+      </w:r>
+      <w:r>
+        <w:rPr>
           <w:noProof/>
         </w:rPr>
         <w:tab/>
       </w:r>
       <w:r>
         <w:rPr>
-          <w:rFonts w:ascii="Pericles" w:hAnsi="Pericles"/>
           <w:noProof/>
         </w:rPr>
         <w:fldChar w:fldCharType="begin"/>
       </w:r>
       <w:r>
         <w:rPr>
-          <w:rFonts w:ascii="Pericles" w:hAnsi="Pericles"/>
-          <w:noProof/>
-        </w:rPr>
-        <w:instrText xml:space="preserve"> PAGEREF _Toc322966571 \h </w:instrText>
-      </w:r>
-      <w:r>
-        <w:rPr>
-          <w:rFonts w:ascii="Pericles" w:hAnsi="Pericles"/>
-          <w:noProof/>
-        </w:rPr>
-      </w:r>
-      <w:r>
-        <w:rPr>
-          <w:rFonts w:ascii="Pericles" w:hAnsi="Pericles"/>
+          <w:noProof/>
+        </w:rPr>
+        <w:instrText xml:space="preserve"> PAGEREF _Toc322970820 \h </w:instrText>
+      </w:r>
+      <w:r>
+        <w:rPr>
+          <w:noProof/>
+        </w:rPr>
+      </w:r>
+      <w:r>
+        <w:rPr>
           <w:noProof/>
         </w:rPr>
         <w:fldChar w:fldCharType="separate"/>
       </w:r>
       <w:r>
         <w:rPr>
-          <w:rFonts w:ascii="Pericles" w:hAnsi="Pericles"/>
-          <w:noProof/>
-        </w:rPr>
-        <w:t>7</w:t>
-      </w:r>
-      <w:r>
-        <w:rPr>
-          <w:rFonts w:ascii="Pericles" w:hAnsi="Pericles"/>
+          <w:noProof/>
+        </w:rPr>
+        <w:t>8</w:t>
+      </w:r>
+      <w:r>
+        <w:rPr>
+          <w:noProof/>
+        </w:rPr>
+        <w:fldChar w:fldCharType="end"/>
+      </w:r>
+    </w:p>
+    <w:p>
+      <w:pPr>
+        <w:pStyle w:val="TOC1"/>
+        <w:rPr>
+          <w:rFonts w:asciiTheme="minorHAnsi" w:eastAsiaTheme="minorEastAsia" w:hAnsiTheme="minorHAnsi" w:cstheme="minorBidi"/>
+          <w:noProof/>
+          <w:sz w:val="22"/>
+          <w:szCs w:val="22"/>
+        </w:rPr>
+      </w:pPr>
+      <w:r>
+        <w:rPr>
+          <w:rFonts w:ascii="Pericles" w:hAnsi="Pericles"/>
+          <w:noProof/>
+        </w:rPr>
+        <w:t>Multiplayer</w:t>
+      </w:r>
+      <w:r>
+        <w:rPr>
+          <w:noProof/>
+        </w:rPr>
+        <w:tab/>
+      </w:r>
+      <w:r>
+        <w:rPr>
+          <w:noProof/>
+        </w:rPr>
+        <w:fldChar w:fldCharType="begin"/>
+      </w:r>
+      <w:r>
+        <w:rPr>
+          <w:noProof/>
+        </w:rPr>
+        <w:instrText xml:space="preserve"> PAGEREF _Toc322970821 \h </w:instrText>
+      </w:r>
+      <w:r>
+        <w:rPr>
+          <w:noProof/>
+        </w:rPr>
+      </w:r>
+      <w:r>
+        <w:rPr>
+          <w:noProof/>
+        </w:rPr>
+        <w:fldChar w:fldCharType="separate"/>
+      </w:r>
+      <w:r>
+        <w:rPr>
+          <w:noProof/>
+        </w:rPr>
+        <w:t>9</w:t>
+      </w:r>
+      <w:r>
+        <w:rPr>
+          <w:noProof/>
+        </w:rPr>
+        <w:fldChar w:fldCharType="end"/>
+      </w:r>
+    </w:p>
+    <w:p>
+      <w:pPr>
+        <w:pStyle w:val="TOC2"/>
+        <w:rPr>
+          <w:rFonts w:asciiTheme="minorHAnsi" w:eastAsiaTheme="minorEastAsia" w:hAnsiTheme="minorHAnsi" w:cstheme="minorBidi"/>
+          <w:noProof/>
+          <w:sz w:val="22"/>
+          <w:szCs w:val="22"/>
+        </w:rPr>
+      </w:pPr>
+      <w:r>
+        <w:rPr>
+          <w:rFonts w:ascii="Pericles" w:hAnsi="Pericles" w:cs="Times New Roman"/>
+          <w:bCs/>
+          <w:i/>
+          <w:noProof/>
+        </w:rPr>
+        <w:t>In</w:t>
+      </w:r>
+      <w:r>
+        <w:rPr>
+          <w:rFonts w:cs="Times New Roman"/>
+          <w:bCs/>
+          <w:i/>
+          <w:noProof/>
+        </w:rPr>
+        <w:t>-</w:t>
+      </w:r>
+      <w:r>
+        <w:rPr>
+          <w:rFonts w:ascii="Pericles" w:hAnsi="Pericles" w:cs="Times New Roman"/>
+          <w:bCs/>
+          <w:i/>
+          <w:noProof/>
+        </w:rPr>
+        <w:t>game Controls</w:t>
+      </w:r>
+      <w:r>
+        <w:rPr>
+          <w:noProof/>
+        </w:rPr>
+        <w:tab/>
+      </w:r>
+      <w:r>
+        <w:rPr>
+          <w:noProof/>
+        </w:rPr>
+        <w:fldChar w:fldCharType="begin"/>
+      </w:r>
+      <w:r>
+        <w:rPr>
+          <w:noProof/>
+        </w:rPr>
+        <w:instrText xml:space="preserve"> PAGEREF _Toc322970822 \h </w:instrText>
+      </w:r>
+      <w:r>
+        <w:rPr>
+          <w:noProof/>
+        </w:rPr>
+      </w:r>
+      <w:r>
+        <w:rPr>
+          <w:noProof/>
+        </w:rPr>
+        <w:fldChar w:fldCharType="separate"/>
+      </w:r>
+      <w:r>
+        <w:rPr>
+          <w:noProof/>
+        </w:rPr>
+        <w:t>9</w:t>
+      </w:r>
+      <w:r>
+        <w:rPr>
+          <w:noProof/>
+        </w:rPr>
+        <w:fldChar w:fldCharType="end"/>
+      </w:r>
+    </w:p>
+    <w:p>
+      <w:pPr>
+        <w:pStyle w:val="TOC2"/>
+        <w:rPr>
+          <w:rFonts w:asciiTheme="minorHAnsi" w:eastAsiaTheme="minorEastAsia" w:hAnsiTheme="minorHAnsi" w:cstheme="minorBidi"/>
+          <w:noProof/>
+          <w:sz w:val="22"/>
+          <w:szCs w:val="22"/>
+        </w:rPr>
+      </w:pPr>
+      <w:r>
+        <w:rPr>
+          <w:rFonts w:ascii="Pericles" w:hAnsi="Pericles"/>
+          <w:i/>
+          <w:noProof/>
+        </w:rPr>
+        <w:t>Buildings</w:t>
+      </w:r>
+      <w:r>
+        <w:rPr>
+          <w:noProof/>
+        </w:rPr>
+        <w:tab/>
+      </w:r>
+      <w:r>
+        <w:rPr>
+          <w:noProof/>
+        </w:rPr>
+        <w:fldChar w:fldCharType="begin"/>
+      </w:r>
+      <w:r>
+        <w:rPr>
+          <w:noProof/>
+        </w:rPr>
+        <w:instrText xml:space="preserve"> PAGEREF _Toc322970823 \h </w:instrText>
+      </w:r>
+      <w:r>
+        <w:rPr>
+          <w:noProof/>
+        </w:rPr>
+      </w:r>
+      <w:r>
+        <w:rPr>
+          <w:noProof/>
+        </w:rPr>
+        <w:fldChar w:fldCharType="separate"/>
+      </w:r>
+      <w:r>
+        <w:rPr>
+          <w:noProof/>
+        </w:rPr>
+        <w:t>10</w:t>
+      </w:r>
+      <w:r>
+        <w:rPr>
+          <w:noProof/>
+        </w:rPr>
+        <w:fldChar w:fldCharType="end"/>
+      </w:r>
+    </w:p>
+    <w:p>
+      <w:pPr>
+        <w:pStyle w:val="TOC2"/>
+        <w:rPr>
+          <w:rFonts w:asciiTheme="minorHAnsi" w:eastAsiaTheme="minorEastAsia" w:hAnsiTheme="minorHAnsi" w:cstheme="minorBidi"/>
+          <w:noProof/>
+          <w:sz w:val="22"/>
+          <w:szCs w:val="22"/>
+        </w:rPr>
+      </w:pPr>
+      <w:r>
+        <w:rPr>
+          <w:rFonts w:ascii="Pericles" w:hAnsi="Pericles"/>
+          <w:i/>
+          <w:iCs/>
+          <w:noProof/>
+        </w:rPr>
+        <w:t>Units</w:t>
+      </w:r>
+      <w:r>
+        <w:rPr>
+          <w:noProof/>
+        </w:rPr>
+        <w:tab/>
+      </w:r>
+      <w:r>
+        <w:rPr>
+          <w:noProof/>
+        </w:rPr>
+        <w:fldChar w:fldCharType="begin"/>
+      </w:r>
+      <w:r>
+        <w:rPr>
+          <w:noProof/>
+        </w:rPr>
+        <w:instrText xml:space="preserve"> PAGEREF _Toc322970824 \h </w:instrText>
+      </w:r>
+      <w:r>
+        <w:rPr>
+          <w:noProof/>
+        </w:rPr>
+      </w:r>
+      <w:r>
+        <w:rPr>
+          <w:noProof/>
+        </w:rPr>
+        <w:fldChar w:fldCharType="separate"/>
+      </w:r>
+      <w:r>
+        <w:rPr>
+          <w:noProof/>
+        </w:rPr>
+        <w:t>12</w:t>
+      </w:r>
+      <w:r>
+        <w:rPr>
+          <w:noProof/>
+        </w:rPr>
+        <w:fldChar w:fldCharType="end"/>
+      </w:r>
+    </w:p>
+    <w:p>
+      <w:pPr>
+        <w:pStyle w:val="TOC1"/>
+        <w:rPr>
+          <w:rFonts w:asciiTheme="minorHAnsi" w:eastAsiaTheme="minorEastAsia" w:hAnsiTheme="minorHAnsi" w:cstheme="minorBidi"/>
+          <w:noProof/>
+          <w:sz w:val="22"/>
+          <w:szCs w:val="22"/>
+        </w:rPr>
+      </w:pPr>
+      <w:r>
+        <w:rPr>
+          <w:rFonts w:ascii="Pericles" w:hAnsi="Pericles"/>
+          <w:noProof/>
+        </w:rPr>
+        <w:t>Acknowledgements &amp; Credits</w:t>
+      </w:r>
+      <w:r>
+        <w:rPr>
+          <w:noProof/>
+        </w:rPr>
+        <w:tab/>
+      </w:r>
+      <w:r>
+        <w:rPr>
+          <w:noProof/>
+        </w:rPr>
+        <w:fldChar w:fldCharType="begin"/>
+      </w:r>
+      <w:r>
+        <w:rPr>
+          <w:noProof/>
+        </w:rPr>
+        <w:instrText xml:space="preserve"> PAGEREF _Toc322970825 \h </w:instrText>
+      </w:r>
+      <w:r>
+        <w:rPr>
+          <w:noProof/>
+        </w:rPr>
+      </w:r>
+      <w:r>
+        <w:rPr>
+          <w:noProof/>
+        </w:rPr>
+        <w:fldChar w:fldCharType="separate"/>
+      </w:r>
+      <w:r>
+        <w:rPr>
+          <w:noProof/>
+        </w:rPr>
+        <w:t>13</w:t>
+      </w:r>
+      <w:r>
+        <w:rPr>
+          <w:noProof/>
+        </w:rPr>
+        <w:fldChar w:fldCharType="end"/>
+      </w:r>
+    </w:p>
+    <w:p>
+      <w:pPr>
+        <w:pStyle w:val="TOC1"/>
+        <w:rPr>
+          <w:rFonts w:asciiTheme="minorHAnsi" w:eastAsiaTheme="minorEastAsia" w:hAnsiTheme="minorHAnsi" w:cstheme="minorBidi"/>
+          <w:noProof/>
+          <w:sz w:val="22"/>
+          <w:szCs w:val="22"/>
+        </w:rPr>
+      </w:pPr>
+      <w:r>
+        <w:rPr>
+          <w:rFonts w:ascii="Pericles" w:hAnsi="Pericles"/>
+          <w:noProof/>
+        </w:rPr>
+        <w:t>Notes</w:t>
+      </w:r>
+      <w:r>
+        <w:rPr>
+          <w:noProof/>
+        </w:rPr>
+        <w:tab/>
+      </w:r>
+      <w:r>
+        <w:rPr>
+          <w:noProof/>
+        </w:rPr>
+        <w:fldChar w:fldCharType="begin"/>
+      </w:r>
+      <w:r>
+        <w:rPr>
+          <w:noProof/>
+        </w:rPr>
+        <w:instrText xml:space="preserve"> PAGEREF _Toc322970826 \h </w:instrText>
+      </w:r>
+      <w:r>
+        <w:rPr>
+          <w:noProof/>
+        </w:rPr>
+      </w:r>
+      <w:r>
+        <w:rPr>
+          <w:noProof/>
+        </w:rPr>
+        <w:fldChar w:fldCharType="separate"/>
+      </w:r>
+      <w:r>
+        <w:rPr>
+          <w:noProof/>
+        </w:rPr>
+        <w:t>14</w:t>
+      </w:r>
+      <w:r>
+        <w:rPr>
           <w:noProof/>
         </w:rPr>
         <w:fldChar w:fldCharType="end"/>
@@ -793,7 +1140,7 @@
         <w:lastRenderedPageBreak/>
         <w:t xml:space="preserve"> </w:t>
       </w:r>
-      <w:bookmarkStart w:id="2" w:name="_Toc322966565"/>
+      <w:bookmarkStart w:id="2" w:name="_Toc322970814"/>
       <w:r>
         <w:rPr>
           <w:rFonts w:ascii="Pericles" w:hAnsi="Pericles"/>
@@ -826,12 +1173,22 @@
           <w:rFonts w:ascii="Pericles" w:hAnsi="Pericles"/>
         </w:rPr>
       </w:pPr>
-      <w:r>
-        <w:rPr>
-          <w:rFonts w:ascii="Pericles" w:hAnsi="Pericles"/>
-        </w:rPr>
-        <w:t>clear and correct instructions for installing the game starting with the .zip archive you will turn in (see below). Bear in mind that the installer will need to install DirectX in addition to your game.</w:t>
-      </w:r>
+      <w:proofErr w:type="gramStart"/>
+      <w:r>
+        <w:rPr>
+          <w:rFonts w:ascii="Pericles" w:hAnsi="Pericles"/>
+        </w:rPr>
+        <w:t>clear</w:t>
+      </w:r>
+      <w:proofErr w:type="gramEnd"/>
+      <w:r>
+        <w:rPr>
+          <w:rFonts w:ascii="Pericles" w:hAnsi="Pericles"/>
+        </w:rPr>
+        <w:t xml:space="preserve"> and correct instructions for installing the game starting with the .zip archive you will turn in (see below). Bear in mind that the installer will need to install DirectX in addition to your game.</w:t>
+      </w:r>
+      <w:bookmarkStart w:id="3" w:name="_GoBack"/>
+      <w:bookmarkEnd w:id="3"/>
     </w:p>
     <w:p>
       <w:pPr>
@@ -860,7 +1217,7 @@
           <w:rFonts w:ascii="Pericles" w:hAnsi="Pericles"/>
         </w:rPr>
       </w:pPr>
-      <w:bookmarkStart w:id="3" w:name="_Toc322966566"/>
+      <w:bookmarkStart w:id="4" w:name="_Toc322970815"/>
       <w:r>
         <w:rPr>
           <w:rFonts w:ascii="Pericles" w:hAnsi="Pericles"/>
@@ -868,19 +1225,33 @@
         <w:lastRenderedPageBreak/>
         <w:t>Introduction</w:t>
       </w:r>
-      <w:bookmarkEnd w:id="3"/>
-    </w:p>
-    <w:p>
-      <w:pPr>
-        <w:rPr>
-          <w:rFonts w:ascii="Pericles" w:hAnsi="Pericles"/>
-        </w:rPr>
-      </w:pPr>
-      <w:r>
-        <w:rPr>
-          <w:rFonts w:ascii="Pericles" w:hAnsi="Pericles"/>
-        </w:rPr>
-        <w:t>Every 65 Million Years, a new Dread Wyrm Spawn descends from the Mother Wyrm to consume all life on Earth. Against the previous wrym spawn, the dinosaurs didn’t stand a chance. This time, however, a flourishing human civilization is ready to fight bac</w:t>
+      <w:bookmarkEnd w:id="4"/>
+    </w:p>
+    <w:p>
+      <w:pPr>
+        <w:rPr>
+          <w:rFonts w:ascii="Pericles" w:hAnsi="Pericles"/>
+        </w:rPr>
+      </w:pPr>
+      <w:r>
+        <w:rPr>
+          <w:rFonts w:ascii="Pericles" w:hAnsi="Pericles"/>
+        </w:rPr>
+        <w:t xml:space="preserve">Every 65 Million Years, a new Dread Wyrm Spawn descends from the Mother Wyrm to consume all life on Earth. Against the previous </w:t>
+      </w:r>
+      <w:proofErr w:type="spellStart"/>
+      <w:r>
+        <w:rPr>
+          <w:rFonts w:ascii="Pericles" w:hAnsi="Pericles"/>
+        </w:rPr>
+        <w:t>wrym</w:t>
+      </w:r>
+      <w:proofErr w:type="spellEnd"/>
+      <w:r>
+        <w:rPr>
+          <w:rFonts w:ascii="Pericles" w:hAnsi="Pericles"/>
+        </w:rPr>
+        <w:t xml:space="preserve"> spawn, the dinosaurs didn’t stand a chance. This time, however, a flourishing human civilization is ready to fight bac</w:t>
       </w:r>
       <w:r>
         <w:rPr>
@@ -888,8 +1259,6 @@
         </w:rPr>
         <w:t>k.</w:t>
       </w:r>
-      <w:bookmarkStart w:id="4" w:name="_GoBack"/>
-      <w:bookmarkEnd w:id="4"/>
     </w:p>
     <w:p>
       <w:pPr>
@@ -920,7 +1289,21 @@
         <w:rPr>
           <w:rFonts w:ascii="Pericles" w:hAnsi="Pericles"/>
         </w:rPr>
-        <w:t xml:space="preserve">eating wyrm creature that bursts forth from the flesh of the Earth to consume its quarry, and the technologically advanced human race armed with </w:t>
+        <w:t xml:space="preserve">eating </w:t>
+      </w:r>
+      <w:proofErr w:type="spellStart"/>
+      <w:r>
+        <w:rPr>
+          <w:rFonts w:ascii="Pericles" w:hAnsi="Pericles"/>
+        </w:rPr>
+        <w:t>wyrm</w:t>
+      </w:r>
+      <w:proofErr w:type="spellEnd"/>
+      <w:r>
+        <w:rPr>
+          <w:rFonts w:ascii="Pericles" w:hAnsi="Pericles"/>
+        </w:rPr>
+        <w:t xml:space="preserve"> creature that bursts forth from the flesh of the Earth to consume its quarry, and the technologically advanced human race armed with </w:t>
       </w:r>
       <w:r>
         <w:rPr>
@@ -949,13 +1332,7 @@
         <w:rPr>
           <w:rFonts w:ascii="Pericles" w:hAnsi="Pericles"/>
         </w:rPr>
-        <w:t>. Choose your side, and prepare to en</w:t>
-      </w:r>
-      <w:r>
-        <w:rPr>
-          <w:rFonts w:ascii="Pericles" w:hAnsi="Pericles"/>
-        </w:rPr>
-        <w:t>ter the battlefield.</w:t>
+        <w:t>. Choose your side, and prepare to enter the battlefield.</w:t>
       </w:r>
       <w:r>
         <w:rPr>
@@ -971,7 +1348,7 @@
           <w:rFonts w:ascii="Pericles" w:hAnsi="Pericles"/>
         </w:rPr>
       </w:pPr>
-      <w:bookmarkStart w:id="5" w:name="_Toc322966567"/>
+      <w:bookmarkStart w:id="5" w:name="_Toc322970816"/>
       <w:r>
         <w:rPr>
           <w:rFonts w:ascii="Pericles" w:hAnsi="Pericles"/>
@@ -991,7 +1368,127 @@
         <w:rPr>
           <w:rFonts w:ascii="Pericles" w:hAnsi="Pericles"/>
         </w:rPr>
-        <w:t>From the main title screen, selecting the options will start one of two modes: Singleplayer and Multiplayer. In singleplayer, the player controls the wyrm to eat all of the prey and advance through the levels. In multiplayer mode, two players compete head-to-head in a battle for survival. One player will control the wyrm, whilst the other will control the human encampment.</w:t>
+        <w:t xml:space="preserve">From the main title screen, selecting the options will start one of two modes: </w:t>
+      </w:r>
+      <w:proofErr w:type="spellStart"/>
+      <w:r>
+        <w:rPr>
+          <w:rFonts w:ascii="Pericles" w:hAnsi="Pericles"/>
+        </w:rPr>
+        <w:t>Singleplayer</w:t>
+      </w:r>
+      <w:proofErr w:type="spellEnd"/>
+      <w:r>
+        <w:rPr>
+          <w:rFonts w:ascii="Pericles" w:hAnsi="Pericles"/>
+        </w:rPr>
+        <w:t xml:space="preserve"> and Multiplayer. </w:t>
+      </w:r>
+    </w:p>
+    <w:p>
+      <w:pPr>
+        <w:rPr>
+          <w:rFonts w:ascii="Pericles" w:hAnsi="Pericles"/>
+        </w:rPr>
+      </w:pPr>
+    </w:p>
+    <w:p>
+      <w:pPr>
+        <w:rPr>
+          <w:rFonts w:ascii="Pericles" w:hAnsi="Pericles"/>
+        </w:rPr>
+      </w:pPr>
+      <w:r>
+        <w:rPr>
+          <w:rFonts w:ascii="Pericles" w:hAnsi="Pericles"/>
+        </w:rPr>
+        <w:t xml:space="preserve">In </w:t>
+      </w:r>
+      <w:proofErr w:type="spellStart"/>
+      <w:r>
+        <w:rPr>
+          <w:rFonts w:ascii="Pericles" w:hAnsi="Pericles"/>
+        </w:rPr>
+        <w:t>singleplayer</w:t>
+      </w:r>
+      <w:proofErr w:type="spellEnd"/>
+      <w:r>
+        <w:rPr>
+          <w:rFonts w:ascii="Pericles" w:hAnsi="Pericles"/>
+        </w:rPr>
+        <w:t xml:space="preserve">, the player controls the </w:t>
+      </w:r>
+      <w:proofErr w:type="spellStart"/>
+      <w:r>
+        <w:rPr>
+          <w:rFonts w:ascii="Pericles" w:hAnsi="Pericles"/>
+        </w:rPr>
+        <w:t>wyrm</w:t>
+      </w:r>
+      <w:proofErr w:type="spellEnd"/>
+      <w:r>
+        <w:rPr>
+          <w:rFonts w:ascii="Pericles" w:hAnsi="Pericles"/>
+        </w:rPr>
+        <w:t xml:space="preserve"> to eat all of the prey and advance through the levels. </w:t>
+      </w:r>
+    </w:p>
+    <w:p>
+      <w:pPr>
+        <w:rPr>
+          <w:rFonts w:ascii="Pericles" w:hAnsi="Pericles"/>
+        </w:rPr>
+      </w:pPr>
+    </w:p>
+    <w:p>
+      <w:pPr>
+        <w:rPr>
+          <w:rFonts w:ascii="Pericles" w:hAnsi="Pericles"/>
+        </w:rPr>
+      </w:pPr>
+      <w:r>
+        <w:rPr>
+          <w:rFonts w:ascii="Pericles" w:hAnsi="Pericles"/>
+        </w:rPr>
+        <w:t>In multiplayer mode, two players compete head</w:t>
+      </w:r>
+      <w:r>
+        <w:rPr>
+          <w:rFonts w:ascii="Arial" w:hAnsi="Arial"/>
+        </w:rPr>
+        <w:t>-</w:t>
+      </w:r>
+      <w:r>
+        <w:rPr>
+          <w:rFonts w:ascii="Pericles" w:hAnsi="Pericles"/>
+        </w:rPr>
+        <w:t>to</w:t>
+      </w:r>
+      <w:r>
+        <w:rPr>
+          <w:rFonts w:ascii="Arial" w:hAnsi="Arial"/>
+        </w:rPr>
+        <w:t>-</w:t>
+      </w:r>
+      <w:r>
+        <w:rPr>
+          <w:rFonts w:ascii="Pericles" w:hAnsi="Pericles"/>
+        </w:rPr>
+        <w:t xml:space="preserve">head in a battle for survival. One player will control the </w:t>
+      </w:r>
+      <w:proofErr w:type="spellStart"/>
+      <w:r>
+        <w:rPr>
+          <w:rFonts w:ascii="Pericles" w:hAnsi="Pericles"/>
+        </w:rPr>
+        <w:t>wyrm</w:t>
+      </w:r>
+      <w:proofErr w:type="spellEnd"/>
+      <w:r>
+        <w:rPr>
+          <w:rFonts w:ascii="Pericles" w:hAnsi="Pericles"/>
+        </w:rPr>
+        <w:t>, whilst the other will control the human encampment.</w:t>
       </w:r>
     </w:p>
     <w:p>
@@ -999,91 +1496,1201 @@
         <w:pStyle w:val="Heading1"/>
         <w:rPr>
           <w:rFonts w:ascii="Pericles" w:hAnsi="Pericles"/>
-        </w:rPr>
-      </w:pPr>
-      <w:bookmarkStart w:id="6" w:name="_Toc322966568"/>
-      <w:r>
-        <w:rPr>
-          <w:rFonts w:ascii="Pericles" w:hAnsi="Pericles"/>
+          <w:sz w:val="36"/>
+          <w:szCs w:val="36"/>
+        </w:rPr>
+      </w:pPr>
+      <w:bookmarkStart w:id="6" w:name="_Toc322970817"/>
+      <w:proofErr w:type="spellStart"/>
+      <w:r>
+        <w:rPr>
+          <w:rFonts w:ascii="Pericles" w:hAnsi="Pericles"/>
+          <w:sz w:val="36"/>
+          <w:szCs w:val="36"/>
         </w:rPr>
         <w:t>Singleplayer</w:t>
       </w:r>
       <w:bookmarkEnd w:id="6"/>
-    </w:p>
-    <w:p>
-      <w:pPr>
-        <w:rPr>
-          <w:rFonts w:ascii="Pericles" w:hAnsi="Pericles"/>
-        </w:rPr>
-      </w:pPr>
-      <w:r>
-        <w:rPr>
-          <w:rFonts w:ascii="Pericles" w:hAnsi="Pericles"/>
-        </w:rPr>
-        <w:t xml:space="preserve">In singleplayer mode, the player controls the wyrm via the keyboard. There are 10 levels of increasing difficulty for the wyrm to complete. When all levels are complete, the game is over and the player has won. If the wyrm’s health is depleted before the levels are completed, the game is over and the player has lost. </w:t>
-      </w:r>
-    </w:p>
-    <w:p>
-      <w:pPr>
+      <w:proofErr w:type="spellEnd"/>
+    </w:p>
+    <w:p>
+      <w:pPr>
+        <w:rPr>
+          <w:rFonts w:ascii="Pericles" w:hAnsi="Pericles"/>
+        </w:rPr>
+      </w:pPr>
+      <w:r>
+        <w:rPr>
+          <w:rFonts w:ascii="Pericles" w:hAnsi="Pericles"/>
+        </w:rPr>
+        <w:t xml:space="preserve">In </w:t>
+      </w:r>
+      <w:proofErr w:type="spellStart"/>
+      <w:r>
+        <w:rPr>
+          <w:rFonts w:ascii="Pericles" w:hAnsi="Pericles"/>
+        </w:rPr>
+        <w:t>singleplayer</w:t>
+      </w:r>
+      <w:proofErr w:type="spellEnd"/>
+      <w:r>
+        <w:rPr>
+          <w:rFonts w:ascii="Pericles" w:hAnsi="Pericles"/>
+        </w:rPr>
+        <w:t xml:space="preserve"> mode, the player controls the </w:t>
+      </w:r>
+      <w:proofErr w:type="spellStart"/>
+      <w:r>
+        <w:rPr>
+          <w:rFonts w:ascii="Pericles" w:hAnsi="Pericles"/>
+        </w:rPr>
+        <w:t>wyrm</w:t>
+      </w:r>
+      <w:proofErr w:type="spellEnd"/>
+      <w:r>
+        <w:rPr>
+          <w:rFonts w:ascii="Pericles" w:hAnsi="Pericles"/>
+        </w:rPr>
+        <w:t xml:space="preserve"> via the keyboard. There are 10 levels of increasing difficulty for the </w:t>
+      </w:r>
+      <w:proofErr w:type="spellStart"/>
+      <w:r>
+        <w:rPr>
+          <w:rFonts w:ascii="Pericles" w:hAnsi="Pericles"/>
+        </w:rPr>
+        <w:t>wyrm</w:t>
+      </w:r>
+      <w:proofErr w:type="spellEnd"/>
+      <w:r>
+        <w:rPr>
+          <w:rFonts w:ascii="Pericles" w:hAnsi="Pericles"/>
+        </w:rPr>
+        <w:t xml:space="preserve"> to complete. When all levels are complete, the game is over and the player has won. If the </w:t>
+      </w:r>
+      <w:proofErr w:type="spellStart"/>
+      <w:r>
+        <w:rPr>
+          <w:rFonts w:ascii="Pericles" w:hAnsi="Pericles"/>
+        </w:rPr>
+        <w:t>wyrm’s</w:t>
+      </w:r>
+      <w:proofErr w:type="spellEnd"/>
+      <w:r>
+        <w:rPr>
+          <w:rFonts w:ascii="Pericles" w:hAnsi="Pericles"/>
+        </w:rPr>
+        <w:t xml:space="preserve"> health is depleted before the levels are completed, the game is over and the player has lost. </w:t>
+      </w:r>
+    </w:p>
+    <w:p>
+      <w:pPr>
+        <w:pStyle w:val="Heading2"/>
+        <w:rPr>
+          <w:rStyle w:val="SubtleEmphasis"/>
+          <w:rFonts w:ascii="Pericles" w:hAnsi="Pericles"/>
+          <w:b w:val="0"/>
+          <w:i w:val="0"/>
+          <w:sz w:val="28"/>
+          <w:szCs w:val="28"/>
+        </w:rPr>
+      </w:pPr>
+      <w:r>
+        <w:rPr>
+          <w:rFonts w:ascii="Pericles" w:hAnsi="Pericles"/>
+        </w:rPr>
+        <w:br w:type="page"/>
+      </w:r>
+      <w:bookmarkStart w:id="7" w:name="_Toc322970818"/>
+      <w:r>
+        <w:rPr>
+          <w:rFonts w:ascii="Pericles" w:hAnsi="Pericles"/>
+          <w:i/>
+          <w:sz w:val="28"/>
+          <w:szCs w:val="28"/>
+        </w:rPr>
+        <w:lastRenderedPageBreak/>
+        <w:t>In</w:t>
+      </w:r>
+      <w:r>
+        <w:rPr>
+          <w:rFonts w:ascii="Arial" w:hAnsi="Arial"/>
+          <w:i/>
+          <w:sz w:val="28"/>
+          <w:szCs w:val="28"/>
+        </w:rPr>
+        <w:t>-</w:t>
+      </w:r>
+      <w:r>
+        <w:rPr>
+          <w:rFonts w:ascii="Pericles" w:hAnsi="Pericles"/>
+          <w:i/>
+          <w:sz w:val="28"/>
+          <w:szCs w:val="28"/>
+        </w:rPr>
+        <w:t>game Controls</w:t>
+      </w:r>
+      <w:bookmarkEnd w:id="7"/>
+    </w:p>
+    <w:p>
+      <w:pPr>
+        <w:rPr>
+          <w:rStyle w:val="SubtleEmphasis"/>
+          <w:rFonts w:ascii="Pericles" w:hAnsi="Pericles"/>
+          <w:i w:val="0"/>
+          <w:color w:val="auto"/>
+        </w:rPr>
+      </w:pPr>
+      <w:r>
+        <w:rPr>
+          <w:rStyle w:val="SubtleEmphasis"/>
+          <w:rFonts w:ascii="Pericles" w:hAnsi="Pericles"/>
+          <w:i w:val="0"/>
+          <w:color w:val="auto"/>
+        </w:rPr>
+        <w:t xml:space="preserve">The player is granted full control of the </w:t>
+      </w:r>
+      <w:proofErr w:type="spellStart"/>
+      <w:r>
+        <w:rPr>
+          <w:rStyle w:val="SubtleEmphasis"/>
+          <w:rFonts w:ascii="Pericles" w:hAnsi="Pericles"/>
+          <w:i w:val="0"/>
+          <w:color w:val="auto"/>
+        </w:rPr>
+        <w:t>wyrm</w:t>
+      </w:r>
+      <w:proofErr w:type="spellEnd"/>
+      <w:r>
+        <w:rPr>
+          <w:rStyle w:val="SubtleEmphasis"/>
+          <w:rFonts w:ascii="Pericles" w:hAnsi="Pericles"/>
+          <w:i w:val="0"/>
+          <w:color w:val="auto"/>
+        </w:rPr>
+        <w:t xml:space="preserve"> while the </w:t>
+      </w:r>
+      <w:proofErr w:type="spellStart"/>
+      <w:r>
+        <w:rPr>
+          <w:rStyle w:val="SubtleEmphasis"/>
+          <w:rFonts w:ascii="Pericles" w:hAnsi="Pericles"/>
+          <w:i w:val="0"/>
+          <w:color w:val="auto"/>
+        </w:rPr>
+        <w:t>wyrm</w:t>
+      </w:r>
+      <w:proofErr w:type="spellEnd"/>
+      <w:r>
+        <w:rPr>
+          <w:rStyle w:val="SubtleEmphasis"/>
+          <w:rFonts w:ascii="Pericles" w:hAnsi="Pericles"/>
+          <w:i w:val="0"/>
+          <w:color w:val="auto"/>
+        </w:rPr>
+        <w:t xml:space="preserve"> is in the ground. Once airborne, control of the </w:t>
+      </w:r>
+      <w:proofErr w:type="spellStart"/>
+      <w:r>
+        <w:rPr>
+          <w:rStyle w:val="SubtleEmphasis"/>
+          <w:rFonts w:ascii="Pericles" w:hAnsi="Pericles"/>
+          <w:i w:val="0"/>
+          <w:color w:val="auto"/>
+        </w:rPr>
+        <w:t>wyrm</w:t>
+      </w:r>
+      <w:proofErr w:type="spellEnd"/>
+      <w:r>
+        <w:rPr>
+          <w:rStyle w:val="SubtleEmphasis"/>
+          <w:rFonts w:ascii="Pericles" w:hAnsi="Pericles"/>
+          <w:i w:val="0"/>
+          <w:color w:val="auto"/>
+        </w:rPr>
+        <w:t xml:space="preserve"> is limited.</w:t>
+      </w:r>
+    </w:p>
+    <w:p>
+      <w:pPr>
+        <w:rPr>
+          <w:rStyle w:val="SubtleEmphasis"/>
+          <w:rFonts w:ascii="Pericles" w:hAnsi="Pericles"/>
+          <w:i w:val="0"/>
+          <w:color w:val="auto"/>
+        </w:rPr>
+      </w:pPr>
+    </w:p>
+    <w:p>
+      <w:pPr>
+        <w:rPr>
+          <w:rStyle w:val="SubtleEmphasis"/>
+          <w:rFonts w:ascii="Pericles" w:hAnsi="Pericles"/>
+          <w:i w:val="0"/>
+          <w:color w:val="auto"/>
+        </w:rPr>
+      </w:pPr>
+      <w:r>
+        <w:rPr>
+          <w:rFonts w:ascii="Pericles" w:hAnsi="Pericles"/>
+          <w:iCs/>
+          <w:noProof/>
+          <w:color w:val="FF0000"/>
+        </w:rPr>
+        <w:drawing>
+          <wp:anchor distT="0" distB="0" distL="114300" distR="114300" simplePos="0" relativeHeight="251667968" behindDoc="1" locked="0" layoutInCell="1" allowOverlap="1" wp14:anchorId="53FF92EF" wp14:editId="0EB4C97F">
+            <wp:simplePos x="0" y="0"/>
+            <wp:positionH relativeFrom="page">
+              <wp:posOffset>1597025</wp:posOffset>
+            </wp:positionH>
+            <wp:positionV relativeFrom="page">
+              <wp:posOffset>1873885</wp:posOffset>
+            </wp:positionV>
+            <wp:extent cx="1539875" cy="1071245"/>
+            <wp:effectExtent l="0" t="0" r="3175" b="0"/>
+            <wp:wrapTight wrapText="bothSides">
+              <wp:wrapPolygon edited="0">
+                <wp:start x="0" y="0"/>
+                <wp:lineTo x="0" y="21126"/>
+                <wp:lineTo x="21377" y="21126"/>
+                <wp:lineTo x="21377" y="0"/>
+                <wp:lineTo x="0" y="0"/>
+              </wp:wrapPolygon>
+            </wp:wrapTight>
+            <wp:docPr id="3" name="Picture 3"/>
+            <wp:cNvGraphicFramePr>
+              <a:graphicFrameLocks xmlns:a="http://schemas.openxmlformats.org/drawingml/2006/main" noChangeAspect="1"/>
+            </wp:cNvGraphicFramePr>
+            <a:graphic xmlns:a="http://schemas.openxmlformats.org/drawingml/2006/main">
+              <a:graphicData uri="http://schemas.openxmlformats.org/drawingml/2006/picture">
+                <pic:pic xmlns:pic="http://schemas.openxmlformats.org/drawingml/2006/picture">
+                  <pic:nvPicPr>
+                    <pic:cNvPr id="0" name="Picture 13"/>
+                    <pic:cNvPicPr>
+                      <a:picLocks noChangeAspect="1" noChangeArrowheads="1"/>
+                    </pic:cNvPicPr>
+                  </pic:nvPicPr>
+                  <pic:blipFill>
+                    <a:blip r:embed="rId12">
+                      <a:extLst>
+                        <a:ext uri="{28A0092B-C50C-407E-A947-70E740481C1C}">
+                          <a14:useLocalDpi xmlns:a14="http://schemas.microsoft.com/office/drawing/2010/main" val="0"/>
+                        </a:ext>
+                      </a:extLst>
+                    </a:blip>
+                    <a:srcRect/>
+                    <a:stretch>
+                      <a:fillRect/>
+                    </a:stretch>
+                  </pic:blipFill>
+                  <pic:spPr bwMode="auto">
+                    <a:xfrm>
+                      <a:off x="0" y="0"/>
+                      <a:ext cx="1539875" cy="1071245"/>
+                    </a:xfrm>
+                    <a:prstGeom prst="rect">
+                      <a:avLst/>
+                    </a:prstGeom>
+                    <a:noFill/>
+                    <a:ln>
+                      <a:noFill/>
+                    </a:ln>
+                  </pic:spPr>
+                </pic:pic>
+              </a:graphicData>
+            </a:graphic>
+            <wp14:sizeRelH relativeFrom="page">
+              <wp14:pctWidth>0</wp14:pctWidth>
+            </wp14:sizeRelH>
+            <wp14:sizeRelV relativeFrom="page">
+              <wp14:pctHeight>0</wp14:pctHeight>
+            </wp14:sizeRelV>
+          </wp:anchor>
+        </w:drawing>
+      </w:r>
+    </w:p>
+    <w:p>
+      <w:pPr>
+        <w:rPr>
+          <w:rStyle w:val="SubtleEmphasis"/>
+          <w:rFonts w:ascii="Pericles" w:hAnsi="Pericles"/>
+          <w:i w:val="0"/>
+          <w:color w:val="auto"/>
+        </w:rPr>
+      </w:pPr>
+    </w:p>
+    <w:p>
+      <w:pPr>
+        <w:rPr>
+          <w:rStyle w:val="SubtleEmphasis"/>
+          <w:rFonts w:ascii="Pericles" w:hAnsi="Pericles"/>
+          <w:i w:val="0"/>
+          <w:color w:val="auto"/>
+        </w:rPr>
+      </w:pPr>
+    </w:p>
+    <w:p>
+      <w:pPr>
+        <w:rPr>
+          <w:rStyle w:val="SubtleEmphasis"/>
+          <w:rFonts w:ascii="Pericles" w:hAnsi="Pericles"/>
+          <w:i w:val="0"/>
+          <w:color w:val="FF0000"/>
+        </w:rPr>
+      </w:pPr>
+    </w:p>
+    <w:p>
+      <w:pPr>
+        <w:rPr>
+          <w:rStyle w:val="SubtleEmphasis"/>
+          <w:rFonts w:ascii="Pericles" w:hAnsi="Pericles"/>
+          <w:i w:val="0"/>
+          <w:color w:val="FF0000"/>
+        </w:rPr>
+      </w:pPr>
+    </w:p>
+    <w:p>
+      <w:pPr>
+        <w:rPr>
+          <w:rStyle w:val="SubtleEmphasis"/>
+          <w:rFonts w:ascii="Pericles" w:hAnsi="Pericles"/>
+          <w:i w:val="0"/>
+          <w:color w:val="FF0000"/>
+        </w:rPr>
+      </w:pPr>
+    </w:p>
+    <w:p>
+      <w:pPr>
+        <w:rPr>
+          <w:rStyle w:val="SubtleEmphasis"/>
+          <w:rFonts w:ascii="Pericles" w:hAnsi="Pericles"/>
+          <w:i w:val="0"/>
+          <w:color w:val="auto"/>
+        </w:rPr>
+      </w:pPr>
+      <w:r>
+        <w:rPr>
+          <w:rStyle w:val="SubtleEmphasis"/>
+          <w:rFonts w:ascii="Pericles" w:hAnsi="Pericles"/>
+          <w:i w:val="0"/>
+          <w:color w:val="FF0000"/>
+        </w:rPr>
+        <w:t>1</w:t>
+      </w:r>
+      <w:r>
+        <w:rPr>
+          <w:rStyle w:val="SubtleEmphasis"/>
+          <w:rFonts w:ascii="Pericles" w:hAnsi="Pericles"/>
+          <w:i w:val="0"/>
+          <w:color w:val="auto"/>
+        </w:rPr>
+        <w:t xml:space="preserve"> </w:t>
+      </w:r>
+      <w:r>
+        <w:rPr>
+          <w:rStyle w:val="SubtleEmphasis"/>
+          <w:rFonts w:ascii="Arial" w:hAnsi="Arial" w:cs="Arial"/>
+          <w:i w:val="0"/>
+          <w:color w:val="auto"/>
+        </w:rPr>
+        <w:t>–</w:t>
+      </w:r>
+      <w:r>
+        <w:rPr>
+          <w:rStyle w:val="SubtleEmphasis"/>
+          <w:rFonts w:ascii="Pericles" w:hAnsi="Pericles"/>
+          <w:i w:val="0"/>
+          <w:color w:val="auto"/>
+        </w:rPr>
+        <w:t xml:space="preserve"> Accelerates the </w:t>
+      </w:r>
+      <w:proofErr w:type="spellStart"/>
+      <w:r>
+        <w:rPr>
+          <w:rStyle w:val="SubtleEmphasis"/>
+          <w:rFonts w:ascii="Pericles" w:hAnsi="Pericles"/>
+          <w:i w:val="0"/>
+          <w:color w:val="auto"/>
+        </w:rPr>
+        <w:t>wyrm</w:t>
+      </w:r>
+      <w:proofErr w:type="spellEnd"/>
+      <w:r>
+        <w:rPr>
+          <w:rStyle w:val="SubtleEmphasis"/>
+          <w:rFonts w:ascii="Pericles" w:hAnsi="Pericles"/>
+          <w:i w:val="0"/>
+          <w:color w:val="auto"/>
+        </w:rPr>
+        <w:t xml:space="preserve"> in its current direction.</w:t>
+      </w:r>
+    </w:p>
+    <w:p>
+      <w:pPr>
+        <w:rPr>
+          <w:rStyle w:val="SubtleEmphasis"/>
+          <w:rFonts w:ascii="Pericles" w:hAnsi="Pericles"/>
+          <w:i w:val="0"/>
+          <w:color w:val="auto"/>
+        </w:rPr>
+      </w:pPr>
+      <w:r>
+        <w:rPr>
+          <w:rStyle w:val="SubtleEmphasis"/>
+          <w:rFonts w:ascii="Pericles" w:hAnsi="Pericles"/>
+          <w:i w:val="0"/>
+          <w:color w:val="FF0000"/>
+        </w:rPr>
+        <w:t>2, 3</w:t>
+      </w:r>
+      <w:r>
+        <w:rPr>
+          <w:rStyle w:val="SubtleEmphasis"/>
+          <w:rFonts w:ascii="Pericles" w:hAnsi="Pericles"/>
+          <w:i w:val="0"/>
+          <w:color w:val="auto"/>
+        </w:rPr>
+        <w:t xml:space="preserve"> </w:t>
+      </w:r>
+      <w:r>
+        <w:rPr>
+          <w:rStyle w:val="SubtleEmphasis"/>
+          <w:rFonts w:ascii="Arial" w:hAnsi="Arial" w:cs="Arial"/>
+          <w:i w:val="0"/>
+          <w:color w:val="auto"/>
+        </w:rPr>
+        <w:t>–</w:t>
+      </w:r>
+      <w:r>
+        <w:rPr>
+          <w:rStyle w:val="SubtleEmphasis"/>
+          <w:rFonts w:ascii="Pericles" w:hAnsi="Pericles"/>
+          <w:i w:val="0"/>
+          <w:color w:val="auto"/>
+        </w:rPr>
+        <w:t xml:space="preserve"> Turns the </w:t>
+      </w:r>
+      <w:proofErr w:type="spellStart"/>
+      <w:r>
+        <w:rPr>
+          <w:rStyle w:val="SubtleEmphasis"/>
+          <w:rFonts w:ascii="Pericles" w:hAnsi="Pericles"/>
+          <w:i w:val="0"/>
+          <w:color w:val="auto"/>
+        </w:rPr>
+        <w:t>wyrm</w:t>
+      </w:r>
+      <w:proofErr w:type="spellEnd"/>
+      <w:r>
+        <w:rPr>
+          <w:rStyle w:val="SubtleEmphasis"/>
+          <w:rFonts w:ascii="Pericles" w:hAnsi="Pericles"/>
+          <w:i w:val="0"/>
+          <w:color w:val="auto"/>
+        </w:rPr>
+        <w:t xml:space="preserve"> clockwise or counterclockwise</w:t>
+      </w:r>
+      <w:r>
+        <w:rPr>
+          <w:rStyle w:val="SubtleEmphasis"/>
+          <w:rFonts w:ascii="Pericles" w:hAnsi="Pericles"/>
+          <w:i w:val="0"/>
+          <w:color w:val="auto"/>
+        </w:rPr>
+        <w:t>, respectively</w:t>
+      </w:r>
+    </w:p>
+    <w:p>
+      <w:pPr>
+        <w:rPr>
+          <w:rStyle w:val="SubtleEmphasis"/>
+          <w:rFonts w:ascii="Pericles" w:hAnsi="Pericles"/>
+          <w:i w:val="0"/>
+          <w:color w:val="auto"/>
+        </w:rPr>
+      </w:pPr>
+      <w:r>
+        <w:rPr>
+          <w:rStyle w:val="SubtleEmphasis"/>
+          <w:rFonts w:ascii="Pericles" w:hAnsi="Pericles"/>
+          <w:i w:val="0"/>
+          <w:color w:val="auto"/>
+        </w:rPr>
+        <w:br w:type="page"/>
+      </w:r>
+    </w:p>
+    <w:p>
+      <w:pPr>
+        <w:rPr>
+          <w:rStyle w:val="SubtleEmphasis"/>
+          <w:rFonts w:ascii="Pericles" w:hAnsi="Pericles"/>
+          <w:i w:val="0"/>
+          <w:color w:val="auto"/>
+        </w:rPr>
+      </w:pPr>
+      <w:r>
+        <w:rPr>
+          <w:rFonts w:ascii="Pericles" w:hAnsi="Pericles"/>
+          <w:iCs/>
+          <w:noProof/>
+        </w:rPr>
+        <w:lastRenderedPageBreak/>
+        <w:drawing>
+          <wp:anchor distT="0" distB="0" distL="114300" distR="114300" simplePos="0" relativeHeight="251668992" behindDoc="1" locked="0" layoutInCell="1" allowOverlap="1" wp14:anchorId="48A2CB7A" wp14:editId="2864E5F5">
+            <wp:simplePos x="0" y="0"/>
+            <wp:positionH relativeFrom="page">
+              <wp:posOffset>576580</wp:posOffset>
+            </wp:positionH>
+            <wp:positionV relativeFrom="page">
+              <wp:posOffset>420370</wp:posOffset>
+            </wp:positionV>
+            <wp:extent cx="3715385" cy="1751965"/>
+            <wp:effectExtent l="0" t="0" r="0" b="635"/>
+            <wp:wrapTight wrapText="bothSides">
+              <wp:wrapPolygon edited="0">
+                <wp:start x="0" y="0"/>
+                <wp:lineTo x="0" y="21373"/>
+                <wp:lineTo x="21486" y="21373"/>
+                <wp:lineTo x="21486" y="0"/>
+                <wp:lineTo x="0" y="0"/>
+              </wp:wrapPolygon>
+            </wp:wrapTight>
+            <wp:docPr id="6" name="Picture 6"/>
+            <wp:cNvGraphicFramePr>
+              <a:graphicFrameLocks xmlns:a="http://schemas.openxmlformats.org/drawingml/2006/main" noChangeAspect="1"/>
+            </wp:cNvGraphicFramePr>
+            <a:graphic xmlns:a="http://schemas.openxmlformats.org/drawingml/2006/main">
+              <a:graphicData uri="http://schemas.openxmlformats.org/drawingml/2006/picture">
+                <pic:pic xmlns:pic="http://schemas.openxmlformats.org/drawingml/2006/picture">
+                  <pic:nvPicPr>
+                    <pic:cNvPr id="0" name="Picture 16"/>
+                    <pic:cNvPicPr>
+                      <a:picLocks noChangeAspect="1" noChangeArrowheads="1"/>
+                    </pic:cNvPicPr>
+                  </pic:nvPicPr>
+                  <pic:blipFill>
+                    <a:blip r:embed="rId13">
+                      <a:extLst>
+                        <a:ext uri="{28A0092B-C50C-407E-A947-70E740481C1C}">
+                          <a14:useLocalDpi xmlns:a14="http://schemas.microsoft.com/office/drawing/2010/main" val="0"/>
+                        </a:ext>
+                      </a:extLst>
+                    </a:blip>
+                    <a:srcRect/>
+                    <a:stretch>
+                      <a:fillRect/>
+                    </a:stretch>
+                  </pic:blipFill>
+                  <pic:spPr bwMode="auto">
+                    <a:xfrm>
+                      <a:off x="0" y="0"/>
+                      <a:ext cx="3715385" cy="1751965"/>
+                    </a:xfrm>
+                    <a:prstGeom prst="rect">
+                      <a:avLst/>
+                    </a:prstGeom>
+                    <a:noFill/>
+                    <a:ln>
+                      <a:noFill/>
+                    </a:ln>
+                  </pic:spPr>
+                </pic:pic>
+              </a:graphicData>
+            </a:graphic>
+            <wp14:sizeRelH relativeFrom="page">
+              <wp14:pctWidth>0</wp14:pctWidth>
+            </wp14:sizeRelH>
+            <wp14:sizeRelV relativeFrom="page">
+              <wp14:pctHeight>0</wp14:pctHeight>
+            </wp14:sizeRelV>
+          </wp:anchor>
+        </w:drawing>
+      </w:r>
+    </w:p>
+    <w:p>
+      <w:pPr>
+        <w:rPr>
+          <w:rStyle w:val="SubtleEmphasis"/>
+          <w:rFonts w:ascii="Pericles" w:hAnsi="Pericles"/>
+          <w:i w:val="0"/>
+          <w:color w:val="auto"/>
+        </w:rPr>
+      </w:pPr>
+      <w:proofErr w:type="gramStart"/>
+      <w:r>
+        <w:rPr>
+          <w:rStyle w:val="SubtleEmphasis"/>
+          <w:rFonts w:ascii="Pericles" w:hAnsi="Pericles"/>
+          <w:i w:val="0"/>
+          <w:color w:val="FF0000"/>
+        </w:rPr>
+        <w:t>1</w:t>
+      </w:r>
+      <w:r>
+        <w:rPr>
+          <w:rStyle w:val="SubtleEmphasis"/>
+          <w:rFonts w:ascii="Pericles" w:hAnsi="Pericles"/>
+          <w:i w:val="0"/>
+          <w:color w:val="auto"/>
+        </w:rPr>
+        <w:t xml:space="preserve"> </w:t>
+      </w:r>
+      <w:r>
+        <w:rPr>
+          <w:rStyle w:val="SubtleEmphasis"/>
+          <w:rFonts w:ascii="Arial" w:hAnsi="Arial" w:cs="Arial"/>
+          <w:i w:val="0"/>
+          <w:color w:val="auto"/>
+        </w:rPr>
+        <w:t>–</w:t>
+      </w:r>
+      <w:r>
+        <w:rPr>
+          <w:rStyle w:val="SubtleEmphasis"/>
+          <w:rFonts w:ascii="Pericles" w:hAnsi="Pericles"/>
+          <w:i w:val="0"/>
+          <w:color w:val="auto"/>
+        </w:rPr>
+        <w:t xml:space="preserve"> Pauses</w:t>
+      </w:r>
+      <w:proofErr w:type="gramEnd"/>
+      <w:r>
+        <w:rPr>
+          <w:rStyle w:val="SubtleEmphasis"/>
+          <w:rFonts w:ascii="Pericles" w:hAnsi="Pericles"/>
+          <w:i w:val="0"/>
+          <w:color w:val="auto"/>
+        </w:rPr>
+        <w:t xml:space="preserve"> the game and displays the Pause </w:t>
+      </w:r>
+      <w:r>
+        <w:rPr>
+          <w:rStyle w:val="SubtleEmphasis"/>
+          <w:rFonts w:ascii="Pericles" w:hAnsi="Pericles"/>
+          <w:i w:val="0"/>
+          <w:color w:val="auto"/>
+        </w:rPr>
+        <w:t>menu (see the Pause Menu section</w:t>
+      </w:r>
+      <w:r>
+        <w:rPr>
+          <w:rStyle w:val="SubtleEmphasis"/>
+          <w:rFonts w:ascii="Pericles" w:hAnsi="Pericles"/>
+          <w:i w:val="0"/>
+          <w:color w:val="auto"/>
+        </w:rPr>
+        <w:t>).</w:t>
+      </w:r>
+    </w:p>
+    <w:p>
+      <w:pPr>
+        <w:rPr>
+          <w:rStyle w:val="SubtleEmphasis"/>
+          <w:rFonts w:ascii="Pericles" w:hAnsi="Pericles"/>
+          <w:i w:val="0"/>
+          <w:color w:val="auto"/>
+        </w:rPr>
+      </w:pPr>
+      <w:proofErr w:type="gramStart"/>
+      <w:r>
+        <w:rPr>
+          <w:rStyle w:val="SubtleEmphasis"/>
+          <w:rFonts w:ascii="Pericles" w:hAnsi="Pericles"/>
+          <w:i w:val="0"/>
+          <w:color w:val="FF0000"/>
+        </w:rPr>
+        <w:t>2</w:t>
+      </w:r>
+      <w:r>
+        <w:rPr>
+          <w:rStyle w:val="SubtleEmphasis"/>
+          <w:rFonts w:ascii="Pericles" w:hAnsi="Pericles"/>
+          <w:i w:val="0"/>
+          <w:color w:val="auto"/>
+        </w:rPr>
+        <w:t xml:space="preserve"> </w:t>
+      </w:r>
+      <w:r>
+        <w:rPr>
+          <w:rStyle w:val="SubtleEmphasis"/>
+          <w:rFonts w:ascii="Arial" w:hAnsi="Arial" w:cs="Arial"/>
+          <w:i w:val="0"/>
+          <w:color w:val="auto"/>
+        </w:rPr>
+        <w:t>–</w:t>
+      </w:r>
+      <w:r>
+        <w:rPr>
+          <w:rStyle w:val="SubtleEmphasis"/>
+          <w:rFonts w:ascii="Pericles" w:hAnsi="Pericles"/>
+          <w:i w:val="0"/>
+          <w:color w:val="auto"/>
+        </w:rPr>
+        <w:t xml:space="preserve"> Pauses</w:t>
+      </w:r>
+      <w:proofErr w:type="gramEnd"/>
+      <w:r>
+        <w:rPr>
+          <w:rStyle w:val="SubtleEmphasis"/>
+          <w:rFonts w:ascii="Pericles" w:hAnsi="Pericles"/>
+          <w:i w:val="0"/>
+          <w:color w:val="auto"/>
+        </w:rPr>
+        <w:t xml:space="preserve"> the game and accesses the Upgrade menu (see the Upgrades section).</w:t>
+      </w:r>
+      <w:r>
+        <w:rPr>
+          <w:rStyle w:val="SubtleEmphasis"/>
+          <w:rFonts w:ascii="Pericles" w:hAnsi="Pericles"/>
+          <w:i w:val="0"/>
+          <w:color w:val="auto"/>
+        </w:rPr>
+        <w:t xml:space="preserve"> This menu is only available in single</w:t>
+      </w:r>
+      <w:r>
+        <w:rPr>
+          <w:rStyle w:val="SubtleEmphasis"/>
+          <w:rFonts w:ascii="Arial" w:hAnsi="Arial"/>
+          <w:i w:val="0"/>
+          <w:color w:val="auto"/>
+        </w:rPr>
+        <w:t>-</w:t>
+      </w:r>
+      <w:r>
+        <w:rPr>
+          <w:rStyle w:val="SubtleEmphasis"/>
+          <w:rFonts w:ascii="Pericles" w:hAnsi="Pericles"/>
+          <w:i w:val="0"/>
+          <w:color w:val="auto"/>
+        </w:rPr>
+        <w:t>player.</w:t>
+      </w:r>
+    </w:p>
+    <w:p>
+      <w:pPr>
+        <w:rPr>
+          <w:rStyle w:val="SubtleEmphasis"/>
+          <w:rFonts w:ascii="Pericles" w:hAnsi="Pericles"/>
+          <w:i w:val="0"/>
+          <w:color w:val="auto"/>
+        </w:rPr>
+      </w:pPr>
+      <w:r>
+        <w:rPr>
+          <w:rStyle w:val="SubtleEmphasis"/>
+          <w:rFonts w:ascii="Pericles" w:hAnsi="Pericles"/>
+          <w:i w:val="0"/>
+          <w:color w:val="FF0000"/>
+        </w:rPr>
+        <w:t>3</w:t>
+      </w:r>
+      <w:r>
+        <w:rPr>
+          <w:rStyle w:val="SubtleEmphasis"/>
+          <w:rFonts w:ascii="Pericles" w:hAnsi="Pericles"/>
+          <w:i w:val="0"/>
+          <w:color w:val="auto"/>
+        </w:rPr>
+        <w:t xml:space="preserve"> </w:t>
+      </w:r>
+      <w:r>
+        <w:rPr>
+          <w:rStyle w:val="SubtleEmphasis"/>
+          <w:rFonts w:ascii="Arial" w:hAnsi="Arial" w:cs="Arial"/>
+          <w:i w:val="0"/>
+          <w:color w:val="auto"/>
+        </w:rPr>
+        <w:t>–</w:t>
+      </w:r>
+      <w:r>
+        <w:rPr>
+          <w:rStyle w:val="SubtleEmphasis"/>
+          <w:rFonts w:ascii="Pericles" w:hAnsi="Pericles"/>
+          <w:i w:val="0"/>
+          <w:color w:val="auto"/>
+        </w:rPr>
+        <w:t xml:space="preserve"> Allows the </w:t>
+      </w:r>
+      <w:proofErr w:type="spellStart"/>
+      <w:r>
+        <w:rPr>
+          <w:rStyle w:val="SubtleEmphasis"/>
+          <w:rFonts w:ascii="Pericles" w:hAnsi="Pericles"/>
+          <w:i w:val="0"/>
+          <w:color w:val="auto"/>
+        </w:rPr>
+        <w:t>wyrm</w:t>
+      </w:r>
+      <w:proofErr w:type="spellEnd"/>
+      <w:r>
+        <w:rPr>
+          <w:rStyle w:val="SubtleEmphasis"/>
+          <w:rFonts w:ascii="Pericles" w:hAnsi="Pericles"/>
+          <w:i w:val="0"/>
+          <w:color w:val="auto"/>
+        </w:rPr>
+        <w:t xml:space="preserve"> to sprint temporarily. This drains the stamina bar, which recharges when not sprinting.</w:t>
+      </w:r>
+    </w:p>
+    <w:p>
+      <w:pPr>
+        <w:pStyle w:val="Heading2"/>
+        <w:rPr>
+          <w:rStyle w:val="SubtleEmphasis"/>
+          <w:rFonts w:ascii="Pericles" w:hAnsi="Pericles"/>
+          <w:i w:val="0"/>
+          <w:color w:val="auto"/>
+          <w:sz w:val="28"/>
+          <w:szCs w:val="28"/>
+        </w:rPr>
+      </w:pPr>
+      <w:r>
+        <w:rPr>
+          <w:rStyle w:val="SubtleEmphasis"/>
+          <w:rFonts w:ascii="Pericles" w:hAnsi="Pericles"/>
+          <w:i w:val="0"/>
+          <w:color w:val="auto"/>
+        </w:rPr>
+        <w:br w:type="page"/>
+      </w:r>
+      <w:bookmarkStart w:id="8" w:name="_Toc322970819"/>
+      <w:r>
+        <w:rPr>
+          <w:rFonts w:ascii="Pericles" w:hAnsi="Pericles"/>
+          <w:i/>
+          <w:sz w:val="28"/>
+          <w:szCs w:val="28"/>
+        </w:rPr>
+        <w:lastRenderedPageBreak/>
+        <w:drawing>
+          <wp:anchor distT="0" distB="0" distL="114300" distR="114300" simplePos="0" relativeHeight="251670016" behindDoc="1" locked="0" layoutInCell="1" allowOverlap="1" wp14:anchorId="663EBAC0" wp14:editId="0F8F3989">
+            <wp:simplePos x="0" y="0"/>
+            <wp:positionH relativeFrom="page">
+              <wp:posOffset>586105</wp:posOffset>
+            </wp:positionH>
+            <wp:positionV relativeFrom="page">
+              <wp:posOffset>1055370</wp:posOffset>
+            </wp:positionV>
+            <wp:extent cx="3705860" cy="2078990"/>
+            <wp:effectExtent l="0" t="0" r="8890" b="0"/>
+            <wp:wrapTight wrapText="bothSides">
+              <wp:wrapPolygon edited="0">
+                <wp:start x="0" y="0"/>
+                <wp:lineTo x="0" y="21376"/>
+                <wp:lineTo x="21541" y="21376"/>
+                <wp:lineTo x="21541" y="0"/>
+                <wp:lineTo x="0" y="0"/>
+              </wp:wrapPolygon>
+            </wp:wrapTight>
+            <wp:docPr id="7" name="Picture 7"/>
+            <wp:cNvGraphicFramePr>
+              <a:graphicFrameLocks xmlns:a="http://schemas.openxmlformats.org/drawingml/2006/main" noChangeAspect="1"/>
+            </wp:cNvGraphicFramePr>
+            <a:graphic xmlns:a="http://schemas.openxmlformats.org/drawingml/2006/main">
+              <a:graphicData uri="http://schemas.openxmlformats.org/drawingml/2006/picture">
+                <pic:pic xmlns:pic="http://schemas.openxmlformats.org/drawingml/2006/picture">
+                  <pic:nvPicPr>
+                    <pic:cNvPr id="0" name="Picture 17"/>
+                    <pic:cNvPicPr>
+                      <a:picLocks noChangeAspect="1" noChangeArrowheads="1"/>
+                    </pic:cNvPicPr>
+                  </pic:nvPicPr>
+                  <pic:blipFill>
+                    <a:blip r:embed="rId14" cstate="print">
+                      <a:extLst>
+                        <a:ext uri="{28A0092B-C50C-407E-A947-70E740481C1C}">
+                          <a14:useLocalDpi xmlns:a14="http://schemas.microsoft.com/office/drawing/2010/main" val="0"/>
+                        </a:ext>
+                      </a:extLst>
+                    </a:blip>
+                    <a:srcRect/>
+                    <a:stretch>
+                      <a:fillRect/>
+                    </a:stretch>
+                  </pic:blipFill>
+                  <pic:spPr bwMode="auto">
+                    <a:xfrm>
+                      <a:off x="0" y="0"/>
+                      <a:ext cx="3705860" cy="2078990"/>
+                    </a:xfrm>
+                    <a:prstGeom prst="rect">
+                      <a:avLst/>
+                    </a:prstGeom>
+                    <a:noFill/>
+                    <a:ln>
+                      <a:noFill/>
+                    </a:ln>
+                  </pic:spPr>
+                </pic:pic>
+              </a:graphicData>
+            </a:graphic>
+            <wp14:sizeRelH relativeFrom="page">
+              <wp14:pctWidth>0</wp14:pctWidth>
+            </wp14:sizeRelH>
+            <wp14:sizeRelV relativeFrom="page">
+              <wp14:pctHeight>0</wp14:pctHeight>
+            </wp14:sizeRelV>
+          </wp:anchor>
+        </w:drawing>
+      </w:r>
+      <w:r>
+        <w:rPr>
+          <w:rFonts w:ascii="Pericles" w:hAnsi="Pericles"/>
+          <w:i/>
+          <w:sz w:val="28"/>
+          <w:szCs w:val="28"/>
+        </w:rPr>
+        <w:t>Upgrade Menu</w:t>
+      </w:r>
+      <w:bookmarkEnd w:id="8"/>
+    </w:p>
+    <w:p>
+      <w:pPr>
+        <w:rPr>
+          <w:rStyle w:val="SubtleEmphasis"/>
+          <w:rFonts w:ascii="Pericles" w:hAnsi="Pericles"/>
+          <w:i w:val="0"/>
+          <w:color w:val="auto"/>
+        </w:rPr>
+      </w:pPr>
+      <w:r>
+        <w:rPr>
+          <w:rStyle w:val="SubtleEmphasis"/>
+          <w:rFonts w:ascii="Pericles" w:hAnsi="Pericles"/>
+          <w:i w:val="0"/>
+          <w:color w:val="auto"/>
+        </w:rPr>
+        <w:t>Use the arrow keys to select the appropriate upgrade option. Pressing enter will purchase the selected upgrade. Note that each upgrade costs meat points, which are acquired by consuming prey. The price of these upgrades increases with subsequent purchases. Pressing U will exit the upgrade screen.</w:t>
+      </w:r>
+      <w:r>
+        <w:rPr>
+          <w:rStyle w:val="SubtleEmphasis"/>
+          <w:rFonts w:ascii="Pericles" w:hAnsi="Pericles"/>
+          <w:i w:val="0"/>
+          <w:color w:val="auto"/>
+        </w:rPr>
+        <w:t xml:space="preserve"> Note that in multiplayer mode (see Multiplayer section, </w:t>
+      </w:r>
+      <w:proofErr w:type="spellStart"/>
+      <w:r>
+        <w:rPr>
+          <w:rStyle w:val="SubtleEmphasis"/>
+          <w:rFonts w:ascii="Pericles" w:hAnsi="Pericles"/>
+          <w:i w:val="0"/>
+          <w:color w:val="auto"/>
+        </w:rPr>
+        <w:t>pg</w:t>
+      </w:r>
+      <w:proofErr w:type="spellEnd"/>
+      <w:r>
+        <w:rPr>
+          <w:rStyle w:val="SubtleEmphasis"/>
+          <w:rFonts w:ascii="Pericles" w:hAnsi="Pericles"/>
+          <w:i w:val="0"/>
+          <w:color w:val="auto"/>
+        </w:rPr>
+        <w:t xml:space="preserve"> </w:t>
+      </w:r>
+      <w:r>
+        <w:rPr>
+          <w:rStyle w:val="SubtleEmphasis"/>
+          <w:rFonts w:ascii="Pericles" w:hAnsi="Pericles"/>
+          <w:i w:val="0"/>
+          <w:color w:val="auto"/>
+        </w:rPr>
+        <w:t>7</w:t>
+      </w:r>
+      <w:r>
+        <w:rPr>
+          <w:rStyle w:val="SubtleEmphasis"/>
+          <w:rFonts w:ascii="Pericles" w:hAnsi="Pericles"/>
+          <w:i w:val="0"/>
+          <w:color w:val="auto"/>
+        </w:rPr>
+        <w:t xml:space="preserve">), press 1, 2, 3, or 4, to purchase the corresponding upgrade for the </w:t>
+      </w:r>
+      <w:proofErr w:type="spellStart"/>
+      <w:r>
+        <w:rPr>
+          <w:rStyle w:val="SubtleEmphasis"/>
+          <w:rFonts w:ascii="Pericles" w:hAnsi="Pericles"/>
+          <w:i w:val="0"/>
+          <w:color w:val="auto"/>
+        </w:rPr>
+        <w:t>wyrm</w:t>
+      </w:r>
+      <w:proofErr w:type="spellEnd"/>
+      <w:r>
+        <w:rPr>
+          <w:rStyle w:val="SubtleEmphasis"/>
+          <w:rFonts w:ascii="Pericles" w:hAnsi="Pericles"/>
+          <w:i w:val="0"/>
+          <w:color w:val="auto"/>
+        </w:rPr>
+        <w:t xml:space="preserve"> player.</w:t>
+      </w:r>
+    </w:p>
+    <w:p>
+      <w:pPr>
+        <w:rPr>
+          <w:rStyle w:val="SubtleEmphasis"/>
+          <w:rFonts w:ascii="Pericles" w:hAnsi="Pericles"/>
+          <w:i w:val="0"/>
+          <w:color w:val="auto"/>
+        </w:rPr>
+      </w:pPr>
+      <w:r>
+        <w:rPr>
+          <w:rStyle w:val="SubtleEmphasis"/>
+          <w:rFonts w:ascii="Pericles" w:hAnsi="Pericles"/>
+          <w:i w:val="0"/>
+          <w:color w:val="auto"/>
+        </w:rPr>
+        <w:br w:type="page"/>
+      </w:r>
+      <w:r>
         <w:rPr>
           <w:rStyle w:val="SubtleEmphasis"/>
           <w:rFonts w:ascii="Pericles" w:hAnsi="Pericles"/>
           <w:b/>
-        </w:rPr>
-      </w:pPr>
+          <w:i w:val="0"/>
+          <w:color w:val="auto"/>
+        </w:rPr>
+        <w:lastRenderedPageBreak/>
+        <w:t xml:space="preserve">1. </w:t>
+      </w:r>
       <w:r>
         <w:rPr>
           <w:rStyle w:val="SubtleEmphasis"/>
           <w:rFonts w:ascii="Pericles" w:hAnsi="Pericles"/>
           <w:b/>
-        </w:rPr>
-        <w:t>--</w:t>
-      </w:r>
+          <w:i w:val="0"/>
+          <w:color w:val="auto"/>
+        </w:rPr>
+        <w:t>Metabolism Boost</w:t>
+      </w:r>
+      <w:r>
+        <w:rPr>
+          <w:rStyle w:val="SubtleEmphasis"/>
+          <w:rFonts w:ascii="Pericles" w:hAnsi="Pericles"/>
+          <w:i w:val="0"/>
+          <w:color w:val="auto"/>
+        </w:rPr>
+        <w:t xml:space="preserve"> (Health Regeneration) </w:t>
+      </w:r>
+      <w:r>
+        <w:rPr>
+          <w:rStyle w:val="SubtleEmphasis"/>
+          <w:rFonts w:ascii="Arial" w:hAnsi="Arial" w:cs="Arial"/>
+          <w:i w:val="0"/>
+          <w:color w:val="auto"/>
+        </w:rPr>
+        <w:t>–</w:t>
+      </w:r>
+      <w:r>
+        <w:rPr>
+          <w:rStyle w:val="SubtleEmphasis"/>
+          <w:rFonts w:ascii="Pericles" w:hAnsi="Pericles"/>
+          <w:i w:val="0"/>
+          <w:color w:val="auto"/>
+        </w:rPr>
+        <w:t xml:space="preserve"> This upgrade will heal 25% of the </w:t>
+      </w:r>
+      <w:proofErr w:type="spellStart"/>
+      <w:r>
+        <w:rPr>
+          <w:rStyle w:val="SubtleEmphasis"/>
+          <w:rFonts w:ascii="Pericles" w:hAnsi="Pericles"/>
+          <w:i w:val="0"/>
+          <w:color w:val="auto"/>
+        </w:rPr>
+        <w:t>wyrm</w:t>
+      </w:r>
+      <w:r>
+        <w:rPr>
+          <w:rStyle w:val="SubtleEmphasis"/>
+          <w:rFonts w:ascii="Pericles" w:hAnsi="Pericles" w:cs="Pericles"/>
+          <w:i w:val="0"/>
+          <w:color w:val="auto"/>
+        </w:rPr>
+        <w:t>’</w:t>
+      </w:r>
+      <w:r>
+        <w:rPr>
+          <w:rStyle w:val="SubtleEmphasis"/>
+          <w:rFonts w:ascii="Pericles" w:hAnsi="Pericles"/>
+          <w:i w:val="0"/>
+          <w:color w:val="auto"/>
+        </w:rPr>
+        <w:t>s</w:t>
+      </w:r>
+      <w:proofErr w:type="spellEnd"/>
+      <w:r>
+        <w:rPr>
+          <w:rStyle w:val="SubtleEmphasis"/>
+          <w:rFonts w:ascii="Pericles" w:hAnsi="Pericles"/>
+          <w:i w:val="0"/>
+          <w:color w:val="auto"/>
+        </w:rPr>
+        <w:t xml:space="preserve"> maximum health over a period of 10 seconds. Multiple boosts can be purchased at a time, up to a maximum of a full heal. A fully healthy </w:t>
+      </w:r>
+      <w:proofErr w:type="spellStart"/>
+      <w:r>
+        <w:rPr>
+          <w:rStyle w:val="SubtleEmphasis"/>
+          <w:rFonts w:ascii="Pericles" w:hAnsi="Pericles"/>
+          <w:i w:val="0"/>
+          <w:color w:val="auto"/>
+        </w:rPr>
+        <w:t>wyrm</w:t>
+      </w:r>
+      <w:proofErr w:type="spellEnd"/>
+      <w:r>
+        <w:rPr>
+          <w:rStyle w:val="SubtleEmphasis"/>
+          <w:rFonts w:ascii="Pericles" w:hAnsi="Pericles"/>
+          <w:i w:val="0"/>
+          <w:color w:val="auto"/>
+        </w:rPr>
+        <w:t xml:space="preserve"> may not purchase a boost.</w:t>
+      </w:r>
+    </w:p>
+    <w:p>
+      <w:pPr>
+        <w:rPr>
+          <w:rStyle w:val="SubtleEmphasis"/>
+          <w:rFonts w:ascii="Pericles" w:hAnsi="Pericles"/>
+          <w:i w:val="0"/>
+          <w:color w:val="auto"/>
+        </w:rPr>
+      </w:pPr>
       <w:r>
         <w:rPr>
           <w:rStyle w:val="SubtleEmphasis"/>
           <w:rFonts w:ascii="Pericles" w:hAnsi="Pericles"/>
           <w:b/>
-        </w:rPr>
-        <w:t>In-game Controls</w:t>
-      </w:r>
-    </w:p>
-    <w:p>
-      <w:pPr>
-        <w:rPr>
-          <w:rStyle w:val="SubtleEmphasis"/>
-          <w:rFonts w:ascii="Pericles" w:hAnsi="Pericles"/>
-          <w:i w:val="0"/>
-          <w:color w:val="auto"/>
-        </w:rPr>
-      </w:pPr>
-      <w:r>
-        <w:rPr>
-          <w:rStyle w:val="SubtleEmphasis"/>
-          <w:rFonts w:ascii="Pericles" w:hAnsi="Pericles"/>
-          <w:i w:val="0"/>
-          <w:color w:val="auto"/>
-        </w:rPr>
-        <w:t>The player is granted full control of the wyrm while the wyrm is in the ground. Once airborne, control of the wyrm is limited.</w:t>
-      </w:r>
-    </w:p>
-    <w:p>
-      <w:pPr>
-        <w:rPr>
-          <w:rStyle w:val="SubtleEmphasis"/>
-          <w:rFonts w:ascii="Pericles" w:hAnsi="Pericles"/>
-          <w:i w:val="0"/>
-          <w:color w:val="auto"/>
-        </w:rPr>
-      </w:pPr>
-      <w:r>
-        <w:rPr>
-          <w:rStyle w:val="SubtleEmphasis"/>
-          <w:rFonts w:ascii="Pericles" w:hAnsi="Pericles"/>
-          <w:i w:val="0"/>
-          <w:color w:val="auto"/>
-        </w:rPr>
-        <w:t xml:space="preserve">IMG </w:t>
+          <w:i w:val="0"/>
+          <w:color w:val="auto"/>
+        </w:rPr>
+        <w:t xml:space="preserve">2. </w:t>
+      </w:r>
+      <w:r>
+        <w:rPr>
+          <w:rStyle w:val="SubtleEmphasis"/>
+          <w:rFonts w:ascii="Pericles" w:hAnsi="Pericles"/>
+          <w:b/>
+          <w:i w:val="0"/>
+          <w:color w:val="auto"/>
+        </w:rPr>
+        <w:t xml:space="preserve">Fat Tissue </w:t>
+      </w:r>
+      <w:r>
+        <w:rPr>
+          <w:rStyle w:val="SubtleEmphasis"/>
+          <w:rFonts w:ascii="Pericles" w:hAnsi="Pericles"/>
+          <w:i w:val="0"/>
+          <w:color w:val="auto"/>
+        </w:rPr>
+        <w:t xml:space="preserve">(Maximum Health Increase) </w:t>
       </w:r>
       <w:r>
         <w:rPr>
@@ -1101,26 +2708,86 @@
           <w:i w:val="0"/>
           <w:color w:val="auto"/>
         </w:rPr>
-        <w:t xml:space="preserve"> Accelerates the wyrm in its current direction.</w:t>
-      </w:r>
-    </w:p>
-    <w:p>
-      <w:pPr>
-        <w:rPr>
-          <w:rStyle w:val="SubtleEmphasis"/>
-          <w:rFonts w:ascii="Pericles" w:hAnsi="Pericles"/>
-          <w:i w:val="0"/>
-          <w:color w:val="auto"/>
-        </w:rPr>
-      </w:pPr>
-      <w:r>
-        <w:rPr>
-          <w:rStyle w:val="SubtleEmphasis"/>
-          <w:rFonts w:ascii="Pericles" w:hAnsi="Pericles"/>
-          <w:i w:val="0"/>
-          <w:color w:val="auto"/>
-        </w:rPr>
-        <w:t xml:space="preserve">IMG </w:t>
+        <w:t xml:space="preserve"> This upgrade increases the maximum health of the </w:t>
+      </w:r>
+      <w:proofErr w:type="spellStart"/>
+      <w:r>
+        <w:rPr>
+          <w:rStyle w:val="SubtleEmphasis"/>
+          <w:rFonts w:ascii="Pericles" w:hAnsi="Pericles"/>
+          <w:i w:val="0"/>
+          <w:color w:val="auto"/>
+        </w:rPr>
+        <w:t>wyrm</w:t>
+      </w:r>
+      <w:proofErr w:type="spellEnd"/>
+      <w:r>
+        <w:rPr>
+          <w:rStyle w:val="SubtleEmphasis"/>
+          <w:rFonts w:ascii="Pericles" w:hAnsi="Pericles"/>
+          <w:i w:val="0"/>
+          <w:color w:val="auto"/>
+        </w:rPr>
+        <w:t xml:space="preserve"> by 25 (starting value of 100), up to a limit. Note that increasing the maximum health does not heal the </w:t>
+      </w:r>
+      <w:proofErr w:type="spellStart"/>
+      <w:r>
+        <w:rPr>
+          <w:rStyle w:val="SubtleEmphasis"/>
+          <w:rFonts w:ascii="Pericles" w:hAnsi="Pericles"/>
+          <w:i w:val="0"/>
+          <w:color w:val="auto"/>
+        </w:rPr>
+        <w:t>wyrm</w:t>
+      </w:r>
+      <w:proofErr w:type="spellEnd"/>
+      <w:r>
+        <w:rPr>
+          <w:rStyle w:val="SubtleEmphasis"/>
+          <w:rFonts w:ascii="Pericles" w:hAnsi="Pericles"/>
+          <w:i w:val="0"/>
+          <w:color w:val="auto"/>
+        </w:rPr>
+        <w:t>.</w:t>
+      </w:r>
+    </w:p>
+    <w:p>
+      <w:pPr>
+        <w:rPr>
+          <w:rStyle w:val="SubtleEmphasis"/>
+          <w:rFonts w:ascii="Pericles" w:hAnsi="Pericles"/>
+          <w:i w:val="0"/>
+          <w:color w:val="auto"/>
+        </w:rPr>
+      </w:pPr>
+      <w:r>
+        <w:rPr>
+          <w:rStyle w:val="SubtleEmphasis"/>
+          <w:rFonts w:ascii="Pericles" w:hAnsi="Pericles"/>
+          <w:b/>
+          <w:i w:val="0"/>
+          <w:color w:val="auto"/>
+        </w:rPr>
+        <w:t xml:space="preserve">3. </w:t>
+      </w:r>
+      <w:r>
+        <w:rPr>
+          <w:rStyle w:val="SubtleEmphasis"/>
+          <w:rFonts w:ascii="Pericles" w:hAnsi="Pericles"/>
+          <w:b/>
+          <w:i w:val="0"/>
+          <w:color w:val="auto"/>
+        </w:rPr>
+        <w:t xml:space="preserve">Muscle Vibration </w:t>
+      </w:r>
+      <w:r>
+        <w:rPr>
+          <w:rStyle w:val="SubtleEmphasis"/>
+          <w:rFonts w:ascii="Pericles" w:hAnsi="Pericles"/>
+          <w:i w:val="0"/>
+          <w:color w:val="auto"/>
+        </w:rPr>
+        <w:t xml:space="preserve">(Maximum Speed Increase) </w:t>
       </w:r>
       <w:r>
         <w:rPr>
@@ -1138,166 +2805,307 @@
           <w:i w:val="0"/>
           <w:color w:val="auto"/>
         </w:rPr>
-        <w:t xml:space="preserve"> Turns the wyrm clockwise or counterclockwise</w:t>
-      </w:r>
-    </w:p>
-    <w:p>
-      <w:pPr>
-        <w:rPr>
-          <w:rStyle w:val="SubtleEmphasis"/>
-          <w:rFonts w:ascii="Pericles" w:hAnsi="Pericles"/>
-          <w:i w:val="0"/>
-          <w:color w:val="auto"/>
-        </w:rPr>
-      </w:pPr>
-      <w:r>
-        <w:rPr>
-          <w:rStyle w:val="SubtleEmphasis"/>
-          <w:rFonts w:ascii="Pericles" w:hAnsi="Pericles"/>
-          <w:i w:val="0"/>
-          <w:color w:val="auto"/>
+        <w:t xml:space="preserve"> This upgrade increases the maximum speed of the </w:t>
+      </w:r>
+      <w:proofErr w:type="spellStart"/>
+      <w:r>
+        <w:rPr>
+          <w:rStyle w:val="SubtleEmphasis"/>
+          <w:rFonts w:ascii="Pericles" w:hAnsi="Pericles"/>
+          <w:i w:val="0"/>
+          <w:color w:val="auto"/>
+        </w:rPr>
+        <w:t>wyrm</w:t>
+      </w:r>
+      <w:proofErr w:type="spellEnd"/>
+      <w:r>
+        <w:rPr>
+          <w:rStyle w:val="SubtleEmphasis"/>
+          <w:rFonts w:ascii="Pericles" w:hAnsi="Pericles"/>
+          <w:i w:val="0"/>
+          <w:color w:val="auto"/>
+        </w:rPr>
+        <w:t xml:space="preserve"> by 0.5 (starting value of 5), up to a limit</w:t>
+      </w:r>
+      <w:r>
+        <w:rPr>
+          <w:rStyle w:val="SubtleEmphasis"/>
+          <w:rFonts w:ascii="Pericles" w:hAnsi="Pericles"/>
+          <w:i w:val="0"/>
+          <w:color w:val="auto"/>
+        </w:rPr>
+        <w:t xml:space="preserve"> of 7</w:t>
+      </w:r>
+      <w:r>
+        <w:rPr>
+          <w:rStyle w:val="SubtleEmphasis"/>
+          <w:rFonts w:ascii="Pericles" w:hAnsi="Pericles"/>
+          <w:i w:val="0"/>
+          <w:color w:val="auto"/>
+        </w:rPr>
+        <w:t>.</w:t>
+      </w:r>
+    </w:p>
+    <w:p>
+      <w:pPr>
+        <w:rPr>
+          <w:rStyle w:val="SubtleEmphasis"/>
+          <w:rFonts w:ascii="Pericles" w:hAnsi="Pericles"/>
+          <w:i w:val="0"/>
+          <w:color w:val="auto"/>
+        </w:rPr>
+      </w:pPr>
+      <w:r>
+        <w:rPr>
+          <w:rStyle w:val="SubtleEmphasis"/>
+          <w:rFonts w:ascii="Pericles" w:hAnsi="Pericles"/>
+          <w:b/>
+          <w:i w:val="0"/>
+          <w:color w:val="auto"/>
+        </w:rPr>
+        <w:t xml:space="preserve">4. </w:t>
+      </w:r>
+      <w:r>
+        <w:rPr>
+          <w:rStyle w:val="SubtleEmphasis"/>
+          <w:rFonts w:ascii="Pericles" w:hAnsi="Pericles"/>
+          <w:b/>
+          <w:i w:val="0"/>
+          <w:color w:val="auto"/>
+        </w:rPr>
+        <w:t xml:space="preserve">Muscle Coiling </w:t>
+      </w:r>
+      <w:r>
+        <w:rPr>
+          <w:rStyle w:val="SubtleEmphasis"/>
+          <w:rFonts w:ascii="Pericles" w:hAnsi="Pericles"/>
+          <w:i w:val="0"/>
+          <w:color w:val="auto"/>
+        </w:rPr>
+        <w:t xml:space="preserve">(Sprint Duration Increase) </w:t>
+      </w:r>
+      <w:r>
+        <w:rPr>
+          <w:rStyle w:val="SubtleEmphasis"/>
+          <w:rFonts w:ascii="Arial" w:hAnsi="Arial" w:cs="Arial"/>
+          <w:i w:val="0"/>
+          <w:color w:val="auto"/>
+        </w:rPr>
+        <w:t>–</w:t>
+      </w:r>
+      <w:r>
+        <w:rPr>
+          <w:rStyle w:val="SubtleEmphasis"/>
+          <w:rFonts w:ascii="Pericles" w:hAnsi="Pericles"/>
+          <w:i w:val="0"/>
+          <w:color w:val="auto"/>
+        </w:rPr>
+        <w:t xml:space="preserve"> This upgrade increases the stamina bar by 50 (starting value of 200), up to a limit</w:t>
+      </w:r>
+      <w:r>
+        <w:rPr>
+          <w:rStyle w:val="SubtleEmphasis"/>
+          <w:rFonts w:ascii="Pericles" w:hAnsi="Pericles"/>
+          <w:i w:val="0"/>
+          <w:color w:val="auto"/>
+        </w:rPr>
+        <w:t xml:space="preserve"> of 500</w:t>
+      </w:r>
+      <w:r>
+        <w:rPr>
+          <w:rStyle w:val="SubtleEmphasis"/>
+          <w:rFonts w:ascii="Pericles" w:hAnsi="Pericles"/>
+          <w:i w:val="0"/>
+          <w:color w:val="auto"/>
+        </w:rPr>
+        <w:t>.</w:t>
+      </w:r>
+    </w:p>
+    <w:p>
+      <w:pPr>
+        <w:pStyle w:val="Heading2"/>
+        <w:rPr>
+          <w:rFonts w:ascii="Pericles" w:hAnsi="Pericles"/>
+          <w:iCs/>
+          <w:sz w:val="28"/>
+          <w:szCs w:val="28"/>
+        </w:rPr>
+      </w:pPr>
+      <w:r>
+        <w:rPr>
+          <w:rStyle w:val="SubtleEmphasis"/>
+          <w:rFonts w:ascii="Pericles" w:hAnsi="Pericles"/>
+          <w:i w:val="0"/>
+          <w:color w:val="auto"/>
+        </w:rPr>
+        <w:br w:type="page"/>
+      </w:r>
+      <w:bookmarkStart w:id="9" w:name="_Toc322970820"/>
+      <w:r>
+        <w:rPr>
+          <w:rFonts w:ascii="Pericles" w:hAnsi="Pericles"/>
+          <w:i/>
+          <w:iCs/>
+          <w:sz w:val="28"/>
+          <w:szCs w:val="28"/>
         </w:rPr>
         <w:lastRenderedPageBreak/>
-        <w:t xml:space="preserve">IMG </w:t>
-      </w:r>
-      <w:r>
-        <w:rPr>
-          <w:rStyle w:val="SubtleEmphasis"/>
-          <w:rFonts w:ascii="Arial" w:hAnsi="Arial" w:cs="Arial"/>
-          <w:i w:val="0"/>
-          <w:color w:val="auto"/>
-        </w:rPr>
-        <w:t>–</w:t>
-      </w:r>
-      <w:r>
-        <w:rPr>
-          <w:rStyle w:val="SubtleEmphasis"/>
-          <w:rFonts w:ascii="Pericles" w:hAnsi="Pericles"/>
-          <w:i w:val="0"/>
-          <w:color w:val="auto"/>
-        </w:rPr>
-        <w:t xml:space="preserve"> Allows the wyrm to sprint temporarily. This drains the stamina bar, which recharges when not sprinting.</w:t>
-      </w:r>
-    </w:p>
-    <w:p>
-      <w:pPr>
-        <w:rPr>
-          <w:rStyle w:val="SubtleEmphasis"/>
-          <w:rFonts w:ascii="Pericles" w:hAnsi="Pericles"/>
-          <w:i w:val="0"/>
-          <w:color w:val="auto"/>
-        </w:rPr>
-      </w:pPr>
-      <w:r>
-        <w:rPr>
-          <w:rStyle w:val="SubtleEmphasis"/>
-          <w:rFonts w:ascii="Pericles" w:hAnsi="Pericles"/>
-          <w:i w:val="0"/>
-          <w:color w:val="auto"/>
-        </w:rPr>
-        <w:t xml:space="preserve">IMG </w:t>
-      </w:r>
-      <w:r>
-        <w:rPr>
-          <w:rStyle w:val="SubtleEmphasis"/>
-          <w:rFonts w:ascii="Arial" w:hAnsi="Arial" w:cs="Arial"/>
-          <w:i w:val="0"/>
-          <w:color w:val="auto"/>
-        </w:rPr>
-        <w:t>–</w:t>
-      </w:r>
-      <w:r>
-        <w:rPr>
-          <w:rStyle w:val="SubtleEmphasis"/>
-          <w:rFonts w:ascii="Pericles" w:hAnsi="Pericles"/>
-          <w:i w:val="0"/>
-          <w:color w:val="auto"/>
-        </w:rPr>
-        <w:t xml:space="preserve"> Pauses the game and accesses the Upgrade menu (see the Upgrades section).</w:t>
-      </w:r>
-    </w:p>
-    <w:p>
-      <w:pPr>
-        <w:rPr>
-          <w:rStyle w:val="SubtleEmphasis"/>
-          <w:rFonts w:ascii="Pericles" w:hAnsi="Pericles"/>
-          <w:i w:val="0"/>
-          <w:color w:val="auto"/>
-        </w:rPr>
-      </w:pPr>
-      <w:r>
-        <w:rPr>
-          <w:rStyle w:val="SubtleEmphasis"/>
-          <w:rFonts w:ascii="Pericles" w:hAnsi="Pericles"/>
-          <w:i w:val="0"/>
-          <w:color w:val="auto"/>
-        </w:rPr>
-        <w:t xml:space="preserve">IMG </w:t>
-      </w:r>
-      <w:r>
-        <w:rPr>
-          <w:rStyle w:val="SubtleEmphasis"/>
-          <w:rFonts w:ascii="Arial" w:hAnsi="Arial" w:cs="Arial"/>
-          <w:i w:val="0"/>
-          <w:color w:val="auto"/>
-        </w:rPr>
-        <w:t>–</w:t>
-      </w:r>
-      <w:r>
-        <w:rPr>
-          <w:rStyle w:val="SubtleEmphasis"/>
-          <w:rFonts w:ascii="Pericles" w:hAnsi="Pericles"/>
-          <w:i w:val="0"/>
-          <w:color w:val="auto"/>
-        </w:rPr>
-        <w:t xml:space="preserve"> Pauses the game and displays the Pause menu (see the Pause Menu section).</w:t>
-      </w:r>
-    </w:p>
-    <w:p>
-      <w:pPr>
-        <w:rPr>
-          <w:rStyle w:val="SubtleEmphasis"/>
-          <w:rFonts w:ascii="Pericles" w:hAnsi="Pericles"/>
-          <w:color w:val="auto"/>
-        </w:rPr>
-      </w:pPr>
-      <w:r>
-        <w:rPr>
-          <w:rStyle w:val="SubtleEmphasis"/>
-          <w:rFonts w:ascii="Pericles" w:hAnsi="Pericles"/>
-          <w:color w:val="auto"/>
-        </w:rPr>
-        <w:t>Upgrade Menu</w:t>
-      </w:r>
-    </w:p>
-    <w:p>
-      <w:pPr>
-        <w:rPr>
-          <w:rStyle w:val="SubtleEmphasis"/>
-          <w:rFonts w:ascii="Pericles" w:hAnsi="Pericles"/>
-          <w:i w:val="0"/>
-          <w:color w:val="auto"/>
-        </w:rPr>
-      </w:pPr>
-      <w:r>
-        <w:rPr>
-          <w:rStyle w:val="SubtleEmphasis"/>
-          <w:rFonts w:ascii="Pericles" w:hAnsi="Pericles"/>
-          <w:i w:val="0"/>
-          <w:color w:val="auto"/>
-        </w:rPr>
-        <w:t>Use the arrow keys to select the appropriate upgrade option. Pressing enter will purchase the selected upgrade. Note that each upgrade costs meat points, which are acquired by consuming prey. The price of these upgrades increases with subsequent purchases. Pressing U will exit the upgrade screen.</w:t>
-      </w:r>
-    </w:p>
-    <w:p>
-      <w:pPr>
-        <w:rPr>
-          <w:rStyle w:val="SubtleEmphasis"/>
-          <w:rFonts w:ascii="Pericles" w:hAnsi="Pericles"/>
-          <w:i w:val="0"/>
-          <w:color w:val="auto"/>
-        </w:rPr>
-      </w:pPr>
+        <w:t>Pause Menu</w:t>
+      </w:r>
+      <w:bookmarkEnd w:id="9"/>
+    </w:p>
+    <w:p>
+      <w:pPr>
+        <w:rPr>
+          <w:rStyle w:val="SubtleEmphasis"/>
+          <w:rFonts w:ascii="Pericles" w:hAnsi="Pericles"/>
+          <w:i w:val="0"/>
+          <w:color w:val="auto"/>
+        </w:rPr>
+      </w:pPr>
+      <w:r>
+        <w:rPr>
+          <w:rFonts w:ascii="Pericles" w:hAnsi="Pericles"/>
+          <w:iCs/>
+          <w:noProof/>
+        </w:rPr>
+        <w:drawing>
+          <wp:anchor distT="0" distB="0" distL="114300" distR="114300" simplePos="0" relativeHeight="251671040" behindDoc="1" locked="0" layoutInCell="1" allowOverlap="1" wp14:anchorId="049EF1D3" wp14:editId="60AFCFD7">
+            <wp:simplePos x="0" y="0"/>
+            <wp:positionH relativeFrom="page">
+              <wp:posOffset>687705</wp:posOffset>
+            </wp:positionH>
+            <wp:positionV relativeFrom="page">
+              <wp:posOffset>1075055</wp:posOffset>
+            </wp:positionV>
+            <wp:extent cx="3700780" cy="2076450"/>
+            <wp:effectExtent l="0" t="0" r="0" b="0"/>
+            <wp:wrapTight wrapText="bothSides">
+              <wp:wrapPolygon edited="0">
+                <wp:start x="0" y="0"/>
+                <wp:lineTo x="0" y="21402"/>
+                <wp:lineTo x="21459" y="21402"/>
+                <wp:lineTo x="21459" y="0"/>
+                <wp:lineTo x="0" y="0"/>
+              </wp:wrapPolygon>
+            </wp:wrapTight>
+            <wp:docPr id="8" name="Picture 8"/>
+            <wp:cNvGraphicFramePr>
+              <a:graphicFrameLocks xmlns:a="http://schemas.openxmlformats.org/drawingml/2006/main" noChangeAspect="1"/>
+            </wp:cNvGraphicFramePr>
+            <a:graphic xmlns:a="http://schemas.openxmlformats.org/drawingml/2006/main">
+              <a:graphicData uri="http://schemas.openxmlformats.org/drawingml/2006/picture">
+                <pic:pic xmlns:pic="http://schemas.openxmlformats.org/drawingml/2006/picture">
+                  <pic:nvPicPr>
+                    <pic:cNvPr id="0" name="Picture 18"/>
+                    <pic:cNvPicPr>
+                      <a:picLocks noChangeAspect="1" noChangeArrowheads="1"/>
+                    </pic:cNvPicPr>
+                  </pic:nvPicPr>
+                  <pic:blipFill>
+                    <a:blip r:embed="rId15" cstate="print">
+                      <a:extLst>
+                        <a:ext uri="{28A0092B-C50C-407E-A947-70E740481C1C}">
+                          <a14:useLocalDpi xmlns:a14="http://schemas.microsoft.com/office/drawing/2010/main" val="0"/>
+                        </a:ext>
+                      </a:extLst>
+                    </a:blip>
+                    <a:srcRect/>
+                    <a:stretch>
+                      <a:fillRect/>
+                    </a:stretch>
+                  </pic:blipFill>
+                  <pic:spPr bwMode="auto">
+                    <a:xfrm>
+                      <a:off x="0" y="0"/>
+                      <a:ext cx="3700780" cy="2076450"/>
+                    </a:xfrm>
+                    <a:prstGeom prst="rect">
+                      <a:avLst/>
+                    </a:prstGeom>
+                    <a:noFill/>
+                    <a:ln>
+                      <a:noFill/>
+                    </a:ln>
+                  </pic:spPr>
+                </pic:pic>
+              </a:graphicData>
+            </a:graphic>
+            <wp14:sizeRelH relativeFrom="page">
+              <wp14:pctWidth>0</wp14:pctWidth>
+            </wp14:sizeRelH>
+            <wp14:sizeRelV relativeFrom="page">
+              <wp14:pctHeight>0</wp14:pctHeight>
+            </wp14:sizeRelV>
+          </wp:anchor>
+        </w:drawing>
+      </w:r>
+    </w:p>
+    <w:p>
+      <w:pPr>
+        <w:rPr>
+          <w:rStyle w:val="SubtleEmphasis"/>
+          <w:rFonts w:ascii="Pericles" w:hAnsi="Pericles"/>
+          <w:i w:val="0"/>
+          <w:color w:val="auto"/>
+        </w:rPr>
+      </w:pPr>
+      <w:r>
+        <w:rPr>
+          <w:rStyle w:val="SubtleEmphasis"/>
+          <w:rFonts w:ascii="Pericles" w:hAnsi="Pericles"/>
+          <w:i w:val="0"/>
+          <w:color w:val="auto"/>
+        </w:rPr>
+        <w:t xml:space="preserve">Use the arrow keys to navigate the </w:t>
+      </w:r>
+      <w:r>
+        <w:rPr>
+          <w:rStyle w:val="SubtleEmphasis"/>
+          <w:rFonts w:ascii="Pericles" w:hAnsi="Pericles"/>
+          <w:i w:val="0"/>
+          <w:color w:val="auto"/>
+        </w:rPr>
+        <w:t>pause menu.</w:t>
+      </w:r>
+      <w:r>
+        <w:rPr>
+          <w:rStyle w:val="SubtleEmphasis"/>
+          <w:rFonts w:ascii="Pericles" w:hAnsi="Pericles"/>
+          <w:i w:val="0"/>
+          <w:color w:val="auto"/>
+        </w:rPr>
+        <w:t xml:space="preserve"> Press enter to select an option. The options are:</w:t>
+      </w:r>
+    </w:p>
+    <w:p>
+      <w:pPr>
+        <w:rPr>
+          <w:rStyle w:val="SubtleEmphasis"/>
+          <w:rFonts w:ascii="Pericles" w:hAnsi="Pericles"/>
+          <w:i w:val="0"/>
+          <w:color w:val="auto"/>
+        </w:rPr>
+      </w:pPr>
+    </w:p>
+    <w:p>
+      <w:pPr>
+        <w:rPr>
+          <w:rStyle w:val="SubtleEmphasis"/>
+          <w:rFonts w:ascii="Pericles" w:hAnsi="Pericles"/>
+          <w:i w:val="0"/>
+          <w:color w:val="auto"/>
+        </w:rPr>
+      </w:pPr>
+      <w:r>
+        <w:rPr>
+          <w:rStyle w:val="SubtleEmphasis"/>
+          <w:rFonts w:ascii="Pericles" w:hAnsi="Pericles"/>
+          <w:i w:val="0"/>
+          <w:color w:val="auto"/>
+        </w:rPr>
+        <w:t xml:space="preserve">1. </w:t>
+      </w:r>
       <w:r>
         <w:rPr>
           <w:rStyle w:val="SubtleEmphasis"/>
@@ -1306,63 +3114,78 @@
           <w:i w:val="0"/>
           <w:color w:val="auto"/>
         </w:rPr>
-        <w:t>Metabolism Boost</w:t>
-      </w:r>
-      <w:r>
-        <w:rPr>
-          <w:rStyle w:val="SubtleEmphasis"/>
-          <w:rFonts w:ascii="Pericles" w:hAnsi="Pericles"/>
-          <w:i w:val="0"/>
-          <w:color w:val="auto"/>
-        </w:rPr>
-        <w:t xml:space="preserve"> (Health Regeneration) </w:t>
-      </w:r>
-      <w:r>
-        <w:rPr>
-          <w:rStyle w:val="SubtleEmphasis"/>
-          <w:rFonts w:ascii="Arial" w:hAnsi="Arial" w:cs="Arial"/>
-          <w:i w:val="0"/>
-          <w:color w:val="auto"/>
-        </w:rPr>
-        <w:t>–</w:t>
-      </w:r>
-      <w:r>
-        <w:rPr>
-          <w:rStyle w:val="SubtleEmphasis"/>
-          <w:rFonts w:ascii="Pericles" w:hAnsi="Pericles"/>
-          <w:i w:val="0"/>
-          <w:color w:val="auto"/>
-        </w:rPr>
-        <w:t xml:space="preserve"> This upgrade will heal 25% of the wyrm</w:t>
-      </w:r>
-      <w:r>
-        <w:rPr>
-          <w:rStyle w:val="SubtleEmphasis"/>
-          <w:rFonts w:ascii="Pericles" w:hAnsi="Pericles" w:cs="Pericles"/>
-          <w:i w:val="0"/>
-          <w:color w:val="auto"/>
-        </w:rPr>
-        <w:t>’</w:t>
-      </w:r>
-      <w:r>
-        <w:rPr>
-          <w:rStyle w:val="SubtleEmphasis"/>
-          <w:rFonts w:ascii="Pericles" w:hAnsi="Pericles"/>
-          <w:i w:val="0"/>
-          <w:color w:val="auto"/>
-        </w:rPr>
-        <w:t>s maximum health over a period of 10 seconds. Multiple boosts can be purchased at a time, up to a maximum of a full heal. A fully healthy wyrm may not purchase a boost.</w:t>
-      </w:r>
-    </w:p>
-    <w:p>
-      <w:pPr>
-        <w:rPr>
-          <w:rStyle w:val="SubtleEmphasis"/>
-          <w:rFonts w:ascii="Pericles" w:hAnsi="Pericles"/>
-          <w:i w:val="0"/>
-          <w:color w:val="auto"/>
-        </w:rPr>
-      </w:pPr>
+        <w:t>Return to Game</w:t>
+      </w:r>
+      <w:r>
+        <w:rPr>
+          <w:rStyle w:val="SubtleEmphasis"/>
+          <w:rFonts w:ascii="Pericles" w:hAnsi="Pericles"/>
+          <w:i w:val="0"/>
+          <w:color w:val="auto"/>
+        </w:rPr>
+        <w:t xml:space="preserve">: This option will </w:t>
+      </w:r>
+      <w:proofErr w:type="spellStart"/>
+      <w:proofErr w:type="gramStart"/>
+      <w:r>
+        <w:rPr>
+          <w:rStyle w:val="SubtleEmphasis"/>
+          <w:rFonts w:ascii="Pericles" w:hAnsi="Pericles"/>
+          <w:i w:val="0"/>
+          <w:color w:val="auto"/>
+        </w:rPr>
+        <w:t>unpause</w:t>
+      </w:r>
+      <w:proofErr w:type="spellEnd"/>
+      <w:proofErr w:type="gramEnd"/>
+      <w:r>
+        <w:rPr>
+          <w:rStyle w:val="SubtleEmphasis"/>
+          <w:rFonts w:ascii="Pericles" w:hAnsi="Pericles"/>
+          <w:i w:val="0"/>
+          <w:color w:val="auto"/>
+        </w:rPr>
+        <w:t xml:space="preserve"> the game. You can also press the Esc or P key again to </w:t>
+      </w:r>
+      <w:proofErr w:type="spellStart"/>
+      <w:r>
+        <w:rPr>
+          <w:rStyle w:val="SubtleEmphasis"/>
+          <w:rFonts w:ascii="Pericles" w:hAnsi="Pericles"/>
+          <w:i w:val="0"/>
+          <w:color w:val="auto"/>
+        </w:rPr>
+        <w:t>unpause</w:t>
+      </w:r>
+      <w:proofErr w:type="spellEnd"/>
+      <w:r>
+        <w:rPr>
+          <w:rStyle w:val="SubtleEmphasis"/>
+          <w:rFonts w:ascii="Pericles" w:hAnsi="Pericles"/>
+          <w:i w:val="0"/>
+          <w:color w:val="auto"/>
+        </w:rPr>
+        <w:t>.</w:t>
+      </w:r>
+    </w:p>
+    <w:p>
+      <w:pPr>
+        <w:rPr>
+          <w:rStyle w:val="SubtleEmphasis"/>
+          <w:rFonts w:ascii="Pericles" w:hAnsi="Pericles"/>
+          <w:i w:val="0"/>
+          <w:color w:val="auto"/>
+        </w:rPr>
+      </w:pPr>
+      <w:r>
+        <w:rPr>
+          <w:rStyle w:val="SubtleEmphasis"/>
+          <w:rFonts w:ascii="Pericles" w:hAnsi="Pericles"/>
+          <w:i w:val="0"/>
+          <w:color w:val="auto"/>
+        </w:rPr>
+        <w:t xml:space="preserve">2. </w:t>
+      </w:r>
       <w:r>
         <w:rPr>
           <w:rStyle w:val="SubtleEmphasis"/>
@@ -1371,45 +3194,36 @@
           <w:i w:val="0"/>
           <w:color w:val="auto"/>
         </w:rPr>
-        <w:t xml:space="preserve">Fat Tissue </w:t>
-      </w:r>
-      <w:r>
-        <w:rPr>
-          <w:rStyle w:val="SubtleEmphasis"/>
-          <w:rFonts w:ascii="Pericles" w:hAnsi="Pericles"/>
-          <w:i w:val="0"/>
-          <w:color w:val="auto"/>
-        </w:rPr>
-        <w:t xml:space="preserve">(Maximum Health Increase) </w:t>
-      </w:r>
-      <w:r>
-        <w:rPr>
-          <w:rStyle w:val="SubtleEmphasis"/>
-          <w:rFonts w:ascii="Arial" w:hAnsi="Arial" w:cs="Arial"/>
-          <w:i w:val="0"/>
-          <w:color w:val="auto"/>
-        </w:rPr>
-        <w:t>–</w:t>
-      </w:r>
-      <w:r>
-        <w:rPr>
-          <w:rStyle w:val="SubtleEmphasis"/>
-          <w:rFonts w:ascii="Pericles" w:hAnsi="Pericles"/>
-          <w:i w:val="0"/>
-          <w:color w:val="auto"/>
-        </w:rPr>
-        <w:t xml:space="preserve"> This upgrade increases the maximum health of the wyrm by 25 (starting value of 100), up to a limit. Note that increasing the maximum health does not heal the wyrm.</w:t>
-      </w:r>
-    </w:p>
-    <w:p>
-      <w:pPr>
-        <w:rPr>
-          <w:rStyle w:val="SubtleEmphasis"/>
-          <w:rFonts w:ascii="Pericles" w:hAnsi="Pericles"/>
-          <w:i w:val="0"/>
-          <w:color w:val="auto"/>
-        </w:rPr>
-      </w:pPr>
+        <w:t xml:space="preserve">Quit to Main Menu: </w:t>
+      </w:r>
+      <w:r>
+        <w:rPr>
+          <w:rStyle w:val="SubtleEmphasis"/>
+          <w:rFonts w:ascii="Pericles" w:hAnsi="Pericles"/>
+          <w:i w:val="0"/>
+          <w:color w:val="auto"/>
+        </w:rPr>
+        <w:t>This option quits the current game and returns to the game’s main menu.</w:t>
+      </w:r>
+    </w:p>
+    <w:p>
+      <w:pPr>
+        <w:rPr>
+          <w:rStyle w:val="SubtleEmphasis"/>
+          <w:rFonts w:ascii="Pericles" w:hAnsi="Pericles"/>
+          <w:i w:val="0"/>
+          <w:color w:val="auto"/>
+        </w:rPr>
+      </w:pPr>
+      <w:r>
+        <w:rPr>
+          <w:rStyle w:val="SubtleEmphasis"/>
+          <w:rFonts w:ascii="Pericles" w:hAnsi="Pericles"/>
+          <w:i w:val="0"/>
+          <w:color w:val="auto"/>
+        </w:rPr>
+        <w:t xml:space="preserve">3. </w:t>
+      </w:r>
       <w:r>
         <w:rPr>
           <w:rStyle w:val="SubtleEmphasis"/>
@@ -1418,223 +3232,297 @@
           <w:i w:val="0"/>
           <w:color w:val="auto"/>
         </w:rPr>
-        <w:t xml:space="preserve">Muscle Vibration </w:t>
-      </w:r>
-      <w:r>
-        <w:rPr>
-          <w:rStyle w:val="SubtleEmphasis"/>
-          <w:rFonts w:ascii="Pericles" w:hAnsi="Pericles"/>
-          <w:i w:val="0"/>
-          <w:color w:val="auto"/>
-        </w:rPr>
-        <w:t xml:space="preserve">(Maximum Speed Increase) </w:t>
-      </w:r>
-      <w:r>
-        <w:rPr>
-          <w:rStyle w:val="SubtleEmphasis"/>
-          <w:rFonts w:ascii="Arial" w:hAnsi="Arial" w:cs="Arial"/>
-          <w:i w:val="0"/>
-          <w:color w:val="auto"/>
-        </w:rPr>
-        <w:t>–</w:t>
-      </w:r>
-      <w:r>
-        <w:rPr>
-          <w:rStyle w:val="SubtleEmphasis"/>
-          <w:rFonts w:ascii="Pericles" w:hAnsi="Pericles"/>
-          <w:i w:val="0"/>
-          <w:color w:val="auto"/>
-        </w:rPr>
-        <w:t xml:space="preserve"> This upgrade increases the maximum </w:t>
-      </w:r>
-      <w:r>
-        <w:rPr>
-          <w:rStyle w:val="SubtleEmphasis"/>
-          <w:rFonts w:ascii="Pericles" w:hAnsi="Pericles"/>
-          <w:i w:val="0"/>
-          <w:color w:val="auto"/>
+        <w:t>Quit to Desktop:</w:t>
+      </w:r>
+      <w:r>
+        <w:rPr>
+          <w:rStyle w:val="SubtleEmphasis"/>
+          <w:rFonts w:ascii="Pericles" w:hAnsi="Pericles"/>
+          <w:i w:val="0"/>
+          <w:color w:val="auto"/>
+        </w:rPr>
+        <w:t xml:space="preserve"> This option quits the game’s operation entirely.</w:t>
+      </w:r>
+    </w:p>
+    <w:p>
+      <w:pPr>
+        <w:rPr>
+          <w:rStyle w:val="SubtleEmphasis"/>
+          <w:rFonts w:ascii="Pericles" w:hAnsi="Pericles"/>
+          <w:i w:val="0"/>
+          <w:color w:val="auto"/>
+        </w:rPr>
+      </w:pPr>
+      <w:r>
+        <w:rPr>
+          <w:rStyle w:val="SubtleEmphasis"/>
+          <w:rFonts w:ascii="Pericles" w:hAnsi="Pericles"/>
+          <w:i w:val="0"/>
+          <w:color w:val="auto"/>
+        </w:rPr>
+        <w:br w:type="page"/>
+      </w:r>
+    </w:p>
+    <w:p>
+      <w:pPr>
+        <w:pStyle w:val="Heading1"/>
+        <w:rPr>
+          <w:rFonts w:ascii="Pericles" w:hAnsi="Pericles"/>
+          <w:sz w:val="36"/>
+          <w:szCs w:val="36"/>
+        </w:rPr>
+      </w:pPr>
+      <w:bookmarkStart w:id="10" w:name="_Toc322970821"/>
+      <w:r>
+        <w:rPr>
+          <w:rFonts w:ascii="Pericles" w:hAnsi="Pericles"/>
+          <w:sz w:val="36"/>
+          <w:szCs w:val="36"/>
         </w:rPr>
         <w:lastRenderedPageBreak/>
-        <w:t>speed of the wyrm by 0.5 (starting value of 5), up to a limit.</w:t>
-      </w:r>
-    </w:p>
-    <w:p>
-      <w:pPr>
-        <w:rPr>
-          <w:rStyle w:val="SubtleEmphasis"/>
-          <w:rFonts w:ascii="Pericles" w:hAnsi="Pericles"/>
-          <w:i w:val="0"/>
-          <w:color w:val="auto"/>
-        </w:rPr>
-      </w:pPr>
-      <w:r>
-        <w:rPr>
-          <w:rStyle w:val="SubtleEmphasis"/>
-          <w:rFonts w:ascii="Pericles" w:hAnsi="Pericles"/>
-          <w:b/>
-          <w:i w:val="0"/>
-          <w:color w:val="auto"/>
-        </w:rPr>
-        <w:t xml:space="preserve">Muscle Coiling </w:t>
-      </w:r>
-      <w:r>
-        <w:rPr>
-          <w:rStyle w:val="SubtleEmphasis"/>
-          <w:rFonts w:ascii="Pericles" w:hAnsi="Pericles"/>
-          <w:i w:val="0"/>
-          <w:color w:val="auto"/>
-        </w:rPr>
-        <w:t xml:space="preserve">(Sprint Duration Increase) </w:t>
-      </w:r>
-      <w:r>
-        <w:rPr>
-          <w:rStyle w:val="SubtleEmphasis"/>
-          <w:rFonts w:ascii="Arial" w:hAnsi="Arial" w:cs="Arial"/>
-          <w:i w:val="0"/>
-          <w:color w:val="auto"/>
-        </w:rPr>
-        <w:t>–</w:t>
-      </w:r>
-      <w:r>
-        <w:rPr>
-          <w:rStyle w:val="SubtleEmphasis"/>
-          <w:rFonts w:ascii="Pericles" w:hAnsi="Pericles"/>
-          <w:i w:val="0"/>
-          <w:color w:val="auto"/>
-        </w:rPr>
-        <w:t xml:space="preserve"> This upgrade increases the stamina bar by 50 (starting value of 200), up to a limit.</w:t>
-      </w:r>
-    </w:p>
-    <w:p>
-      <w:pPr>
-        <w:rPr>
-          <w:rStyle w:val="SubtleEmphasis"/>
-          <w:rFonts w:ascii="Pericles" w:hAnsi="Pericles"/>
-          <w:b/>
-        </w:rPr>
-      </w:pPr>
-      <w:r>
-        <w:rPr>
-          <w:rStyle w:val="SubtleEmphasis"/>
-          <w:rFonts w:ascii="Pericles" w:hAnsi="Pericles"/>
-          <w:b/>
-        </w:rPr>
-        <w:t>--</w:t>
-      </w:r>
-      <w:r>
-        <w:rPr>
-          <w:rStyle w:val="SubtleEmphasis"/>
-          <w:rFonts w:ascii="Pericles" w:hAnsi="Pericles"/>
-          <w:b/>
-        </w:rPr>
-        <w:t>Pause Menu</w:t>
-      </w:r>
-    </w:p>
-    <w:p>
-      <w:pPr>
-        <w:rPr>
-          <w:rStyle w:val="SubtleEmphasis"/>
-          <w:rFonts w:ascii="Pericles" w:hAnsi="Pericles"/>
-          <w:i w:val="0"/>
-          <w:color w:val="auto"/>
-        </w:rPr>
-      </w:pPr>
-      <w:r>
-        <w:rPr>
-          <w:rStyle w:val="SubtleEmphasis"/>
-          <w:rFonts w:ascii="Pericles" w:hAnsi="Pericles"/>
-          <w:i w:val="0"/>
-          <w:color w:val="auto"/>
-        </w:rPr>
-        <w:t>I don’t know a single thing about the pause menu.</w:t>
-      </w:r>
-    </w:p>
-    <w:p>
-      <w:pPr>
-        <w:pStyle w:val="Heading1"/>
-        <w:rPr>
-          <w:rFonts w:ascii="Pericles" w:hAnsi="Pericles"/>
-        </w:rPr>
-      </w:pPr>
-      <w:bookmarkStart w:id="7" w:name="_Toc322966569"/>
-      <w:r>
-        <w:rPr>
-          <w:rFonts w:ascii="Pericles" w:hAnsi="Pericles"/>
-        </w:rPr>
         <w:t>Multiplayer</w:t>
       </w:r>
-      <w:bookmarkEnd w:id="7"/>
-    </w:p>
-    <w:p>
-      <w:pPr>
-        <w:rPr>
-          <w:rFonts w:ascii="Pericles" w:hAnsi="Pericles"/>
-        </w:rPr>
-      </w:pPr>
-      <w:r>
-        <w:rPr>
-          <w:rFonts w:ascii="Pericles" w:hAnsi="Pericles"/>
-        </w:rPr>
-        <w:t>In the multiplayer game mode, two players compete as the wyrm and the humans. The wyrm is controlled with the keyboard, and the humans are controlled using the mouse. The goal of the wyrm player is to destroy the human’s generator. The goal of the human player is to deplete the wyrm’s health. Whichever player reaches their goal first is determined to be the winner, and the game is over.</w:t>
-      </w:r>
-    </w:p>
-    <w:p>
-      <w:pPr>
-        <w:rPr>
-          <w:rStyle w:val="SubtleEmphasis"/>
-          <w:rFonts w:ascii="Pericles" w:hAnsi="Pericles"/>
-          <w:b/>
-        </w:rPr>
-      </w:pPr>
-      <w:r>
-        <w:rPr>
-          <w:rStyle w:val="SubtleEmphasis"/>
-          <w:rFonts w:ascii="Pericles" w:hAnsi="Pericles"/>
-          <w:b/>
-        </w:rPr>
-        <w:t>--</w:t>
-      </w:r>
-      <w:r>
-        <w:rPr>
-          <w:rStyle w:val="SubtleEmphasis"/>
-          <w:rFonts w:ascii="Pericles" w:hAnsi="Pericles"/>
-          <w:b/>
-        </w:rPr>
-        <w:t>In-game Controls</w:t>
-      </w:r>
-    </w:p>
-    <w:p>
-      <w:pPr>
-        <w:rPr>
-          <w:rFonts w:ascii="Pericles" w:hAnsi="Pericles"/>
-        </w:rPr>
-      </w:pPr>
-      <w:r>
-        <w:rPr>
-          <w:rFonts w:ascii="Pericles" w:hAnsi="Pericles"/>
-        </w:rPr>
-        <w:t>The wyrm player is controlled identically as in singleplayer, except concerning upgrades. There is no Upgrades menu, and instead the 1, 2, 3, and 4 keys purchase upgrades in real time.</w:t>
-      </w:r>
-    </w:p>
-    <w:p>
-      <w:pPr>
-        <w:rPr>
-          <w:rFonts w:ascii="Pericles" w:hAnsi="Pericles"/>
-        </w:rPr>
-      </w:pPr>
-      <w:r>
-        <w:rPr>
-          <w:rFonts w:ascii="Pericles" w:hAnsi="Pericles"/>
-        </w:rPr>
-        <w:t xml:space="preserve">The human  player uses the mouse (by left-clicking) to purchase and place buildings, and to recruit soldiers. Building placement can be canceled with a right-click. Note that troops will act on their </w:t>
-      </w:r>
-      <w:r>
-        <w:rPr>
-          <w:rFonts w:ascii="Pericles" w:hAnsi="Pericles"/>
+      <w:bookmarkEnd w:id="10"/>
+    </w:p>
+    <w:p>
+      <w:pPr>
+        <w:rPr>
+          <w:rFonts w:ascii="Pericles" w:hAnsi="Pericles"/>
+        </w:rPr>
+      </w:pPr>
+      <w:r>
+        <w:rPr>
+          <w:rFonts w:ascii="Pericles" w:hAnsi="Pericles"/>
+        </w:rPr>
+        <w:t xml:space="preserve">In the multiplayer game mode, two players compete as the </w:t>
+      </w:r>
+      <w:proofErr w:type="spellStart"/>
+      <w:r>
+        <w:rPr>
+          <w:rFonts w:ascii="Pericles" w:hAnsi="Pericles"/>
+        </w:rPr>
+        <w:t>wyrm</w:t>
+      </w:r>
+      <w:proofErr w:type="spellEnd"/>
+      <w:r>
+        <w:rPr>
+          <w:rFonts w:ascii="Pericles" w:hAnsi="Pericles"/>
+        </w:rPr>
+        <w:t xml:space="preserve"> and the humans. The </w:t>
+      </w:r>
+      <w:proofErr w:type="spellStart"/>
+      <w:r>
+        <w:rPr>
+          <w:rFonts w:ascii="Pericles" w:hAnsi="Pericles"/>
+        </w:rPr>
+        <w:t>wyrm</w:t>
+      </w:r>
+      <w:proofErr w:type="spellEnd"/>
+      <w:r>
+        <w:rPr>
+          <w:rFonts w:ascii="Pericles" w:hAnsi="Pericles"/>
+        </w:rPr>
+        <w:t xml:space="preserve"> is controlled with the keyboard, and the humans are controlled using the mouse. The goal of the </w:t>
+      </w:r>
+      <w:proofErr w:type="spellStart"/>
+      <w:r>
+        <w:rPr>
+          <w:rFonts w:ascii="Pericles" w:hAnsi="Pericles"/>
+        </w:rPr>
+        <w:t>wyrm</w:t>
+      </w:r>
+      <w:proofErr w:type="spellEnd"/>
+      <w:r>
+        <w:rPr>
+          <w:rFonts w:ascii="Pericles" w:hAnsi="Pericles"/>
+        </w:rPr>
+        <w:t xml:space="preserve"> player is to destroy the human’s generator. The goal of the human player is to deplete the </w:t>
+      </w:r>
+      <w:proofErr w:type="spellStart"/>
+      <w:r>
+        <w:rPr>
+          <w:rFonts w:ascii="Pericles" w:hAnsi="Pericles"/>
+        </w:rPr>
+        <w:t>wyrm’s</w:t>
+      </w:r>
+      <w:proofErr w:type="spellEnd"/>
+      <w:r>
+        <w:rPr>
+          <w:rFonts w:ascii="Pericles" w:hAnsi="Pericles"/>
+        </w:rPr>
+        <w:t xml:space="preserve"> health. Whichever player reaches their goal first is determined to be the winner, and the game is over.</w:t>
+      </w:r>
+    </w:p>
+    <w:p>
+      <w:pPr>
+        <w:pStyle w:val="Heading2"/>
+        <w:rPr>
+          <w:rFonts w:ascii="Pericles" w:hAnsi="Pericles" w:cs="Times New Roman"/>
+          <w:bCs/>
+          <w:i/>
+          <w:sz w:val="28"/>
+          <w:szCs w:val="24"/>
+        </w:rPr>
+      </w:pPr>
+      <w:bookmarkStart w:id="11" w:name="_Toc322970822"/>
+      <w:r>
+        <w:rPr>
+          <w:rFonts w:ascii="Pericles" w:hAnsi="Pericles" w:cs="Times New Roman"/>
+          <w:bCs/>
+          <w:i/>
+          <w:sz w:val="28"/>
+          <w:szCs w:val="24"/>
+        </w:rPr>
+        <w:t>In</w:t>
+      </w:r>
+      <w:r>
+        <w:rPr>
+          <w:rFonts w:ascii="Arial" w:hAnsi="Arial" w:cs="Times New Roman"/>
+          <w:bCs/>
+          <w:i/>
+          <w:sz w:val="28"/>
+          <w:szCs w:val="24"/>
+        </w:rPr>
+        <w:t>-</w:t>
+      </w:r>
+      <w:r>
+        <w:rPr>
+          <w:rFonts w:ascii="Pericles" w:hAnsi="Pericles" w:cs="Times New Roman"/>
+          <w:bCs/>
+          <w:i/>
+          <w:sz w:val="28"/>
+          <w:szCs w:val="24"/>
+        </w:rPr>
+        <w:t>game Controls</w:t>
+      </w:r>
+      <w:bookmarkEnd w:id="11"/>
+    </w:p>
+    <w:p>
+      <w:pPr>
+        <w:rPr>
+          <w:rFonts w:ascii="Pericles" w:hAnsi="Pericles"/>
+        </w:rPr>
+      </w:pPr>
+      <w:r>
+        <w:rPr>
+          <w:rFonts w:ascii="Pericles" w:hAnsi="Pericles"/>
+        </w:rPr>
+        <w:t xml:space="preserve">The </w:t>
+      </w:r>
+      <w:proofErr w:type="spellStart"/>
+      <w:r>
+        <w:rPr>
+          <w:rFonts w:ascii="Pericles" w:hAnsi="Pericles"/>
+        </w:rPr>
+        <w:t>wyrm</w:t>
+      </w:r>
+      <w:proofErr w:type="spellEnd"/>
+      <w:r>
+        <w:rPr>
+          <w:rFonts w:ascii="Pericles" w:hAnsi="Pericles"/>
+        </w:rPr>
+        <w:t xml:space="preserve"> player is controlled identically as in </w:t>
+      </w:r>
+      <w:proofErr w:type="spellStart"/>
+      <w:r>
+        <w:rPr>
+          <w:rFonts w:ascii="Pericles" w:hAnsi="Pericles"/>
+        </w:rPr>
+        <w:t>singleplayer</w:t>
+      </w:r>
+      <w:proofErr w:type="spellEnd"/>
+      <w:r>
+        <w:rPr>
+          <w:rFonts w:ascii="Pericles" w:hAnsi="Pericles"/>
+        </w:rPr>
+        <w:t>, except concerning upgrades. There is no Upgrades menu, and instead the 1, 2, 3, and 4 keys purchase upgrades in real time.</w:t>
+      </w:r>
+    </w:p>
+    <w:p>
+      <w:pPr>
+        <w:rPr>
+          <w:rFonts w:ascii="Pericles" w:hAnsi="Pericles"/>
+        </w:rPr>
+      </w:pPr>
+    </w:p>
+    <w:p>
+      <w:pPr>
+        <w:rPr>
+          <w:rFonts w:ascii="Pericles" w:hAnsi="Pericles"/>
+        </w:rPr>
+      </w:pPr>
+      <w:r>
+        <w:rPr>
+          <w:rFonts w:ascii="Pericles" w:hAnsi="Pericles"/>
+        </w:rPr>
+        <w:t xml:space="preserve">The human </w:t>
+      </w:r>
+      <w:r>
+        <w:rPr>
+          <w:rFonts w:ascii="Pericles" w:hAnsi="Pericles"/>
+        </w:rPr>
+        <w:t>player uses the mouse (by left</w:t>
+      </w:r>
+      <w:r>
+        <w:rPr>
+          <w:rFonts w:ascii="Arial" w:hAnsi="Arial"/>
+        </w:rPr>
+        <w:t>-</w:t>
+      </w:r>
+      <w:r>
+        <w:rPr>
+          <w:rFonts w:ascii="Pericles" w:hAnsi="Pericles"/>
+        </w:rPr>
+        <w:t>clicking) to purchase and place buildings, and to recruit soldiers. Building placement can be canceled with a right</w:t>
+      </w:r>
+      <w:r>
+        <w:rPr>
+          <w:rFonts w:ascii="Arial" w:hAnsi="Arial"/>
+        </w:rPr>
+        <w:t>-</w:t>
+      </w:r>
+      <w:r>
+        <w:rPr>
+          <w:rFonts w:ascii="Pericles" w:hAnsi="Pericles"/>
+        </w:rPr>
+        <w:t>click. Note that troops will act on their own accord, and are uncontrollable by either player.</w:t>
+      </w:r>
+    </w:p>
+    <w:p>
+      <w:pPr>
+        <w:rPr>
+          <w:rFonts w:ascii="Pericles" w:hAnsi="Pericles"/>
+        </w:rPr>
+      </w:pPr>
+      <w:r>
+        <w:rPr>
+          <w:rFonts w:ascii="Pericles" w:hAnsi="Pericles"/>
+        </w:rPr>
+        <w:br w:type="page"/>
+      </w:r>
+    </w:p>
+    <w:p>
+      <w:pPr>
+        <w:pStyle w:val="Heading2"/>
+        <w:rPr>
+          <w:rFonts w:ascii="Pericles" w:hAnsi="Pericles"/>
+          <w:i/>
+          <w:sz w:val="28"/>
+          <w:szCs w:val="28"/>
+        </w:rPr>
+      </w:pPr>
+      <w:bookmarkStart w:id="12" w:name="_Toc322970823"/>
+      <w:r>
+        <w:rPr>
+          <w:rFonts w:ascii="Pericles" w:hAnsi="Pericles"/>
+          <w:i/>
+          <w:sz w:val="28"/>
+          <w:szCs w:val="28"/>
         </w:rPr>
         <w:lastRenderedPageBreak/>
-        <w:t>own accord, and are uncontrollable by either player.</w:t>
-      </w:r>
+        <w:t>Buildings</w:t>
+      </w:r>
+      <w:bookmarkEnd w:id="12"/>
     </w:p>
     <w:p>
       <w:pPr>
@@ -1648,324 +3536,1961 @@
       </w:pPr>
       <w:r>
         <w:rPr>
-          <w:rStyle w:val="SubtleEmphasis"/>
           <w:rFonts w:ascii="Pericles" w:hAnsi="Pericles"/>
           <w:b/>
-        </w:rPr>
-        <w:t>--</w:t>
-      </w:r>
-      <w:r>
-        <w:rPr>
-          <w:rStyle w:val="SubtleEmphasis"/>
+          <w:i/>
+          <w:iCs/>
+          <w:noProof/>
+          <w:color w:val="808080"/>
+        </w:rPr>
+        <w:drawing>
+          <wp:anchor distT="0" distB="0" distL="114300" distR="114300" simplePos="0" relativeHeight="251672064" behindDoc="1" locked="0" layoutInCell="1" allowOverlap="1" wp14:anchorId="620793CD" wp14:editId="57BE09F2">
+            <wp:simplePos x="0" y="0"/>
+            <wp:positionH relativeFrom="page">
+              <wp:posOffset>740410</wp:posOffset>
+            </wp:positionH>
+            <wp:positionV relativeFrom="page">
+              <wp:posOffset>997585</wp:posOffset>
+            </wp:positionV>
+            <wp:extent cx="1753235" cy="903605"/>
+            <wp:effectExtent l="0" t="0" r="0" b="0"/>
+            <wp:wrapTight wrapText="bothSides">
+              <wp:wrapPolygon edited="0">
+                <wp:start x="0" y="0"/>
+                <wp:lineTo x="0" y="20947"/>
+                <wp:lineTo x="21357" y="20947"/>
+                <wp:lineTo x="21357" y="0"/>
+                <wp:lineTo x="0" y="0"/>
+              </wp:wrapPolygon>
+            </wp:wrapTight>
+            <wp:docPr id="9" name="Picture 9"/>
+            <wp:cNvGraphicFramePr>
+              <a:graphicFrameLocks xmlns:a="http://schemas.openxmlformats.org/drawingml/2006/main" noChangeAspect="1"/>
+            </wp:cNvGraphicFramePr>
+            <a:graphic xmlns:a="http://schemas.openxmlformats.org/drawingml/2006/main">
+              <a:graphicData uri="http://schemas.openxmlformats.org/drawingml/2006/picture">
+                <pic:pic xmlns:pic="http://schemas.openxmlformats.org/drawingml/2006/picture">
+                  <pic:nvPicPr>
+                    <pic:cNvPr id="0" name="Picture 19"/>
+                    <pic:cNvPicPr>
+                      <a:picLocks noChangeAspect="1" noChangeArrowheads="1"/>
+                    </pic:cNvPicPr>
+                  </pic:nvPicPr>
+                  <pic:blipFill>
+                    <a:blip r:embed="rId16">
+                      <a:extLst>
+                        <a:ext uri="{28A0092B-C50C-407E-A947-70E740481C1C}">
+                          <a14:useLocalDpi xmlns:a14="http://schemas.microsoft.com/office/drawing/2010/main" val="0"/>
+                        </a:ext>
+                      </a:extLst>
+                    </a:blip>
+                    <a:srcRect/>
+                    <a:stretch>
+                      <a:fillRect/>
+                    </a:stretch>
+                  </pic:blipFill>
+                  <pic:spPr bwMode="auto">
+                    <a:xfrm>
+                      <a:off x="0" y="0"/>
+                      <a:ext cx="1753235" cy="903605"/>
+                    </a:xfrm>
+                    <a:prstGeom prst="rect">
+                      <a:avLst/>
+                    </a:prstGeom>
+                    <a:noFill/>
+                    <a:ln>
+                      <a:noFill/>
+                    </a:ln>
+                  </pic:spPr>
+                </pic:pic>
+              </a:graphicData>
+            </a:graphic>
+            <wp14:sizeRelH relativeFrom="page">
+              <wp14:pctWidth>0</wp14:pctWidth>
+            </wp14:sizeRelH>
+            <wp14:sizeRelV relativeFrom="page">
+              <wp14:pctHeight>0</wp14:pctHeight>
+            </wp14:sizeRelV>
+          </wp:anchor>
+        </w:drawing>
+      </w:r>
+    </w:p>
+    <w:p>
+      <w:pPr>
+        <w:rPr>
+          <w:rFonts w:ascii="Pericles" w:hAnsi="Pericles"/>
+        </w:rPr>
+      </w:pPr>
+    </w:p>
+    <w:p>
+      <w:pPr>
+        <w:rPr>
+          <w:rFonts w:ascii="Pericles" w:hAnsi="Pericles"/>
+        </w:rPr>
+      </w:pPr>
+    </w:p>
+    <w:p>
+      <w:pPr>
+        <w:rPr>
+          <w:rFonts w:ascii="Pericles" w:hAnsi="Pericles"/>
+        </w:rPr>
+      </w:pPr>
+    </w:p>
+    <w:p>
+      <w:pPr>
+        <w:rPr>
+          <w:rFonts w:ascii="Pericles" w:hAnsi="Pericles"/>
+        </w:rPr>
+      </w:pPr>
+    </w:p>
+    <w:p>
+      <w:pPr>
+        <w:rPr>
+          <w:rFonts w:ascii="Pericles" w:hAnsi="Pericles"/>
+        </w:rPr>
+      </w:pPr>
+    </w:p>
+    <w:p>
+      <w:pPr>
+        <w:rPr>
+          <w:rFonts w:ascii="Pericles" w:hAnsi="Pericles"/>
+        </w:rPr>
+      </w:pPr>
+      <w:proofErr w:type="gramStart"/>
+      <w:r>
+        <w:rPr>
+          <w:rFonts w:ascii="Pericles" w:hAnsi="Pericles"/>
+        </w:rPr>
+        <w:t xml:space="preserve">The human player’s </w:t>
+      </w:r>
+      <w:r>
+        <w:rPr>
           <w:rFonts w:ascii="Pericles" w:hAnsi="Pericles"/>
           <w:b/>
         </w:rPr>
-        <w:t>Buildings</w:t>
-      </w:r>
-    </w:p>
-    <w:p>
-      <w:pPr>
-        <w:rPr>
-          <w:rFonts w:ascii="Pericles" w:hAnsi="Pericles"/>
-        </w:rPr>
-      </w:pPr>
-      <w:r>
-        <w:rPr>
-          <w:rFonts w:ascii="Pericles" w:hAnsi="Pericles"/>
-        </w:rPr>
-        <w:t xml:space="preserve">IMG </w:t>
-      </w:r>
-      <w:r>
-        <w:rPr>
-          <w:rFonts w:ascii="Arial" w:hAnsi="Arial" w:cs="Arial"/>
-        </w:rPr>
-        <w:t>–</w:t>
-      </w:r>
-      <w:r>
-        <w:rPr>
-          <w:rFonts w:ascii="Pericles" w:hAnsi="Pericles"/>
-        </w:rPr>
-        <w:t xml:space="preserve"> The human player’s generator, which is randomly placed at the beginning of the game. The human must protect this building at all costs. (PRICE: N/A)</w:t>
-      </w:r>
-    </w:p>
-    <w:p>
-      <w:pPr>
-        <w:rPr>
-          <w:rFonts w:ascii="Pericles" w:hAnsi="Pericles"/>
-        </w:rPr>
-      </w:pPr>
-      <w:r>
-        <w:rPr>
-          <w:rFonts w:ascii="Pericles" w:hAnsi="Pericles"/>
-        </w:rPr>
-        <w:t xml:space="preserve">IMG </w:t>
-      </w:r>
-      <w:r>
-        <w:rPr>
-          <w:rFonts w:ascii="Arial" w:hAnsi="Arial" w:cs="Arial"/>
-        </w:rPr>
-        <w:t>–</w:t>
-      </w:r>
-      <w:r>
-        <w:rPr>
-          <w:rFonts w:ascii="Pericles" w:hAnsi="Pericles"/>
-        </w:rPr>
-        <w:t xml:space="preserve"> The oil derrick is used to generate funds for the human player every 5 seconds. Multiple of these buildings may be placed at once. (PRICE: asdf)</w:t>
-      </w:r>
-    </w:p>
-    <w:p>
-      <w:pPr>
-        <w:rPr>
-          <w:rFonts w:ascii="Pericles" w:hAnsi="Pericles"/>
-        </w:rPr>
-      </w:pPr>
-      <w:r>
-        <w:rPr>
-          <w:rFonts w:ascii="Pericles" w:hAnsi="Pericles"/>
-        </w:rPr>
-        <w:t xml:space="preserve">IMG </w:t>
-      </w:r>
-      <w:r>
-        <w:rPr>
-          <w:rFonts w:ascii="Arial" w:hAnsi="Arial" w:cs="Arial"/>
-        </w:rPr>
-        <w:t>–</w:t>
-      </w:r>
-      <w:r>
-        <w:rPr>
-          <w:rFonts w:ascii="Pericles" w:hAnsi="Pericles"/>
-        </w:rPr>
-        <w:t xml:space="preserve"> The turret is the primary defensive structure. It will shoot at the wyrm if it is within range. Multiple of these buildings may be placed at once. (PRICE asdf)</w:t>
-      </w:r>
-    </w:p>
-    <w:p>
-      <w:pPr>
-        <w:rPr>
-          <w:rFonts w:ascii="Pericles" w:hAnsi="Pericles"/>
-        </w:rPr>
-      </w:pPr>
-      <w:r>
-        <w:rPr>
-          <w:rFonts w:ascii="Pericles" w:hAnsi="Pericles"/>
-        </w:rPr>
-        <w:t xml:space="preserve">IMG </w:t>
-      </w:r>
-      <w:r>
-        <w:rPr>
-          <w:rFonts w:ascii="Arial" w:hAnsi="Arial" w:cs="Arial"/>
-        </w:rPr>
-        <w:t>–</w:t>
-      </w:r>
-      <w:r>
-        <w:rPr>
-          <w:rFonts w:ascii="Pericles" w:hAnsi="Pericles"/>
-        </w:rPr>
-        <w:t xml:space="preserve"> The barracks allows for the recruitment of soldiers. The soldiers will appear at the barracks door and are uncontrollable. Only one of these buildings may be placed at once. (PRICE: asdf)</w:t>
-      </w:r>
-    </w:p>
-    <w:p>
-      <w:pPr>
-        <w:rPr>
-          <w:rFonts w:ascii="Pericles" w:hAnsi="Pericles"/>
-        </w:rPr>
-      </w:pPr>
-      <w:r>
-        <w:rPr>
-          <w:rFonts w:ascii="Pericles" w:hAnsi="Pericles"/>
-        </w:rPr>
-        <w:t xml:space="preserve">IMG </w:t>
-      </w:r>
-      <w:r>
-        <w:rPr>
-          <w:rFonts w:ascii="Arial" w:hAnsi="Arial" w:cs="Arial"/>
-        </w:rPr>
-        <w:t>–</w:t>
-      </w:r>
-      <w:r>
-        <w:rPr>
-          <w:rFonts w:ascii="Pericles" w:hAnsi="Pericles"/>
-        </w:rPr>
-        <w:t xml:space="preserve"> The factory allows for the construction of tanks. The tanks will appear at the factory door and are uncontrollable. Only one of these building may be placed at once. (PRICE: asdf)</w:t>
-      </w:r>
-    </w:p>
-    <w:p>
-      <w:pPr>
-        <w:rPr>
-          <w:rStyle w:val="SubtleEmphasis"/>
+        <w:t>generator</w:t>
+      </w:r>
+      <w:r>
+        <w:rPr>
+          <w:rFonts w:ascii="Pericles" w:hAnsi="Pericles"/>
+        </w:rPr>
+        <w:t>, which is randomly placed at the beginning of the game.</w:t>
+      </w:r>
+      <w:proofErr w:type="gramEnd"/>
+      <w:r>
+        <w:rPr>
+          <w:rFonts w:ascii="Pericles" w:hAnsi="Pericles"/>
+        </w:rPr>
+        <w:t xml:space="preserve"> The human must protect this building at all costs. (PRICE: N/A)</w:t>
+      </w:r>
+    </w:p>
+    <w:p>
+      <w:pPr>
+        <w:rPr>
+          <w:rFonts w:ascii="Pericles" w:hAnsi="Pericles"/>
+        </w:rPr>
+      </w:pPr>
+      <w:r>
+        <w:rPr>
+          <w:rFonts w:ascii="Pericles" w:hAnsi="Pericles"/>
+          <w:noProof/>
+        </w:rPr>
+        <w:drawing>
+          <wp:anchor distT="0" distB="0" distL="114300" distR="114300" simplePos="0" relativeHeight="251673088" behindDoc="1" locked="0" layoutInCell="1" allowOverlap="1" wp14:anchorId="30906706" wp14:editId="2ECD306A">
+            <wp:simplePos x="0" y="0"/>
+            <wp:positionH relativeFrom="page">
+              <wp:posOffset>3290570</wp:posOffset>
+            </wp:positionH>
+            <wp:positionV relativeFrom="page">
+              <wp:posOffset>2989580</wp:posOffset>
+            </wp:positionV>
+            <wp:extent cx="914400" cy="1151255"/>
+            <wp:effectExtent l="0" t="0" r="0" b="0"/>
+            <wp:wrapTight wrapText="bothSides">
+              <wp:wrapPolygon edited="0">
+                <wp:start x="0" y="0"/>
+                <wp:lineTo x="0" y="21088"/>
+                <wp:lineTo x="21150" y="21088"/>
+                <wp:lineTo x="21150" y="0"/>
+                <wp:lineTo x="0" y="0"/>
+              </wp:wrapPolygon>
+            </wp:wrapTight>
+            <wp:docPr id="10" name="Picture 10"/>
+            <wp:cNvGraphicFramePr>
+              <a:graphicFrameLocks xmlns:a="http://schemas.openxmlformats.org/drawingml/2006/main" noChangeAspect="1"/>
+            </wp:cNvGraphicFramePr>
+            <a:graphic xmlns:a="http://schemas.openxmlformats.org/drawingml/2006/main">
+              <a:graphicData uri="http://schemas.openxmlformats.org/drawingml/2006/picture">
+                <pic:pic xmlns:pic="http://schemas.openxmlformats.org/drawingml/2006/picture">
+                  <pic:nvPicPr>
+                    <pic:cNvPr id="0" name="Picture 20"/>
+                    <pic:cNvPicPr>
+                      <a:picLocks noChangeAspect="1" noChangeArrowheads="1"/>
+                    </pic:cNvPicPr>
+                  </pic:nvPicPr>
+                  <pic:blipFill>
+                    <a:blip r:embed="rId17">
+                      <a:extLst>
+                        <a:ext uri="{28A0092B-C50C-407E-A947-70E740481C1C}">
+                          <a14:useLocalDpi xmlns:a14="http://schemas.microsoft.com/office/drawing/2010/main" val="0"/>
+                        </a:ext>
+                      </a:extLst>
+                    </a:blip>
+                    <a:srcRect/>
+                    <a:stretch>
+                      <a:fillRect/>
+                    </a:stretch>
+                  </pic:blipFill>
+                  <pic:spPr bwMode="auto">
+                    <a:xfrm>
+                      <a:off x="0" y="0"/>
+                      <a:ext cx="914400" cy="1151255"/>
+                    </a:xfrm>
+                    <a:prstGeom prst="rect">
+                      <a:avLst/>
+                    </a:prstGeom>
+                    <a:noFill/>
+                    <a:ln>
+                      <a:noFill/>
+                    </a:ln>
+                  </pic:spPr>
+                </pic:pic>
+              </a:graphicData>
+            </a:graphic>
+            <wp14:sizeRelH relativeFrom="page">
+              <wp14:pctWidth>0</wp14:pctWidth>
+            </wp14:sizeRelH>
+            <wp14:sizeRelV relativeFrom="page">
+              <wp14:pctHeight>0</wp14:pctHeight>
+            </wp14:sizeRelV>
+          </wp:anchor>
+        </w:drawing>
+      </w:r>
+    </w:p>
+    <w:p>
+      <w:pPr>
+        <w:rPr>
+          <w:rFonts w:ascii="Pericles" w:hAnsi="Pericles"/>
+        </w:rPr>
+      </w:pPr>
+    </w:p>
+    <w:p>
+      <w:pPr>
+        <w:rPr>
+          <w:rFonts w:ascii="Pericles" w:hAnsi="Pericles"/>
+        </w:rPr>
+      </w:pPr>
+      <w:r>
+        <w:rPr>
+          <w:rFonts w:ascii="Pericles" w:hAnsi="Pericles"/>
+          <w:noProof/>
+        </w:rPr>
+        <w:drawing>
+          <wp:anchor distT="0" distB="0" distL="114300" distR="114300" simplePos="0" relativeHeight="251678208" behindDoc="1" locked="0" layoutInCell="1" allowOverlap="1" wp14:anchorId="10C7272E" wp14:editId="4336CCED">
+            <wp:simplePos x="0" y="0"/>
+            <wp:positionH relativeFrom="page">
+              <wp:posOffset>741680</wp:posOffset>
+            </wp:positionH>
+            <wp:positionV relativeFrom="page">
+              <wp:posOffset>3388360</wp:posOffset>
+            </wp:positionV>
+            <wp:extent cx="763905" cy="753110"/>
+            <wp:effectExtent l="0" t="0" r="0" b="8890"/>
+            <wp:wrapTight wrapText="bothSides">
+              <wp:wrapPolygon edited="0">
+                <wp:start x="0" y="0"/>
+                <wp:lineTo x="0" y="21309"/>
+                <wp:lineTo x="21007" y="21309"/>
+                <wp:lineTo x="21007" y="0"/>
+                <wp:lineTo x="0" y="0"/>
+              </wp:wrapPolygon>
+            </wp:wrapTight>
+            <wp:docPr id="15" name="Picture 15"/>
+            <wp:cNvGraphicFramePr>
+              <a:graphicFrameLocks xmlns:a="http://schemas.openxmlformats.org/drawingml/2006/main" noChangeAspect="1"/>
+            </wp:cNvGraphicFramePr>
+            <a:graphic xmlns:a="http://schemas.openxmlformats.org/drawingml/2006/main">
+              <a:graphicData uri="http://schemas.openxmlformats.org/drawingml/2006/picture">
+                <pic:pic xmlns:pic="http://schemas.openxmlformats.org/drawingml/2006/picture">
+                  <pic:nvPicPr>
+                    <pic:cNvPr id="0" name="Picture 25"/>
+                    <pic:cNvPicPr>
+                      <a:picLocks noChangeAspect="1" noChangeArrowheads="1"/>
+                    </pic:cNvPicPr>
+                  </pic:nvPicPr>
+                  <pic:blipFill>
+                    <a:blip r:embed="rId18">
+                      <a:extLst>
+                        <a:ext uri="{28A0092B-C50C-407E-A947-70E740481C1C}">
+                          <a14:useLocalDpi xmlns:a14="http://schemas.microsoft.com/office/drawing/2010/main" val="0"/>
+                        </a:ext>
+                      </a:extLst>
+                    </a:blip>
+                    <a:srcRect/>
+                    <a:stretch>
+                      <a:fillRect/>
+                    </a:stretch>
+                  </pic:blipFill>
+                  <pic:spPr bwMode="auto">
+                    <a:xfrm>
+                      <a:off x="0" y="0"/>
+                      <a:ext cx="763905" cy="753110"/>
+                    </a:xfrm>
+                    <a:prstGeom prst="rect">
+                      <a:avLst/>
+                    </a:prstGeom>
+                    <a:noFill/>
+                    <a:ln>
+                      <a:noFill/>
+                    </a:ln>
+                  </pic:spPr>
+                </pic:pic>
+              </a:graphicData>
+            </a:graphic>
+            <wp14:sizeRelH relativeFrom="page">
+              <wp14:pctWidth>0</wp14:pctWidth>
+            </wp14:sizeRelH>
+            <wp14:sizeRelV relativeFrom="page">
+              <wp14:pctHeight>0</wp14:pctHeight>
+            </wp14:sizeRelV>
+          </wp:anchor>
+        </w:drawing>
+      </w:r>
+    </w:p>
+    <w:p>
+      <w:pPr>
+        <w:rPr>
+          <w:rFonts w:ascii="Pericles" w:hAnsi="Pericles"/>
+        </w:rPr>
+      </w:pPr>
+    </w:p>
+    <w:p>
+      <w:pPr>
+        <w:rPr>
+          <w:rFonts w:ascii="Pericles" w:hAnsi="Pericles"/>
+        </w:rPr>
+      </w:pPr>
+    </w:p>
+    <w:p>
+      <w:pPr>
+        <w:rPr>
+          <w:rFonts w:ascii="Pericles" w:hAnsi="Pericles"/>
+        </w:rPr>
+      </w:pPr>
+    </w:p>
+    <w:p>
+      <w:pPr>
+        <w:rPr>
+          <w:rFonts w:ascii="Pericles" w:hAnsi="Pericles"/>
+        </w:rPr>
+      </w:pPr>
+    </w:p>
+    <w:p>
+      <w:pPr>
+        <w:rPr>
+          <w:rFonts w:ascii="Pericles" w:hAnsi="Pericles"/>
+        </w:rPr>
+      </w:pPr>
+      <w:r>
+        <w:rPr>
+          <w:rFonts w:ascii="Pericles" w:hAnsi="Pericles"/>
+        </w:rPr>
+        <w:t xml:space="preserve">The </w:t>
+      </w:r>
+      <w:r>
+        <w:rPr>
           <w:rFonts w:ascii="Pericles" w:hAnsi="Pericles"/>
           <w:b/>
         </w:rPr>
-      </w:pPr>
-      <w:r>
-        <w:rPr>
-          <w:rStyle w:val="SubtleEmphasis"/>
+        <w:t>oil derrick</w:t>
+      </w:r>
+      <w:r>
+        <w:rPr>
+          <w:rFonts w:ascii="Pericles" w:hAnsi="Pericles"/>
+        </w:rPr>
+        <w:t xml:space="preserve"> is used to generate funds for the human</w:t>
+      </w:r>
+      <w:r>
+        <w:rPr>
+          <w:rFonts w:ascii="Pericles" w:hAnsi="Pericles"/>
+        </w:rPr>
+        <w:t xml:space="preserve"> player every</w:t>
+      </w:r>
+      <w:r>
+        <w:rPr>
+          <w:rFonts w:ascii="Pericles" w:hAnsi="Pericles"/>
+        </w:rPr>
+        <w:t xml:space="preserve"> second. </w:t>
+      </w:r>
+      <w:r>
+        <w:rPr>
+          <w:rFonts w:ascii="Pericles" w:hAnsi="Pericles"/>
+        </w:rPr>
+        <w:t>More than one</w:t>
+      </w:r>
+      <w:r>
+        <w:rPr>
+          <w:rFonts w:ascii="Pericles" w:hAnsi="Pericles"/>
+        </w:rPr>
+        <w:t xml:space="preserve"> of these buildings may be placed at once. </w:t>
+      </w:r>
+      <w:r>
+        <w:rPr>
+          <w:rFonts w:ascii="Pericles" w:hAnsi="Pericles"/>
+        </w:rPr>
+        <w:t xml:space="preserve">When destroyed, this building will spawn unarmed humans. </w:t>
+      </w:r>
+      <w:r>
+        <w:rPr>
+          <w:rFonts w:ascii="Pericles" w:hAnsi="Pericles"/>
+        </w:rPr>
+        <w:t xml:space="preserve">(PRICE: </w:t>
+      </w:r>
+      <w:r>
+        <w:rPr>
+          <w:rFonts w:ascii="Pericles" w:hAnsi="Pericles"/>
+        </w:rPr>
+        <w:t>$1500</w:t>
+      </w:r>
+      <w:r>
+        <w:rPr>
+          <w:rFonts w:ascii="Pericles" w:hAnsi="Pericles"/>
+        </w:rPr>
+        <w:t>)</w:t>
+      </w:r>
+    </w:p>
+    <w:p>
+      <w:pPr>
+        <w:rPr>
+          <w:rFonts w:ascii="Pericles" w:hAnsi="Pericles"/>
+        </w:rPr>
+      </w:pPr>
+      <w:r>
+        <w:rPr>
+          <w:rFonts w:ascii="Pericles" w:hAnsi="Pericles"/>
+        </w:rPr>
+        <w:br w:type="page"/>
+      </w:r>
+    </w:p>
+    <w:p>
+      <w:pPr>
+        <w:rPr>
+          <w:rFonts w:ascii="Pericles" w:hAnsi="Pericles"/>
+        </w:rPr>
+      </w:pPr>
+      <w:r>
+        <w:rPr>
+          <w:rFonts w:ascii="Pericles" w:hAnsi="Pericles"/>
+          <w:noProof/>
+        </w:rPr>
+        <w:lastRenderedPageBreak/>
+        <w:drawing>
+          <wp:anchor distT="0" distB="0" distL="114300" distR="114300" simplePos="0" relativeHeight="251677184" behindDoc="1" locked="0" layoutInCell="1" allowOverlap="1" wp14:anchorId="2860894C" wp14:editId="1A80035A">
+            <wp:simplePos x="0" y="0"/>
+            <wp:positionH relativeFrom="page">
+              <wp:posOffset>396875</wp:posOffset>
+            </wp:positionH>
+            <wp:positionV relativeFrom="page">
+              <wp:posOffset>191135</wp:posOffset>
+            </wp:positionV>
+            <wp:extent cx="753110" cy="731520"/>
+            <wp:effectExtent l="0" t="0" r="8890" b="0"/>
+            <wp:wrapTight wrapText="bothSides">
+              <wp:wrapPolygon edited="0">
+                <wp:start x="0" y="0"/>
+                <wp:lineTo x="0" y="20813"/>
+                <wp:lineTo x="21309" y="20813"/>
+                <wp:lineTo x="21309" y="0"/>
+                <wp:lineTo x="0" y="0"/>
+              </wp:wrapPolygon>
+            </wp:wrapTight>
+            <wp:docPr id="14" name="Picture 14"/>
+            <wp:cNvGraphicFramePr>
+              <a:graphicFrameLocks xmlns:a="http://schemas.openxmlformats.org/drawingml/2006/main" noChangeAspect="1"/>
+            </wp:cNvGraphicFramePr>
+            <a:graphic xmlns:a="http://schemas.openxmlformats.org/drawingml/2006/main">
+              <a:graphicData uri="http://schemas.openxmlformats.org/drawingml/2006/picture">
+                <pic:pic xmlns:pic="http://schemas.openxmlformats.org/drawingml/2006/picture">
+                  <pic:nvPicPr>
+                    <pic:cNvPr id="0" name="Picture 24"/>
+                    <pic:cNvPicPr>
+                      <a:picLocks noChangeAspect="1" noChangeArrowheads="1"/>
+                    </pic:cNvPicPr>
+                  </pic:nvPicPr>
+                  <pic:blipFill>
+                    <a:blip r:embed="rId19">
+                      <a:extLst>
+                        <a:ext uri="{28A0092B-C50C-407E-A947-70E740481C1C}">
+                          <a14:useLocalDpi xmlns:a14="http://schemas.microsoft.com/office/drawing/2010/main" val="0"/>
+                        </a:ext>
+                      </a:extLst>
+                    </a:blip>
+                    <a:srcRect/>
+                    <a:stretch>
+                      <a:fillRect/>
+                    </a:stretch>
+                  </pic:blipFill>
+                  <pic:spPr bwMode="auto">
+                    <a:xfrm>
+                      <a:off x="0" y="0"/>
+                      <a:ext cx="753110" cy="731520"/>
+                    </a:xfrm>
+                    <a:prstGeom prst="rect">
+                      <a:avLst/>
+                    </a:prstGeom>
+                    <a:noFill/>
+                    <a:ln>
+                      <a:noFill/>
+                    </a:ln>
+                  </pic:spPr>
+                </pic:pic>
+              </a:graphicData>
+            </a:graphic>
+            <wp14:sizeRelH relativeFrom="page">
+              <wp14:pctWidth>0</wp14:pctWidth>
+            </wp14:sizeRelH>
+            <wp14:sizeRelV relativeFrom="page">
+              <wp14:pctHeight>0</wp14:pctHeight>
+            </wp14:sizeRelV>
+          </wp:anchor>
+        </w:drawing>
+      </w:r>
+      <w:r>
+        <w:rPr>
+          <w:rFonts w:ascii="Pericles" w:hAnsi="Pericles"/>
+          <w:noProof/>
+        </w:rPr>
+        <w:drawing>
+          <wp:anchor distT="0" distB="0" distL="114300" distR="114300" simplePos="0" relativeHeight="251674112" behindDoc="1" locked="0" layoutInCell="1" allowOverlap="1" wp14:anchorId="3C0D45E6" wp14:editId="643F56DA">
+            <wp:simplePos x="0" y="0"/>
+            <wp:positionH relativeFrom="page">
+              <wp:posOffset>3634740</wp:posOffset>
+            </wp:positionH>
+            <wp:positionV relativeFrom="page">
+              <wp:posOffset>320675</wp:posOffset>
+            </wp:positionV>
+            <wp:extent cx="871220" cy="602615"/>
+            <wp:effectExtent l="0" t="0" r="5080" b="6985"/>
+            <wp:wrapTight wrapText="bothSides">
+              <wp:wrapPolygon edited="0">
+                <wp:start x="0" y="0"/>
+                <wp:lineTo x="0" y="21168"/>
+                <wp:lineTo x="21254" y="21168"/>
+                <wp:lineTo x="21254" y="0"/>
+                <wp:lineTo x="0" y="0"/>
+              </wp:wrapPolygon>
+            </wp:wrapTight>
+            <wp:docPr id="11" name="Picture 11"/>
+            <wp:cNvGraphicFramePr>
+              <a:graphicFrameLocks xmlns:a="http://schemas.openxmlformats.org/drawingml/2006/main" noChangeAspect="1"/>
+            </wp:cNvGraphicFramePr>
+            <a:graphic xmlns:a="http://schemas.openxmlformats.org/drawingml/2006/main">
+              <a:graphicData uri="http://schemas.openxmlformats.org/drawingml/2006/picture">
+                <pic:pic xmlns:pic="http://schemas.openxmlformats.org/drawingml/2006/picture">
+                  <pic:nvPicPr>
+                    <pic:cNvPr id="0" name="Picture 21"/>
+                    <pic:cNvPicPr>
+                      <a:picLocks noChangeAspect="1" noChangeArrowheads="1"/>
+                    </pic:cNvPicPr>
+                  </pic:nvPicPr>
+                  <pic:blipFill>
+                    <a:blip r:embed="rId20">
+                      <a:extLst>
+                        <a:ext uri="{28A0092B-C50C-407E-A947-70E740481C1C}">
+                          <a14:useLocalDpi xmlns:a14="http://schemas.microsoft.com/office/drawing/2010/main" val="0"/>
+                        </a:ext>
+                      </a:extLst>
+                    </a:blip>
+                    <a:srcRect/>
+                    <a:stretch>
+                      <a:fillRect/>
+                    </a:stretch>
+                  </pic:blipFill>
+                  <pic:spPr bwMode="auto">
+                    <a:xfrm>
+                      <a:off x="0" y="0"/>
+                      <a:ext cx="871220" cy="602615"/>
+                    </a:xfrm>
+                    <a:prstGeom prst="rect">
+                      <a:avLst/>
+                    </a:prstGeom>
+                    <a:noFill/>
+                    <a:ln>
+                      <a:noFill/>
+                    </a:ln>
+                  </pic:spPr>
+                </pic:pic>
+              </a:graphicData>
+            </a:graphic>
+            <wp14:sizeRelH relativeFrom="page">
+              <wp14:pctWidth>0</wp14:pctWidth>
+            </wp14:sizeRelH>
+            <wp14:sizeRelV relativeFrom="page">
+              <wp14:pctHeight>0</wp14:pctHeight>
+            </wp14:sizeRelV>
+          </wp:anchor>
+        </w:drawing>
+      </w:r>
+    </w:p>
+    <w:p>
+      <w:pPr>
+        <w:rPr>
+          <w:rFonts w:ascii="Pericles" w:hAnsi="Pericles"/>
+        </w:rPr>
+      </w:pPr>
+    </w:p>
+    <w:p>
+      <w:pPr>
+        <w:rPr>
+          <w:rFonts w:ascii="Pericles" w:hAnsi="Pericles"/>
+        </w:rPr>
+      </w:pPr>
+      <w:r>
+        <w:rPr>
+          <w:rFonts w:ascii="Pericles" w:hAnsi="Pericles"/>
+        </w:rPr>
+        <w:t xml:space="preserve">The </w:t>
+      </w:r>
+      <w:r>
+        <w:rPr>
           <w:rFonts w:ascii="Pericles" w:hAnsi="Pericles"/>
           <w:b/>
         </w:rPr>
-        <w:t>--</w:t>
-      </w:r>
-      <w:r>
-        <w:rPr>
-          <w:rStyle w:val="SubtleEmphasis"/>
+        <w:t>turret</w:t>
+      </w:r>
+      <w:r>
+        <w:rPr>
+          <w:rFonts w:ascii="Pericles" w:hAnsi="Pericles"/>
+        </w:rPr>
+        <w:t xml:space="preserve"> is the primary defensive structure. It will shoot at the </w:t>
+      </w:r>
+      <w:proofErr w:type="spellStart"/>
+      <w:r>
+        <w:rPr>
+          <w:rFonts w:ascii="Pericles" w:hAnsi="Pericles"/>
+        </w:rPr>
+        <w:t>wyrm</w:t>
+      </w:r>
+      <w:proofErr w:type="spellEnd"/>
+      <w:r>
+        <w:rPr>
+          <w:rFonts w:ascii="Pericles" w:hAnsi="Pericles"/>
+        </w:rPr>
+        <w:t xml:space="preserve"> if it is within range. Multiple of these buildings may be placed at once. </w:t>
+      </w:r>
+      <w:r>
+        <w:rPr>
+          <w:rFonts w:ascii="Pericles" w:hAnsi="Pericles"/>
+        </w:rPr>
+        <w:t xml:space="preserve">When destroyed, this building will spawn soldiers. </w:t>
+      </w:r>
+      <w:r>
+        <w:rPr>
+          <w:rFonts w:ascii="Pericles" w:hAnsi="Pericles"/>
+        </w:rPr>
+        <w:t xml:space="preserve">(PRICE </w:t>
+      </w:r>
+      <w:r>
+        <w:rPr>
+          <w:rFonts w:ascii="Pericles" w:hAnsi="Pericles"/>
+        </w:rPr>
+        <w:t>$2500</w:t>
+      </w:r>
+      <w:r>
+        <w:rPr>
+          <w:rFonts w:ascii="Pericles" w:hAnsi="Pericles"/>
+        </w:rPr>
+        <w:t>)</w:t>
+      </w:r>
+    </w:p>
+    <w:p>
+      <w:pPr>
+        <w:rPr>
+          <w:rFonts w:ascii="Pericles" w:hAnsi="Pericles"/>
+        </w:rPr>
+      </w:pPr>
+      <w:r>
+        <w:rPr>
+          <w:rFonts w:ascii="Pericles" w:hAnsi="Pericles"/>
+          <w:noProof/>
+        </w:rPr>
+        <w:drawing>
+          <wp:anchor distT="0" distB="0" distL="114300" distR="114300" simplePos="0" relativeHeight="251675136" behindDoc="1" locked="0" layoutInCell="1" allowOverlap="1" wp14:anchorId="6CF3E247" wp14:editId="633CAC03">
+            <wp:simplePos x="0" y="0"/>
+            <wp:positionH relativeFrom="page">
+              <wp:posOffset>3138170</wp:posOffset>
+            </wp:positionH>
+            <wp:positionV relativeFrom="page">
+              <wp:posOffset>2341245</wp:posOffset>
+            </wp:positionV>
+            <wp:extent cx="1366520" cy="903605"/>
+            <wp:effectExtent l="0" t="0" r="5080" b="0"/>
+            <wp:wrapTight wrapText="bothSides">
+              <wp:wrapPolygon edited="0">
+                <wp:start x="0" y="0"/>
+                <wp:lineTo x="0" y="20947"/>
+                <wp:lineTo x="21379" y="20947"/>
+                <wp:lineTo x="21379" y="0"/>
+                <wp:lineTo x="0" y="0"/>
+              </wp:wrapPolygon>
+            </wp:wrapTight>
+            <wp:docPr id="12" name="Picture 12"/>
+            <wp:cNvGraphicFramePr>
+              <a:graphicFrameLocks xmlns:a="http://schemas.openxmlformats.org/drawingml/2006/main" noChangeAspect="1"/>
+            </wp:cNvGraphicFramePr>
+            <a:graphic xmlns:a="http://schemas.openxmlformats.org/drawingml/2006/main">
+              <a:graphicData uri="http://schemas.openxmlformats.org/drawingml/2006/picture">
+                <pic:pic xmlns:pic="http://schemas.openxmlformats.org/drawingml/2006/picture">
+                  <pic:nvPicPr>
+                    <pic:cNvPr id="0" name="Picture 22"/>
+                    <pic:cNvPicPr>
+                      <a:picLocks noChangeAspect="1" noChangeArrowheads="1"/>
+                    </pic:cNvPicPr>
+                  </pic:nvPicPr>
+                  <pic:blipFill>
+                    <a:blip r:embed="rId21">
+                      <a:extLst>
+                        <a:ext uri="{28A0092B-C50C-407E-A947-70E740481C1C}">
+                          <a14:useLocalDpi xmlns:a14="http://schemas.microsoft.com/office/drawing/2010/main" val="0"/>
+                        </a:ext>
+                      </a:extLst>
+                    </a:blip>
+                    <a:srcRect/>
+                    <a:stretch>
+                      <a:fillRect/>
+                    </a:stretch>
+                  </pic:blipFill>
+                  <pic:spPr bwMode="auto">
+                    <a:xfrm>
+                      <a:off x="0" y="0"/>
+                      <a:ext cx="1366520" cy="903605"/>
+                    </a:xfrm>
+                    <a:prstGeom prst="rect">
+                      <a:avLst/>
+                    </a:prstGeom>
+                    <a:noFill/>
+                    <a:ln>
+                      <a:noFill/>
+                    </a:ln>
+                  </pic:spPr>
+                </pic:pic>
+              </a:graphicData>
+            </a:graphic>
+            <wp14:sizeRelH relativeFrom="page">
+              <wp14:pctWidth>0</wp14:pctWidth>
+            </wp14:sizeRelH>
+            <wp14:sizeRelV relativeFrom="page">
+              <wp14:pctHeight>0</wp14:pctHeight>
+            </wp14:sizeRelV>
+          </wp:anchor>
+        </w:drawing>
+      </w:r>
+    </w:p>
+    <w:p>
+      <w:pPr>
+        <w:rPr>
+          <w:rFonts w:ascii="Pericles" w:hAnsi="Pericles"/>
+        </w:rPr>
+      </w:pPr>
+    </w:p>
+    <w:p>
+      <w:pPr>
+        <w:rPr>
+          <w:rFonts w:ascii="Pericles" w:hAnsi="Pericles"/>
+        </w:rPr>
+      </w:pPr>
+      <w:r>
+        <w:rPr>
+          <w:rFonts w:ascii="Pericles" w:hAnsi="Pericles"/>
+          <w:noProof/>
+        </w:rPr>
+        <w:drawing>
+          <wp:anchor distT="0" distB="0" distL="114300" distR="114300" simplePos="0" relativeHeight="251679232" behindDoc="1" locked="0" layoutInCell="1" allowOverlap="1" wp14:anchorId="299FD06C" wp14:editId="730B9733">
+            <wp:simplePos x="0" y="0"/>
+            <wp:positionH relativeFrom="page">
+              <wp:posOffset>502285</wp:posOffset>
+            </wp:positionH>
+            <wp:positionV relativeFrom="page">
+              <wp:posOffset>2654935</wp:posOffset>
+            </wp:positionV>
+            <wp:extent cx="763905" cy="720725"/>
+            <wp:effectExtent l="0" t="0" r="0" b="3175"/>
+            <wp:wrapTight wrapText="bothSides">
+              <wp:wrapPolygon edited="0">
+                <wp:start x="0" y="0"/>
+                <wp:lineTo x="0" y="21124"/>
+                <wp:lineTo x="21007" y="21124"/>
+                <wp:lineTo x="21007" y="0"/>
+                <wp:lineTo x="0" y="0"/>
+              </wp:wrapPolygon>
+            </wp:wrapTight>
+            <wp:docPr id="16" name="Picture 16"/>
+            <wp:cNvGraphicFramePr>
+              <a:graphicFrameLocks xmlns:a="http://schemas.openxmlformats.org/drawingml/2006/main" noChangeAspect="1"/>
+            </wp:cNvGraphicFramePr>
+            <a:graphic xmlns:a="http://schemas.openxmlformats.org/drawingml/2006/main">
+              <a:graphicData uri="http://schemas.openxmlformats.org/drawingml/2006/picture">
+                <pic:pic xmlns:pic="http://schemas.openxmlformats.org/drawingml/2006/picture">
+                  <pic:nvPicPr>
+                    <pic:cNvPr id="0" name="Picture 26"/>
+                    <pic:cNvPicPr>
+                      <a:picLocks noChangeAspect="1" noChangeArrowheads="1"/>
+                    </pic:cNvPicPr>
+                  </pic:nvPicPr>
+                  <pic:blipFill>
+                    <a:blip r:embed="rId22">
+                      <a:extLst>
+                        <a:ext uri="{28A0092B-C50C-407E-A947-70E740481C1C}">
+                          <a14:useLocalDpi xmlns:a14="http://schemas.microsoft.com/office/drawing/2010/main" val="0"/>
+                        </a:ext>
+                      </a:extLst>
+                    </a:blip>
+                    <a:srcRect/>
+                    <a:stretch>
+                      <a:fillRect/>
+                    </a:stretch>
+                  </pic:blipFill>
+                  <pic:spPr bwMode="auto">
+                    <a:xfrm>
+                      <a:off x="0" y="0"/>
+                      <a:ext cx="763905" cy="720725"/>
+                    </a:xfrm>
+                    <a:prstGeom prst="rect">
+                      <a:avLst/>
+                    </a:prstGeom>
+                    <a:noFill/>
+                    <a:ln>
+                      <a:noFill/>
+                    </a:ln>
+                  </pic:spPr>
+                </pic:pic>
+              </a:graphicData>
+            </a:graphic>
+            <wp14:sizeRelH relativeFrom="page">
+              <wp14:pctWidth>0</wp14:pctWidth>
+            </wp14:sizeRelH>
+            <wp14:sizeRelV relativeFrom="page">
+              <wp14:pctHeight>0</wp14:pctHeight>
+            </wp14:sizeRelV>
+          </wp:anchor>
+        </w:drawing>
+      </w:r>
+    </w:p>
+    <w:p>
+      <w:pPr>
+        <w:rPr>
+          <w:rFonts w:ascii="Pericles" w:hAnsi="Pericles"/>
+        </w:rPr>
+      </w:pPr>
+    </w:p>
+    <w:p>
+      <w:pPr>
+        <w:rPr>
+          <w:rFonts w:ascii="Pericles" w:hAnsi="Pericles"/>
+        </w:rPr>
+      </w:pPr>
+    </w:p>
+    <w:p>
+      <w:pPr>
+        <w:rPr>
+          <w:rFonts w:ascii="Pericles" w:hAnsi="Pericles"/>
+        </w:rPr>
+      </w:pPr>
+    </w:p>
+    <w:p>
+      <w:pPr>
+        <w:rPr>
+          <w:rFonts w:ascii="Pericles" w:hAnsi="Pericles"/>
+        </w:rPr>
+      </w:pPr>
+      <w:r>
+        <w:rPr>
+          <w:rFonts w:ascii="Pericles" w:hAnsi="Pericles"/>
+        </w:rPr>
+        <w:t xml:space="preserve">The </w:t>
+      </w:r>
+      <w:r>
+        <w:rPr>
           <w:rFonts w:ascii="Pericles" w:hAnsi="Pericles"/>
           <w:b/>
         </w:rPr>
+        <w:t>barracks</w:t>
+      </w:r>
+      <w:r>
+        <w:rPr>
+          <w:rFonts w:ascii="Pericles" w:hAnsi="Pericles"/>
+        </w:rPr>
+        <w:t xml:space="preserve"> allows for the recruitment of soldiers. The soldiers will appear at the barracks door and are uncontrollable. Only one of these buildings may be placed at once. (PRICE: </w:t>
+      </w:r>
+      <w:r>
+        <w:rPr>
+          <w:rFonts w:ascii="Pericles" w:hAnsi="Pericles"/>
+        </w:rPr>
+        <w:t>$3000</w:t>
+      </w:r>
+      <w:r>
+        <w:rPr>
+          <w:rFonts w:ascii="Pericles" w:hAnsi="Pericles"/>
+        </w:rPr>
+        <w:t>)</w:t>
+      </w:r>
+    </w:p>
+    <w:p>
+      <w:pPr>
+        <w:rPr>
+          <w:rFonts w:ascii="Pericles" w:hAnsi="Pericles"/>
+        </w:rPr>
+      </w:pPr>
+      <w:r>
+        <w:rPr>
+          <w:rFonts w:ascii="Pericles" w:hAnsi="Pericles"/>
+          <w:noProof/>
+        </w:rPr>
+        <w:drawing>
+          <wp:anchor distT="0" distB="0" distL="114300" distR="114300" simplePos="0" relativeHeight="251676160" behindDoc="1" locked="0" layoutInCell="1" allowOverlap="1" wp14:anchorId="1EB462CF" wp14:editId="093F6C9B">
+            <wp:simplePos x="0" y="0"/>
+            <wp:positionH relativeFrom="page">
+              <wp:posOffset>3128645</wp:posOffset>
+            </wp:positionH>
+            <wp:positionV relativeFrom="page">
+              <wp:posOffset>4545965</wp:posOffset>
+            </wp:positionV>
+            <wp:extent cx="1376680" cy="1140460"/>
+            <wp:effectExtent l="0" t="0" r="0" b="2540"/>
+            <wp:wrapTight wrapText="bothSides">
+              <wp:wrapPolygon edited="0">
+                <wp:start x="0" y="0"/>
+                <wp:lineTo x="0" y="21287"/>
+                <wp:lineTo x="21221" y="21287"/>
+                <wp:lineTo x="21221" y="0"/>
+                <wp:lineTo x="0" y="0"/>
+              </wp:wrapPolygon>
+            </wp:wrapTight>
+            <wp:docPr id="13" name="Picture 13"/>
+            <wp:cNvGraphicFramePr>
+              <a:graphicFrameLocks xmlns:a="http://schemas.openxmlformats.org/drawingml/2006/main" noChangeAspect="1"/>
+            </wp:cNvGraphicFramePr>
+            <a:graphic xmlns:a="http://schemas.openxmlformats.org/drawingml/2006/main">
+              <a:graphicData uri="http://schemas.openxmlformats.org/drawingml/2006/picture">
+                <pic:pic xmlns:pic="http://schemas.openxmlformats.org/drawingml/2006/picture">
+                  <pic:nvPicPr>
+                    <pic:cNvPr id="0" name="Picture 23"/>
+                    <pic:cNvPicPr>
+                      <a:picLocks noChangeAspect="1" noChangeArrowheads="1"/>
+                    </pic:cNvPicPr>
+                  </pic:nvPicPr>
+                  <pic:blipFill>
+                    <a:blip r:embed="rId23">
+                      <a:extLst>
+                        <a:ext uri="{28A0092B-C50C-407E-A947-70E740481C1C}">
+                          <a14:useLocalDpi xmlns:a14="http://schemas.microsoft.com/office/drawing/2010/main" val="0"/>
+                        </a:ext>
+                      </a:extLst>
+                    </a:blip>
+                    <a:srcRect/>
+                    <a:stretch>
+                      <a:fillRect/>
+                    </a:stretch>
+                  </pic:blipFill>
+                  <pic:spPr bwMode="auto">
+                    <a:xfrm>
+                      <a:off x="0" y="0"/>
+                      <a:ext cx="1376680" cy="1140460"/>
+                    </a:xfrm>
+                    <a:prstGeom prst="rect">
+                      <a:avLst/>
+                    </a:prstGeom>
+                    <a:noFill/>
+                    <a:ln>
+                      <a:noFill/>
+                    </a:ln>
+                  </pic:spPr>
+                </pic:pic>
+              </a:graphicData>
+            </a:graphic>
+            <wp14:sizeRelH relativeFrom="page">
+              <wp14:pctWidth>0</wp14:pctWidth>
+            </wp14:sizeRelH>
+            <wp14:sizeRelV relativeFrom="page">
+              <wp14:pctHeight>0</wp14:pctHeight>
+            </wp14:sizeRelV>
+          </wp:anchor>
+        </w:drawing>
+      </w:r>
+    </w:p>
+    <w:p>
+      <w:pPr>
+        <w:rPr>
+          <w:rFonts w:ascii="Pericles" w:hAnsi="Pericles"/>
+        </w:rPr>
+      </w:pPr>
+    </w:p>
+    <w:p>
+      <w:pPr>
+        <w:rPr>
+          <w:rFonts w:ascii="Pericles" w:hAnsi="Pericles"/>
+        </w:rPr>
+      </w:pPr>
+      <w:r>
+        <w:rPr>
+          <w:rFonts w:ascii="Pericles" w:hAnsi="Pericles"/>
+          <w:noProof/>
+        </w:rPr>
+        <w:drawing>
+          <wp:anchor distT="0" distB="0" distL="114300" distR="114300" simplePos="0" relativeHeight="251680256" behindDoc="1" locked="0" layoutInCell="1" allowOverlap="1" wp14:anchorId="61361BC5" wp14:editId="73D44DDF">
+            <wp:simplePos x="0" y="0"/>
+            <wp:positionH relativeFrom="page">
+              <wp:posOffset>503555</wp:posOffset>
+            </wp:positionH>
+            <wp:positionV relativeFrom="page">
+              <wp:posOffset>4879340</wp:posOffset>
+            </wp:positionV>
+            <wp:extent cx="709930" cy="720725"/>
+            <wp:effectExtent l="0" t="0" r="0" b="3175"/>
+            <wp:wrapThrough wrapText="bothSides">
+              <wp:wrapPolygon edited="0">
+                <wp:start x="0" y="0"/>
+                <wp:lineTo x="0" y="21124"/>
+                <wp:lineTo x="20866" y="21124"/>
+                <wp:lineTo x="20866" y="0"/>
+                <wp:lineTo x="0" y="0"/>
+              </wp:wrapPolygon>
+            </wp:wrapThrough>
+            <wp:docPr id="17" name="Picture 17"/>
+            <wp:cNvGraphicFramePr>
+              <a:graphicFrameLocks xmlns:a="http://schemas.openxmlformats.org/drawingml/2006/main" noChangeAspect="1"/>
+            </wp:cNvGraphicFramePr>
+            <a:graphic xmlns:a="http://schemas.openxmlformats.org/drawingml/2006/main">
+              <a:graphicData uri="http://schemas.openxmlformats.org/drawingml/2006/picture">
+                <pic:pic xmlns:pic="http://schemas.openxmlformats.org/drawingml/2006/picture">
+                  <pic:nvPicPr>
+                    <pic:cNvPr id="0" name="Picture 27"/>
+                    <pic:cNvPicPr>
+                      <a:picLocks noChangeAspect="1" noChangeArrowheads="1"/>
+                    </pic:cNvPicPr>
+                  </pic:nvPicPr>
+                  <pic:blipFill>
+                    <a:blip r:embed="rId24">
+                      <a:extLst>
+                        <a:ext uri="{28A0092B-C50C-407E-A947-70E740481C1C}">
+                          <a14:useLocalDpi xmlns:a14="http://schemas.microsoft.com/office/drawing/2010/main" val="0"/>
+                        </a:ext>
+                      </a:extLst>
+                    </a:blip>
+                    <a:srcRect/>
+                    <a:stretch>
+                      <a:fillRect/>
+                    </a:stretch>
+                  </pic:blipFill>
+                  <pic:spPr bwMode="auto">
+                    <a:xfrm>
+                      <a:off x="0" y="0"/>
+                      <a:ext cx="709930" cy="720725"/>
+                    </a:xfrm>
+                    <a:prstGeom prst="rect">
+                      <a:avLst/>
+                    </a:prstGeom>
+                    <a:noFill/>
+                    <a:ln>
+                      <a:noFill/>
+                    </a:ln>
+                  </pic:spPr>
+                </pic:pic>
+              </a:graphicData>
+            </a:graphic>
+            <wp14:sizeRelH relativeFrom="page">
+              <wp14:pctWidth>0</wp14:pctWidth>
+            </wp14:sizeRelH>
+            <wp14:sizeRelV relativeFrom="page">
+              <wp14:pctHeight>0</wp14:pctHeight>
+            </wp14:sizeRelV>
+          </wp:anchor>
+        </w:drawing>
+      </w:r>
+    </w:p>
+    <w:p>
+      <w:pPr>
+        <w:rPr>
+          <w:rFonts w:ascii="Pericles" w:hAnsi="Pericles"/>
+        </w:rPr>
+      </w:pPr>
+    </w:p>
+    <w:p>
+      <w:pPr>
+        <w:rPr>
+          <w:rFonts w:ascii="Pericles" w:hAnsi="Pericles"/>
+        </w:rPr>
+      </w:pPr>
+    </w:p>
+    <w:p>
+      <w:pPr>
+        <w:rPr>
+          <w:rFonts w:ascii="Pericles" w:hAnsi="Pericles"/>
+        </w:rPr>
+      </w:pPr>
+    </w:p>
+    <w:p>
+      <w:pPr>
+        <w:rPr>
+          <w:rFonts w:ascii="Pericles" w:hAnsi="Pericles"/>
+        </w:rPr>
+      </w:pPr>
+    </w:p>
+    <w:p>
+      <w:pPr>
+        <w:rPr>
+          <w:rFonts w:ascii="Pericles" w:hAnsi="Pericles"/>
+        </w:rPr>
+      </w:pPr>
+      <w:r>
+        <w:rPr>
+          <w:rFonts w:ascii="Pericles" w:hAnsi="Pericles"/>
+        </w:rPr>
+        <w:t xml:space="preserve">The </w:t>
+      </w:r>
+      <w:r>
+        <w:rPr>
+          <w:rFonts w:ascii="Pericles" w:hAnsi="Pericles"/>
+          <w:b/>
+        </w:rPr>
+        <w:t>factory</w:t>
+      </w:r>
+      <w:r>
+        <w:rPr>
+          <w:rFonts w:ascii="Pericles" w:hAnsi="Pericles"/>
+        </w:rPr>
+        <w:t xml:space="preserve"> allows for the construction of tanks. The tanks will appear at the factory door and are uncontrollable. Only one of these building may be placed at once. (PRICE: </w:t>
+      </w:r>
+      <w:r>
+        <w:rPr>
+          <w:rFonts w:ascii="Pericles" w:hAnsi="Pericles"/>
+        </w:rPr>
+        <w:t>$6000</w:t>
+      </w:r>
+      <w:r>
+        <w:rPr>
+          <w:rFonts w:ascii="Pericles" w:hAnsi="Pericles"/>
+        </w:rPr>
+        <w:t>)</w:t>
+      </w:r>
+    </w:p>
+    <w:p>
+      <w:pPr>
+        <w:pStyle w:val="Heading2"/>
+        <w:rPr>
+          <w:rFonts w:ascii="Pericles" w:hAnsi="Pericles"/>
+          <w:i/>
+          <w:iCs/>
+          <w:sz w:val="28"/>
+          <w:szCs w:val="28"/>
+        </w:rPr>
+      </w:pPr>
+      <w:bookmarkStart w:id="13" w:name="_Toc322970824"/>
+      <w:r>
+        <w:rPr>
+          <w:rFonts w:ascii="Pericles" w:hAnsi="Pericles"/>
+          <w:sz w:val="28"/>
+          <w:szCs w:val="28"/>
+        </w:rPr>
+        <w:lastRenderedPageBreak/>
+        <w:drawing>
+          <wp:anchor distT="0" distB="0" distL="114300" distR="114300" simplePos="0" relativeHeight="251682304" behindDoc="1" locked="0" layoutInCell="1" allowOverlap="1" wp14:anchorId="25F32780" wp14:editId="7C3F1045">
+            <wp:simplePos x="0" y="0"/>
+            <wp:positionH relativeFrom="page">
+              <wp:posOffset>3395980</wp:posOffset>
+            </wp:positionH>
+            <wp:positionV relativeFrom="page">
+              <wp:posOffset>967105</wp:posOffset>
+            </wp:positionV>
+            <wp:extent cx="731520" cy="897890"/>
+            <wp:effectExtent l="0" t="0" r="0" b="0"/>
+            <wp:wrapTight wrapText="bothSides">
+              <wp:wrapPolygon edited="0">
+                <wp:start x="0" y="0"/>
+                <wp:lineTo x="0" y="21081"/>
+                <wp:lineTo x="20813" y="21081"/>
+                <wp:lineTo x="20813" y="0"/>
+                <wp:lineTo x="0" y="0"/>
+              </wp:wrapPolygon>
+            </wp:wrapTight>
+            <wp:docPr id="19" name="Picture 19"/>
+            <wp:cNvGraphicFramePr>
+              <a:graphicFrameLocks xmlns:a="http://schemas.openxmlformats.org/drawingml/2006/main" noChangeAspect="1"/>
+            </wp:cNvGraphicFramePr>
+            <a:graphic xmlns:a="http://schemas.openxmlformats.org/drawingml/2006/main">
+              <a:graphicData uri="http://schemas.openxmlformats.org/drawingml/2006/picture">
+                <pic:pic xmlns:pic="http://schemas.openxmlformats.org/drawingml/2006/picture">
+                  <pic:nvPicPr>
+                    <pic:cNvPr id="0" name="Picture 29"/>
+                    <pic:cNvPicPr>
+                      <a:picLocks noChangeAspect="1" noChangeArrowheads="1"/>
+                    </pic:cNvPicPr>
+                  </pic:nvPicPr>
+                  <pic:blipFill>
+                    <a:blip r:embed="rId25">
+                      <a:extLst>
+                        <a:ext uri="{28A0092B-C50C-407E-A947-70E740481C1C}">
+                          <a14:useLocalDpi xmlns:a14="http://schemas.microsoft.com/office/drawing/2010/main" val="0"/>
+                        </a:ext>
+                      </a:extLst>
+                    </a:blip>
+                    <a:srcRect/>
+                    <a:stretch>
+                      <a:fillRect/>
+                    </a:stretch>
+                  </pic:blipFill>
+                  <pic:spPr bwMode="auto">
+                    <a:xfrm>
+                      <a:off x="0" y="0"/>
+                      <a:ext cx="731520" cy="897890"/>
+                    </a:xfrm>
+                    <a:prstGeom prst="rect">
+                      <a:avLst/>
+                    </a:prstGeom>
+                    <a:noFill/>
+                    <a:ln>
+                      <a:noFill/>
+                    </a:ln>
+                  </pic:spPr>
+                </pic:pic>
+              </a:graphicData>
+            </a:graphic>
+            <wp14:sizeRelH relativeFrom="page">
+              <wp14:pctWidth>0</wp14:pctWidth>
+            </wp14:sizeRelH>
+            <wp14:sizeRelV relativeFrom="page">
+              <wp14:pctHeight>0</wp14:pctHeight>
+            </wp14:sizeRelV>
+          </wp:anchor>
+        </w:drawing>
+      </w:r>
+      <w:r>
+        <w:rPr>
+          <w:rFonts w:ascii="Pericles" w:hAnsi="Pericles"/>
+          <w:i/>
+          <w:iCs/>
+          <w:sz w:val="28"/>
+          <w:szCs w:val="28"/>
+        </w:rPr>
         <w:t>Units</w:t>
       </w:r>
-    </w:p>
-    <w:p>
-      <w:pPr>
-        <w:rPr>
-          <w:rFonts w:ascii="Pericles" w:hAnsi="Pericles"/>
-        </w:rPr>
-      </w:pPr>
-      <w:r>
-        <w:rPr>
-          <w:rFonts w:ascii="Pericles" w:hAnsi="Pericles"/>
-        </w:rPr>
-        <w:t xml:space="preserve">IMG </w:t>
-      </w:r>
-      <w:r>
-        <w:rPr>
-          <w:rFonts w:ascii="Arial" w:hAnsi="Arial" w:cs="Arial"/>
-        </w:rPr>
-        <w:t>–</w:t>
-      </w:r>
-      <w:r>
-        <w:rPr>
-          <w:rFonts w:ascii="Pericles" w:hAnsi="Pericles"/>
-        </w:rPr>
-        <w:t xml:space="preserve"> Creates an infantryman at the barracks. See the units section for details. (PRICE: asdf)</w:t>
-      </w:r>
-    </w:p>
-    <w:p>
-      <w:pPr>
-        <w:rPr>
-          <w:rFonts w:ascii="Pericles" w:hAnsi="Pericles"/>
-        </w:rPr>
-      </w:pPr>
+      <w:bookmarkEnd w:id="13"/>
+    </w:p>
+    <w:p>
+      <w:pPr>
+        <w:rPr>
+          <w:rStyle w:val="SubtleEmphasis"/>
+          <w:rFonts w:ascii="Pericles" w:hAnsi="Pericles"/>
+          <w:i w:val="0"/>
+          <w:iCs w:val="0"/>
+          <w:color w:val="auto"/>
+        </w:rPr>
+      </w:pPr>
+      <w:r>
+        <w:rPr>
+          <w:rFonts w:ascii="Pericles" w:hAnsi="Pericles"/>
+          <w:noProof/>
+        </w:rPr>
+        <w:drawing>
+          <wp:anchor distT="0" distB="0" distL="114300" distR="114300" simplePos="0" relativeHeight="251681280" behindDoc="1" locked="0" layoutInCell="1" allowOverlap="1" wp14:anchorId="6684B888" wp14:editId="0CA8345E">
+            <wp:simplePos x="0" y="0"/>
+            <wp:positionH relativeFrom="page">
+              <wp:posOffset>698500</wp:posOffset>
+            </wp:positionH>
+            <wp:positionV relativeFrom="page">
+              <wp:posOffset>1170940</wp:posOffset>
+            </wp:positionV>
+            <wp:extent cx="784860" cy="688340"/>
+            <wp:effectExtent l="0" t="0" r="0" b="0"/>
+            <wp:wrapTight wrapText="bothSides">
+              <wp:wrapPolygon edited="0">
+                <wp:start x="0" y="0"/>
+                <wp:lineTo x="0" y="20923"/>
+                <wp:lineTo x="20447" y="20923"/>
+                <wp:lineTo x="20447" y="0"/>
+                <wp:lineTo x="0" y="0"/>
+              </wp:wrapPolygon>
+            </wp:wrapTight>
+            <wp:docPr id="18" name="Picture 18"/>
+            <wp:cNvGraphicFramePr>
+              <a:graphicFrameLocks xmlns:a="http://schemas.openxmlformats.org/drawingml/2006/main" noChangeAspect="1"/>
+            </wp:cNvGraphicFramePr>
+            <a:graphic xmlns:a="http://schemas.openxmlformats.org/drawingml/2006/main">
+              <a:graphicData uri="http://schemas.openxmlformats.org/drawingml/2006/picture">
+                <pic:pic xmlns:pic="http://schemas.openxmlformats.org/drawingml/2006/picture">
+                  <pic:nvPicPr>
+                    <pic:cNvPr id="0" name="Picture 28"/>
+                    <pic:cNvPicPr>
+                      <a:picLocks noChangeAspect="1" noChangeArrowheads="1"/>
+                    </pic:cNvPicPr>
+                  </pic:nvPicPr>
+                  <pic:blipFill rotWithShape="1">
+                    <a:blip r:embed="rId26">
+                      <a:extLst>
+                        <a:ext uri="{28A0092B-C50C-407E-A947-70E740481C1C}">
+                          <a14:useLocalDpi xmlns:a14="http://schemas.microsoft.com/office/drawing/2010/main" val="0"/>
+                        </a:ext>
+                      </a:extLst>
+                    </a:blip>
+                    <a:srcRect l="10870" r="-7609"/>
+                    <a:stretch/>
+                  </pic:blipFill>
+                  <pic:spPr bwMode="auto">
+                    <a:xfrm>
+                      <a:off x="0" y="0"/>
+                      <a:ext cx="784860" cy="688340"/>
+                    </a:xfrm>
+                    <a:prstGeom prst="rect">
+                      <a:avLst/>
+                    </a:prstGeom>
+                    <a:noFill/>
+                    <a:ln>
+                      <a:noFill/>
+                    </a:ln>
+                    <a:extLst>
+                      <a:ext uri="{53640926-AAD7-44D8-BBD7-CCE9431645EC}">
+                        <a14:shadowObscured xmlns:a14="http://schemas.microsoft.com/office/drawing/2010/main"/>
+                      </a:ext>
+                    </a:extLst>
+                  </pic:spPr>
+                </pic:pic>
+              </a:graphicData>
+            </a:graphic>
+            <wp14:sizeRelH relativeFrom="page">
+              <wp14:pctWidth>0</wp14:pctWidth>
+            </wp14:sizeRelH>
+            <wp14:sizeRelV relativeFrom="page">
+              <wp14:pctHeight>0</wp14:pctHeight>
+            </wp14:sizeRelV>
+          </wp:anchor>
+        </w:drawing>
+      </w:r>
+    </w:p>
+    <w:p>
+      <w:pPr>
+        <w:rPr>
+          <w:rFonts w:ascii="Pericles" w:hAnsi="Pericles"/>
+        </w:rPr>
+      </w:pPr>
+    </w:p>
+    <w:p>
+      <w:pPr>
+        <w:rPr>
+          <w:rFonts w:ascii="Pericles" w:hAnsi="Pericles"/>
+        </w:rPr>
+      </w:pPr>
+    </w:p>
+    <w:p>
+      <w:pPr>
+        <w:rPr>
+          <w:rFonts w:ascii="Pericles" w:hAnsi="Pericles"/>
+        </w:rPr>
+      </w:pPr>
+    </w:p>
+    <w:p>
+      <w:pPr>
+        <w:rPr>
+          <w:rFonts w:ascii="Pericles" w:hAnsi="Pericles"/>
+        </w:rPr>
+      </w:pPr>
+    </w:p>
+    <w:p>
+      <w:pPr>
+        <w:rPr>
+          <w:rFonts w:ascii="Pericles" w:hAnsi="Pericles"/>
+        </w:rPr>
+      </w:pPr>
+      <w:proofErr w:type="gramStart"/>
+      <w:r>
+        <w:rPr>
+          <w:rFonts w:ascii="Pericles" w:hAnsi="Pericles"/>
+        </w:rPr>
+        <w:t xml:space="preserve">Creates an </w:t>
+      </w:r>
+      <w:r>
+        <w:rPr>
+          <w:rFonts w:ascii="Pericles" w:hAnsi="Pericles"/>
+          <w:b/>
+        </w:rPr>
+        <w:t>infantryman</w:t>
+      </w:r>
+      <w:r>
+        <w:rPr>
+          <w:rFonts w:ascii="Pericles" w:hAnsi="Pericles"/>
+        </w:rPr>
+        <w:t xml:space="preserve"> at the barracks.</w:t>
+      </w:r>
+      <w:proofErr w:type="gramEnd"/>
+      <w:r>
+        <w:rPr>
+          <w:rFonts w:ascii="Pericles" w:hAnsi="Pericles"/>
+        </w:rPr>
+        <w:t xml:space="preserve"> </w:t>
+      </w:r>
+      <w:r>
+        <w:rPr>
+          <w:rFonts w:ascii="Pericles" w:hAnsi="Pericles"/>
+        </w:rPr>
+        <w:t>These are basic infantry fighting units. They shoot at the Wyrm when it appears above the surface</w:t>
+      </w:r>
+      <w:r>
+        <w:rPr>
+          <w:rFonts w:ascii="Pericles" w:hAnsi="Pericles"/>
+        </w:rPr>
+        <w:t xml:space="preserve">. (PRICE: </w:t>
+      </w:r>
+      <w:r>
+        <w:rPr>
+          <w:rFonts w:ascii="Pericles" w:hAnsi="Pericles"/>
+        </w:rPr>
+        <w:t>$500</w:t>
+      </w:r>
+      <w:r>
+        <w:rPr>
+          <w:rFonts w:ascii="Pericles" w:hAnsi="Pericles"/>
+        </w:rPr>
+        <w:t>)</w:t>
+      </w:r>
+    </w:p>
+    <w:p>
+      <w:pPr>
+        <w:rPr>
+          <w:rFonts w:ascii="Pericles" w:hAnsi="Pericles"/>
+        </w:rPr>
+      </w:pPr>
+      <w:r>
+        <w:rPr>
+          <w:rFonts w:ascii="Pericles" w:hAnsi="Pericles"/>
+          <w:noProof/>
+        </w:rPr>
+        <w:drawing>
+          <wp:anchor distT="0" distB="0" distL="114300" distR="114300" simplePos="0" relativeHeight="251684352" behindDoc="1" locked="0" layoutInCell="1" allowOverlap="1" wp14:anchorId="2BEDBBDD" wp14:editId="5A4CCC39">
+            <wp:simplePos x="0" y="0"/>
+            <wp:positionH relativeFrom="page">
+              <wp:posOffset>3084195</wp:posOffset>
+            </wp:positionH>
+            <wp:positionV relativeFrom="page">
+              <wp:posOffset>2794000</wp:posOffset>
+            </wp:positionV>
+            <wp:extent cx="1398270" cy="869315"/>
+            <wp:effectExtent l="0" t="0" r="0" b="6985"/>
+            <wp:wrapTight wrapText="bothSides">
+              <wp:wrapPolygon edited="0">
+                <wp:start x="0" y="0"/>
+                <wp:lineTo x="0" y="21300"/>
+                <wp:lineTo x="21188" y="21300"/>
+                <wp:lineTo x="21188" y="0"/>
+                <wp:lineTo x="0" y="0"/>
+              </wp:wrapPolygon>
+            </wp:wrapTight>
+            <wp:docPr id="22" name="Picture 22"/>
+            <wp:cNvGraphicFramePr>
+              <a:graphicFrameLocks xmlns:a="http://schemas.openxmlformats.org/drawingml/2006/main" noChangeAspect="1"/>
+            </wp:cNvGraphicFramePr>
+            <a:graphic xmlns:a="http://schemas.openxmlformats.org/drawingml/2006/main">
+              <a:graphicData uri="http://schemas.openxmlformats.org/drawingml/2006/picture">
+                <pic:pic xmlns:pic="http://schemas.openxmlformats.org/drawingml/2006/picture">
+                  <pic:nvPicPr>
+                    <pic:cNvPr id="0" name="Picture 32"/>
+                    <pic:cNvPicPr>
+                      <a:picLocks noChangeAspect="1" noChangeArrowheads="1"/>
+                    </pic:cNvPicPr>
+                  </pic:nvPicPr>
+                  <pic:blipFill>
+                    <a:blip r:embed="rId27">
+                      <a:extLst>
+                        <a:ext uri="{28A0092B-C50C-407E-A947-70E740481C1C}">
+                          <a14:useLocalDpi xmlns:a14="http://schemas.microsoft.com/office/drawing/2010/main" val="0"/>
+                        </a:ext>
+                      </a:extLst>
+                    </a:blip>
+                    <a:srcRect/>
+                    <a:stretch>
+                      <a:fillRect/>
+                    </a:stretch>
+                  </pic:blipFill>
+                  <pic:spPr bwMode="auto">
+                    <a:xfrm>
+                      <a:off x="0" y="0"/>
+                      <a:ext cx="1398270" cy="869315"/>
+                    </a:xfrm>
+                    <a:prstGeom prst="rect">
+                      <a:avLst/>
+                    </a:prstGeom>
+                    <a:noFill/>
+                    <a:ln>
+                      <a:noFill/>
+                    </a:ln>
+                  </pic:spPr>
+                </pic:pic>
+              </a:graphicData>
+            </a:graphic>
+            <wp14:sizeRelH relativeFrom="page">
+              <wp14:pctWidth>0</wp14:pctWidth>
+            </wp14:sizeRelH>
+            <wp14:sizeRelV relativeFrom="page">
+              <wp14:pctHeight>0</wp14:pctHeight>
+            </wp14:sizeRelV>
+          </wp:anchor>
+        </w:drawing>
+      </w:r>
+      <w:r>
+        <w:rPr>
+          <w:rFonts w:ascii="Pericles" w:hAnsi="Pericles"/>
+          <w:noProof/>
+        </w:rPr>
+        <w:drawing>
+          <wp:anchor distT="0" distB="0" distL="114300" distR="114300" simplePos="0" relativeHeight="251683328" behindDoc="1" locked="0" layoutInCell="1" allowOverlap="1" wp14:anchorId="4F4396B9" wp14:editId="6EFA2640">
+            <wp:simplePos x="0" y="0"/>
+            <wp:positionH relativeFrom="page">
+              <wp:posOffset>688340</wp:posOffset>
+            </wp:positionH>
+            <wp:positionV relativeFrom="page">
+              <wp:posOffset>2794635</wp:posOffset>
+            </wp:positionV>
+            <wp:extent cx="795655" cy="836295"/>
+            <wp:effectExtent l="0" t="0" r="4445" b="1905"/>
+            <wp:wrapTight wrapText="bothSides">
+              <wp:wrapPolygon edited="0">
+                <wp:start x="0" y="0"/>
+                <wp:lineTo x="0" y="21157"/>
+                <wp:lineTo x="21204" y="21157"/>
+                <wp:lineTo x="21204" y="0"/>
+                <wp:lineTo x="0" y="0"/>
+              </wp:wrapPolygon>
+            </wp:wrapTight>
+            <wp:docPr id="21" name="Picture 21"/>
+            <wp:cNvGraphicFramePr>
+              <a:graphicFrameLocks xmlns:a="http://schemas.openxmlformats.org/drawingml/2006/main" noChangeAspect="1"/>
+            </wp:cNvGraphicFramePr>
+            <a:graphic xmlns:a="http://schemas.openxmlformats.org/drawingml/2006/main">
+              <a:graphicData uri="http://schemas.openxmlformats.org/drawingml/2006/picture">
+                <pic:pic xmlns:pic="http://schemas.openxmlformats.org/drawingml/2006/picture">
+                  <pic:nvPicPr>
+                    <pic:cNvPr id="0" name="Picture 31"/>
+                    <pic:cNvPicPr>
+                      <a:picLocks noChangeAspect="1" noChangeArrowheads="1"/>
+                    </pic:cNvPicPr>
+                  </pic:nvPicPr>
+                  <pic:blipFill rotWithShape="1">
+                    <a:blip r:embed="rId28">
+                      <a:extLst>
+                        <a:ext uri="{28A0092B-C50C-407E-A947-70E740481C1C}">
+                          <a14:useLocalDpi xmlns:a14="http://schemas.microsoft.com/office/drawing/2010/main" val="0"/>
+                        </a:ext>
+                      </a:extLst>
+                    </a:blip>
+                    <a:srcRect r="8642"/>
+                    <a:stretch/>
+                  </pic:blipFill>
+                  <pic:spPr bwMode="auto">
+                    <a:xfrm>
+                      <a:off x="0" y="0"/>
+                      <a:ext cx="795655" cy="836295"/>
+                    </a:xfrm>
+                    <a:prstGeom prst="rect">
+                      <a:avLst/>
+                    </a:prstGeom>
+                    <a:noFill/>
+                    <a:ln>
+                      <a:noFill/>
+                    </a:ln>
+                    <a:extLst>
+                      <a:ext uri="{53640926-AAD7-44D8-BBD7-CCE9431645EC}">
+                        <a14:shadowObscured xmlns:a14="http://schemas.microsoft.com/office/drawing/2010/main"/>
+                      </a:ext>
+                    </a:extLst>
+                  </pic:spPr>
+                </pic:pic>
+              </a:graphicData>
+            </a:graphic>
+            <wp14:sizeRelH relativeFrom="page">
+              <wp14:pctWidth>0</wp14:pctWidth>
+            </wp14:sizeRelH>
+            <wp14:sizeRelV relativeFrom="page">
+              <wp14:pctHeight>0</wp14:pctHeight>
+            </wp14:sizeRelV>
+          </wp:anchor>
+        </w:drawing>
+      </w:r>
+    </w:p>
+    <w:p>
+      <w:pPr>
+        <w:rPr>
+          <w:rFonts w:ascii="Pericles" w:hAnsi="Pericles"/>
+        </w:rPr>
+      </w:pPr>
+    </w:p>
+    <w:p>
+      <w:pPr>
+        <w:rPr>
+          <w:rFonts w:ascii="Pericles" w:hAnsi="Pericles"/>
+        </w:rPr>
+      </w:pPr>
+    </w:p>
+    <w:p>
+      <w:pPr>
+        <w:rPr>
+          <w:rFonts w:ascii="Pericles" w:hAnsi="Pericles"/>
+        </w:rPr>
+      </w:pPr>
+    </w:p>
+    <w:p>
+      <w:pPr>
+        <w:rPr>
+          <w:rFonts w:ascii="Pericles" w:hAnsi="Pericles"/>
+        </w:rPr>
+      </w:pPr>
+    </w:p>
+    <w:p>
+      <w:pPr>
+        <w:rPr>
+          <w:rFonts w:ascii="Pericles" w:hAnsi="Pericles"/>
+        </w:rPr>
+      </w:pPr>
+    </w:p>
+    <w:p>
+      <w:pPr>
+        <w:rPr>
+          <w:rFonts w:ascii="Pericles" w:hAnsi="Pericles"/>
+        </w:rPr>
+      </w:pPr>
+      <w:proofErr w:type="gramStart"/>
+      <w:r>
+        <w:rPr>
+          <w:rFonts w:ascii="Pericles" w:hAnsi="Pericles"/>
+        </w:rPr>
+        <w:t xml:space="preserve">Creates an </w:t>
+      </w:r>
+      <w:r>
+        <w:rPr>
+          <w:rFonts w:ascii="Pericles" w:hAnsi="Pericles"/>
+          <w:b/>
+        </w:rPr>
+        <w:t>engineer</w:t>
+      </w:r>
+      <w:r>
+        <w:rPr>
+          <w:rFonts w:ascii="Pericles" w:hAnsi="Pericles"/>
+        </w:rPr>
+        <w:t xml:space="preserve"> at the barracks.</w:t>
+      </w:r>
+      <w:proofErr w:type="gramEnd"/>
+      <w:r>
+        <w:rPr>
+          <w:rFonts w:ascii="Pericles" w:hAnsi="Pericles"/>
+        </w:rPr>
+        <w:t xml:space="preserve"> </w:t>
+      </w:r>
+      <w:r>
+        <w:rPr>
+          <w:rFonts w:ascii="Pericles" w:hAnsi="Pericles"/>
+        </w:rPr>
+        <w:t>These lay mines and depth charges that the Wyrm must avoid</w:t>
+      </w:r>
+      <w:r>
+        <w:rPr>
+          <w:rFonts w:ascii="Pericles" w:hAnsi="Pericles"/>
+        </w:rPr>
+        <w:t xml:space="preserve">. (PRICE: </w:t>
+      </w:r>
+      <w:r>
+        <w:rPr>
+          <w:rFonts w:ascii="Pericles" w:hAnsi="Pericles"/>
+        </w:rPr>
+        <w:t>$800</w:t>
+      </w:r>
+      <w:r>
+        <w:rPr>
+          <w:rFonts w:ascii="Pericles" w:hAnsi="Pericles"/>
+        </w:rPr>
+        <w:t>)</w:t>
+      </w:r>
+    </w:p>
+    <w:p>
+      <w:pPr>
+        <w:rPr>
+          <w:rFonts w:ascii="Pericles" w:hAnsi="Pericles"/>
+        </w:rPr>
+      </w:pPr>
+      <w:r>
+        <w:rPr>
+          <w:rFonts w:ascii="Pericles" w:hAnsi="Pericles"/>
+          <w:noProof/>
+        </w:rPr>
+        <w:drawing>
+          <wp:anchor distT="0" distB="0" distL="114300" distR="114300" simplePos="0" relativeHeight="251686400" behindDoc="1" locked="0" layoutInCell="1" allowOverlap="1" wp14:anchorId="0D9A466F" wp14:editId="728CDA6D">
+            <wp:simplePos x="0" y="0"/>
+            <wp:positionH relativeFrom="page">
+              <wp:posOffset>3149600</wp:posOffset>
+            </wp:positionH>
+            <wp:positionV relativeFrom="page">
+              <wp:posOffset>4559300</wp:posOffset>
+            </wp:positionV>
+            <wp:extent cx="1344295" cy="1122680"/>
+            <wp:effectExtent l="0" t="0" r="8255" b="1270"/>
+            <wp:wrapTight wrapText="bothSides">
+              <wp:wrapPolygon edited="0">
+                <wp:start x="0" y="0"/>
+                <wp:lineTo x="0" y="21258"/>
+                <wp:lineTo x="21427" y="21258"/>
+                <wp:lineTo x="21427" y="0"/>
+                <wp:lineTo x="0" y="0"/>
+              </wp:wrapPolygon>
+            </wp:wrapTight>
+            <wp:docPr id="24" name="Picture 24"/>
+            <wp:cNvGraphicFramePr>
+              <a:graphicFrameLocks xmlns:a="http://schemas.openxmlformats.org/drawingml/2006/main" noChangeAspect="1"/>
+            </wp:cNvGraphicFramePr>
+            <a:graphic xmlns:a="http://schemas.openxmlformats.org/drawingml/2006/main">
+              <a:graphicData uri="http://schemas.openxmlformats.org/drawingml/2006/picture">
+                <pic:pic xmlns:pic="http://schemas.openxmlformats.org/drawingml/2006/picture">
+                  <pic:nvPicPr>
+                    <pic:cNvPr id="0" name="Picture 34"/>
+                    <pic:cNvPicPr>
+                      <a:picLocks noChangeAspect="1" noChangeArrowheads="1"/>
+                    </pic:cNvPicPr>
+                  </pic:nvPicPr>
+                  <pic:blipFill>
+                    <a:blip r:embed="rId29">
+                      <a:extLst>
+                        <a:ext uri="{28A0092B-C50C-407E-A947-70E740481C1C}">
+                          <a14:useLocalDpi xmlns:a14="http://schemas.microsoft.com/office/drawing/2010/main" val="0"/>
+                        </a:ext>
+                      </a:extLst>
+                    </a:blip>
+                    <a:srcRect/>
+                    <a:stretch>
+                      <a:fillRect/>
+                    </a:stretch>
+                  </pic:blipFill>
+                  <pic:spPr bwMode="auto">
+                    <a:xfrm>
+                      <a:off x="0" y="0"/>
+                      <a:ext cx="1344295" cy="1122680"/>
+                    </a:xfrm>
+                    <a:prstGeom prst="rect">
+                      <a:avLst/>
+                    </a:prstGeom>
+                    <a:noFill/>
+                    <a:ln>
+                      <a:noFill/>
+                    </a:ln>
+                  </pic:spPr>
+                </pic:pic>
+              </a:graphicData>
+            </a:graphic>
+            <wp14:sizeRelH relativeFrom="page">
+              <wp14:pctWidth>0</wp14:pctWidth>
+            </wp14:sizeRelH>
+            <wp14:sizeRelV relativeFrom="page">
+              <wp14:pctHeight>0</wp14:pctHeight>
+            </wp14:sizeRelV>
+          </wp:anchor>
+        </w:drawing>
+      </w:r>
+    </w:p>
+    <w:p>
+      <w:pPr>
+        <w:rPr>
+          <w:rFonts w:ascii="Pericles" w:hAnsi="Pericles"/>
+        </w:rPr>
+      </w:pPr>
+    </w:p>
+    <w:p>
+      <w:pPr>
+        <w:rPr>
+          <w:rFonts w:ascii="Pericles" w:hAnsi="Pericles"/>
+        </w:rPr>
+      </w:pPr>
+      <w:r>
+        <w:rPr>
+          <w:rFonts w:ascii="Pericles" w:hAnsi="Pericles"/>
+          <w:noProof/>
+        </w:rPr>
+        <w:drawing>
+          <wp:anchor distT="0" distB="0" distL="114300" distR="114300" simplePos="0" relativeHeight="251685376" behindDoc="1" locked="0" layoutInCell="1" allowOverlap="1" wp14:anchorId="20A47A17" wp14:editId="60EC8CCF">
+            <wp:simplePos x="0" y="0"/>
+            <wp:positionH relativeFrom="page">
+              <wp:posOffset>683260</wp:posOffset>
+            </wp:positionH>
+            <wp:positionV relativeFrom="page">
+              <wp:posOffset>4798060</wp:posOffset>
+            </wp:positionV>
+            <wp:extent cx="1130935" cy="838835"/>
+            <wp:effectExtent l="38100" t="38100" r="31115" b="37465"/>
+            <wp:wrapTight wrapText="bothSides">
+              <wp:wrapPolygon edited="0">
+                <wp:start x="-728" y="-981"/>
+                <wp:lineTo x="-728" y="22074"/>
+                <wp:lineTo x="21830" y="22074"/>
+                <wp:lineTo x="21830" y="-981"/>
+                <wp:lineTo x="-728" y="-981"/>
+              </wp:wrapPolygon>
+            </wp:wrapTight>
+            <wp:docPr id="23" name="Picture 23"/>
+            <wp:cNvGraphicFramePr>
+              <a:graphicFrameLocks xmlns:a="http://schemas.openxmlformats.org/drawingml/2006/main" noChangeAspect="1"/>
+            </wp:cNvGraphicFramePr>
+            <a:graphic xmlns:a="http://schemas.openxmlformats.org/drawingml/2006/main">
+              <a:graphicData uri="http://schemas.openxmlformats.org/drawingml/2006/picture">
+                <pic:pic xmlns:pic="http://schemas.openxmlformats.org/drawingml/2006/picture">
+                  <pic:nvPicPr>
+                    <pic:cNvPr id="0" name="Picture 33"/>
+                    <pic:cNvPicPr>
+                      <a:picLocks noChangeAspect="1" noChangeArrowheads="1"/>
+                    </pic:cNvPicPr>
+                  </pic:nvPicPr>
+                  <pic:blipFill>
+                    <a:blip r:embed="rId30">
+                      <a:extLst>
+                        <a:ext uri="{28A0092B-C50C-407E-A947-70E740481C1C}">
+                          <a14:useLocalDpi xmlns:a14="http://schemas.microsoft.com/office/drawing/2010/main" val="0"/>
+                        </a:ext>
+                      </a:extLst>
+                    </a:blip>
+                    <a:srcRect/>
+                    <a:stretch>
+                      <a:fillRect/>
+                    </a:stretch>
+                  </pic:blipFill>
+                  <pic:spPr bwMode="auto">
+                    <a:xfrm>
+                      <a:off x="0" y="0"/>
+                      <a:ext cx="1130935" cy="838835"/>
+                    </a:xfrm>
+                    <a:prstGeom prst="rect">
+                      <a:avLst/>
+                    </a:prstGeom>
+                    <a:noFill/>
+                    <a:ln w="31750">
+                      <a:solidFill>
+                        <a:schemeClr val="tx1"/>
+                      </a:solidFill>
+                    </a:ln>
+                  </pic:spPr>
+                </pic:pic>
+              </a:graphicData>
+            </a:graphic>
+            <wp14:sizeRelH relativeFrom="page">
+              <wp14:pctWidth>0</wp14:pctWidth>
+            </wp14:sizeRelH>
+            <wp14:sizeRelV relativeFrom="page">
+              <wp14:pctHeight>0</wp14:pctHeight>
+            </wp14:sizeRelV>
+          </wp:anchor>
+        </w:drawing>
+      </w:r>
+    </w:p>
+    <w:p>
+      <w:pPr>
+        <w:rPr>
+          <w:rFonts w:ascii="Pericles" w:hAnsi="Pericles"/>
+        </w:rPr>
+      </w:pPr>
+    </w:p>
+    <w:p>
+      <w:pPr>
+        <w:rPr>
+          <w:rFonts w:ascii="Pericles" w:hAnsi="Pericles"/>
+        </w:rPr>
+      </w:pPr>
+    </w:p>
+    <w:p>
+      <w:pPr>
+        <w:rPr>
+          <w:rFonts w:ascii="Pericles" w:hAnsi="Pericles"/>
+        </w:rPr>
+      </w:pPr>
+    </w:p>
+    <w:p>
+      <w:pPr>
+        <w:rPr>
+          <w:rFonts w:ascii="Pericles" w:hAnsi="Pericles"/>
+        </w:rPr>
+      </w:pPr>
+    </w:p>
+    <w:p>
+      <w:pPr>
+        <w:rPr>
+          <w:rFonts w:ascii="Pericles" w:hAnsi="Pericles"/>
+        </w:rPr>
+      </w:pPr>
+      <w:proofErr w:type="gramStart"/>
+      <w:r>
+        <w:rPr>
+          <w:rFonts w:ascii="Pericles" w:hAnsi="Pericles"/>
+        </w:rPr>
+        <w:t xml:space="preserve">Creates a </w:t>
+      </w:r>
+      <w:r>
+        <w:rPr>
+          <w:rFonts w:ascii="Pericles" w:hAnsi="Pericles"/>
+          <w:b/>
+        </w:rPr>
+        <w:t>tank</w:t>
+      </w:r>
+      <w:r>
+        <w:rPr>
+          <w:rFonts w:ascii="Pericles" w:hAnsi="Pericles"/>
+        </w:rPr>
+        <w:t xml:space="preserve"> at the factory.</w:t>
+      </w:r>
+      <w:proofErr w:type="gramEnd"/>
+      <w:r>
+        <w:rPr>
+          <w:rFonts w:ascii="Pericles" w:hAnsi="Pericles"/>
+        </w:rPr>
+        <w:t xml:space="preserve"> </w:t>
+      </w:r>
+      <w:r>
+        <w:rPr>
+          <w:rFonts w:ascii="Pericles" w:hAnsi="Pericles"/>
+        </w:rPr>
+        <w:t>These powerful vehicles can only shoot forward, but do massive damage on impact with the Wyrm</w:t>
+      </w:r>
+      <w:r>
+        <w:rPr>
+          <w:rFonts w:ascii="Pericles" w:hAnsi="Pericles"/>
+        </w:rPr>
+        <w:t>. (PRICE: $2000</w:t>
+      </w:r>
+      <w:r>
+        <w:rPr>
+          <w:rFonts w:ascii="Pericles" w:hAnsi="Pericles"/>
+        </w:rPr>
+        <w:t>)</w:t>
+      </w:r>
+      <w:r>
+        <w:rPr>
+          <w:rFonts w:ascii="Pericles" w:hAnsi="Pericles"/>
+        </w:rPr>
+        <w:t>.</w:t>
+      </w:r>
+    </w:p>
+    <w:p>
+      <w:pPr>
+        <w:rPr>
+          <w:rFonts w:ascii="Pericles" w:hAnsi="Pericles"/>
+        </w:rPr>
+      </w:pPr>
+    </w:p>
+    <w:p>
+      <w:pPr>
+        <w:pStyle w:val="Title"/>
+        <w:rPr>
+          <w:rFonts w:ascii="Pericles" w:hAnsi="Pericles"/>
+        </w:rPr>
+      </w:pPr>
+      <w:bookmarkStart w:id="14" w:name="_Toc322970825"/>
       <w:r>
         <w:rPr>
           <w:rFonts w:ascii="Pericles" w:hAnsi="Pericles"/>
         </w:rPr>
         <w:lastRenderedPageBreak/>
-        <w:t xml:space="preserve">IMG </w:t>
-      </w:r>
-      <w:r>
-        <w:rPr>
-          <w:rFonts w:ascii="Arial" w:hAnsi="Arial" w:cs="Arial"/>
-        </w:rPr>
-        <w:t>–</w:t>
-      </w:r>
-      <w:r>
-        <w:rPr>
-          <w:rFonts w:ascii="Pericles" w:hAnsi="Pericles"/>
-        </w:rPr>
-        <w:t xml:space="preserve"> Creates an engineer at the barracks. See the units section for details. (PRICE: asdf)</w:t>
-      </w:r>
-    </w:p>
-    <w:p>
-      <w:pPr>
-        <w:rPr>
-          <w:rFonts w:ascii="Pericles" w:hAnsi="Pericles"/>
-        </w:rPr>
-      </w:pPr>
-      <w:r>
-        <w:rPr>
-          <w:rFonts w:ascii="Pericles" w:hAnsi="Pericles"/>
-        </w:rPr>
-        <w:t xml:space="preserve">IMG </w:t>
-      </w:r>
-      <w:r>
-        <w:rPr>
-          <w:rFonts w:ascii="Arial" w:hAnsi="Arial" w:cs="Arial"/>
-        </w:rPr>
-        <w:t>–</w:t>
-      </w:r>
-      <w:r>
-        <w:rPr>
-          <w:rFonts w:ascii="Pericles" w:hAnsi="Pericles"/>
-        </w:rPr>
-        <w:t xml:space="preserve"> Creates a tank at the factory. See the units section for details. (PRICE: asdf)</w:t>
-      </w:r>
-    </w:p>
-    <w:p>
-      <w:pPr>
-        <w:pStyle w:val="Title"/>
-        <w:rPr>
-          <w:rFonts w:ascii="Pericles" w:hAnsi="Pericles"/>
-        </w:rPr>
-      </w:pPr>
-      <w:r>
-        <w:rPr>
-          <w:rFonts w:ascii="Pericles" w:hAnsi="Pericles"/>
-        </w:rPr>
-        <w:br w:type="page"/>
-      </w:r>
-      <w:bookmarkStart w:id="8" w:name="_Toc322966570"/>
-      <w:r>
-        <w:rPr>
-          <w:rFonts w:ascii="Pericles" w:hAnsi="Pericles"/>
-        </w:rPr>
-        <w:lastRenderedPageBreak/>
-        <w:t>Unit Details</w:t>
-      </w:r>
-      <w:bookmarkEnd w:id="8"/>
-    </w:p>
-    <w:p>
-      <w:pPr>
-        <w:rPr>
-          <w:rFonts w:ascii="Pericles" w:hAnsi="Pericles"/>
-        </w:rPr>
-      </w:pPr>
-      <w:r>
-        <w:rPr>
-          <w:rFonts w:ascii="Pericles" w:hAnsi="Pericles"/>
-        </w:rPr>
-        <w:t>Stuff</w:t>
-      </w:r>
-      <w:r>
-        <w:rPr>
-          <w:rFonts w:ascii="Pericles" w:hAnsi="Pericles"/>
-        </w:rPr>
-        <w:br w:type="page"/>
-      </w:r>
-    </w:p>
-    <w:p>
-      <w:pPr>
-        <w:rPr>
-          <w:rFonts w:ascii="Pericles" w:hAnsi="Pericles"/>
-        </w:rPr>
-      </w:pPr>
-    </w:p>
-    <w:p>
-      <w:pPr>
-        <w:pStyle w:val="Title"/>
-        <w:rPr>
-          <w:rFonts w:ascii="Pericles" w:hAnsi="Pericles"/>
-        </w:rPr>
-      </w:pPr>
-      <w:bookmarkStart w:id="9" w:name="_Toc322966571"/>
-      <w:r>
-        <w:rPr>
-          <w:rFonts w:ascii="Pericles" w:hAnsi="Pericles"/>
-        </w:rPr>
-        <w:t>I don’t know, extra title</w:t>
-      </w:r>
-      <w:bookmarkEnd w:id="9"/>
-    </w:p>
-    <w:p>
-      <w:pPr>
-        <w:rPr>
-          <w:rFonts w:ascii="Pericles" w:hAnsi="Pericles"/>
-        </w:rPr>
-      </w:pPr>
-      <w:r>
-        <w:rPr>
-          <w:rFonts w:ascii="Pericles" w:hAnsi="Pericles"/>
-        </w:rPr>
-        <w:t>Stuff</w:t>
-      </w:r>
+        <w:t>Acknowledgements &amp; Credits</w:t>
+      </w:r>
+      <w:bookmarkEnd w:id="14"/>
     </w:p>
     <w:p>
       <w:pPr>
@@ -1979,16 +5504,274 @@
         <w:rPr>
           <w:rFonts w:ascii="Pericles" w:hAnsi="Pericles"/>
         </w:rPr>
-        <w:t>In addition to the player's manual, you should create a .zip archive file for distribution to the public. Please don't include any unnecessary files in this release. Also, if you don't want others to have the source code for your game, don't include it in this .zip.</w:t>
-      </w:r>
-    </w:p>
-    <w:p>
-      <w:pPr>
-        <w:pStyle w:val="Heading1"/>
-        <w:rPr>
-          <w:rFonts w:ascii="Pericles" w:hAnsi="Pericles"/>
-        </w:rPr>
-      </w:pPr>
+        <w:t>Software Engineer</w:t>
+      </w:r>
+    </w:p>
+    <w:p>
+      <w:pPr>
+        <w:pStyle w:val="NormalWeb"/>
+        <w:numPr>
+          <w:ilvl w:val="0"/>
+          <w:numId w:val="9"/>
+        </w:numPr>
+        <w:spacing w:after="0"/>
+        <w:rPr>
+          <w:rFonts w:ascii="Pericles" w:hAnsi="Pericles"/>
+        </w:rPr>
+      </w:pPr>
+      <w:r>
+        <w:rPr>
+          <w:rFonts w:ascii="Pericles" w:hAnsi="Pericles"/>
+        </w:rPr>
+        <w:t>Patrick Bloem</w:t>
+      </w:r>
+    </w:p>
+    <w:p>
+      <w:pPr>
+        <w:pStyle w:val="NormalWeb"/>
+        <w:spacing w:after="0"/>
+        <w:rPr>
+          <w:rFonts w:ascii="Pericles" w:hAnsi="Pericles"/>
+        </w:rPr>
+      </w:pPr>
+      <w:r>
+        <w:rPr>
+          <w:rFonts w:ascii="Pericles" w:hAnsi="Pericles"/>
+        </w:rPr>
+        <w:t>Creative Designer</w:t>
+      </w:r>
+    </w:p>
+    <w:p>
+      <w:pPr>
+        <w:pStyle w:val="NormalWeb"/>
+        <w:numPr>
+          <w:ilvl w:val="0"/>
+          <w:numId w:val="9"/>
+        </w:numPr>
+        <w:spacing w:after="0"/>
+        <w:rPr>
+          <w:rFonts w:ascii="Pericles" w:hAnsi="Pericles"/>
+        </w:rPr>
+      </w:pPr>
+      <w:r>
+        <w:rPr>
+          <w:rFonts w:ascii="Pericles" w:hAnsi="Pericles"/>
+        </w:rPr>
+        <w:t>Jess Tate</w:t>
+      </w:r>
+    </w:p>
+    <w:p>
+      <w:pPr>
+        <w:pStyle w:val="NormalWeb"/>
+        <w:spacing w:after="0"/>
+        <w:rPr>
+          <w:rFonts w:ascii="Pericles" w:hAnsi="Pericles"/>
+        </w:rPr>
+      </w:pPr>
+      <w:r>
+        <w:rPr>
+          <w:rFonts w:ascii="Pericles" w:hAnsi="Pericles"/>
+        </w:rPr>
+        <w:t>Game Engine Resource Manager</w:t>
+      </w:r>
+    </w:p>
+    <w:p>
+      <w:pPr>
+        <w:pStyle w:val="NormalWeb"/>
+        <w:numPr>
+          <w:ilvl w:val="0"/>
+          <w:numId w:val="9"/>
+        </w:numPr>
+        <w:spacing w:after="0"/>
+        <w:rPr>
+          <w:rFonts w:ascii="Pericles" w:hAnsi="Pericles"/>
+        </w:rPr>
+      </w:pPr>
+      <w:r>
+        <w:rPr>
+          <w:rFonts w:ascii="Pericles" w:hAnsi="Pericles"/>
+        </w:rPr>
+        <w:t>Caleb Pentecost</w:t>
+      </w:r>
+    </w:p>
+    <w:p>
+      <w:pPr>
+        <w:pStyle w:val="NormalWeb"/>
+        <w:spacing w:after="0"/>
+        <w:rPr>
+          <w:rFonts w:ascii="Pericles" w:hAnsi="Pericles"/>
+        </w:rPr>
+      </w:pPr>
+      <w:r>
+        <w:rPr>
+          <w:rFonts w:ascii="Pericles" w:hAnsi="Pericles"/>
+        </w:rPr>
+        <w:t>Technical Artist</w:t>
+      </w:r>
+    </w:p>
+    <w:p>
+      <w:pPr>
+        <w:pStyle w:val="NormalWeb"/>
+        <w:numPr>
+          <w:ilvl w:val="0"/>
+          <w:numId w:val="9"/>
+        </w:numPr>
+        <w:spacing w:after="0"/>
+        <w:rPr>
+          <w:rFonts w:ascii="Pericles" w:hAnsi="Pericles"/>
+        </w:rPr>
+      </w:pPr>
+      <w:r>
+        <w:rPr>
+          <w:rFonts w:ascii="Pericles" w:hAnsi="Pericles"/>
+        </w:rPr>
+        <w:t>Devin Pentecost</w:t>
+      </w:r>
+    </w:p>
+    <w:p>
+      <w:pPr>
+        <w:pStyle w:val="NormalWeb"/>
+        <w:spacing w:after="0"/>
+        <w:rPr>
+          <w:rFonts w:ascii="Pericles" w:hAnsi="Pericles"/>
+        </w:rPr>
+      </w:pPr>
+      <w:r>
+        <w:rPr>
+          <w:rFonts w:ascii="Pericles" w:hAnsi="Pericles"/>
+        </w:rPr>
+        <w:t>Building Artist</w:t>
+      </w:r>
+    </w:p>
+    <w:p>
+      <w:pPr>
+        <w:pStyle w:val="NormalWeb"/>
+        <w:numPr>
+          <w:ilvl w:val="0"/>
+          <w:numId w:val="9"/>
+        </w:numPr>
+        <w:spacing w:after="0"/>
+        <w:rPr>
+          <w:rFonts w:ascii="Pericles" w:hAnsi="Pericles"/>
+        </w:rPr>
+      </w:pPr>
+      <w:r>
+        <w:rPr>
+          <w:rFonts w:ascii="Pericles" w:hAnsi="Pericles"/>
+        </w:rPr>
+        <w:t>Sarah Thomas</w:t>
+      </w:r>
+    </w:p>
+    <w:p>
+      <w:pPr>
+        <w:pStyle w:val="NormalWeb"/>
+        <w:spacing w:after="0"/>
+        <w:rPr>
+          <w:rFonts w:ascii="Pericles" w:hAnsi="Pericles"/>
+        </w:rPr>
+      </w:pPr>
+      <w:r>
+        <w:rPr>
+          <w:rFonts w:ascii="Pericles" w:hAnsi="Pericles"/>
+        </w:rPr>
+        <w:t>Music</w:t>
+      </w:r>
+    </w:p>
+    <w:p>
+      <w:pPr>
+        <w:pStyle w:val="NormalWeb"/>
+        <w:numPr>
+          <w:ilvl w:val="0"/>
+          <w:numId w:val="9"/>
+        </w:numPr>
+        <w:spacing w:after="0"/>
+        <w:rPr>
+          <w:rFonts w:ascii="Pericles" w:hAnsi="Pericles"/>
+        </w:rPr>
+      </w:pPr>
+      <w:r>
+        <w:rPr>
+          <w:rFonts w:ascii="Pericles" w:hAnsi="Pericles"/>
+        </w:rPr>
+        <w:t>Chris Dunleavy</w:t>
+      </w:r>
+    </w:p>
+    <w:p>
+      <w:pPr>
+        <w:rPr>
+          <w:rFonts w:ascii="Pericles" w:hAnsi="Pericles"/>
+        </w:rPr>
+      </w:pPr>
+      <w:r>
+        <w:rPr>
+          <w:rFonts w:ascii="Pericles" w:hAnsi="Pericles"/>
+        </w:rPr>
+        <w:br w:type="page"/>
+      </w:r>
+    </w:p>
+    <w:p>
+      <w:pPr>
+        <w:pStyle w:val="Title"/>
+        <w:rPr>
+          <w:rFonts w:ascii="Pericles" w:hAnsi="Pericles"/>
+        </w:rPr>
+      </w:pPr>
+      <w:bookmarkStart w:id="15" w:name="_Toc322970826"/>
+      <w:r>
+        <w:rPr>
+          <w:rFonts w:ascii="Pericles" w:hAnsi="Pericles"/>
+        </w:rPr>
+        <w:lastRenderedPageBreak/>
+        <w:t>Notes</w:t>
+      </w:r>
+      <w:bookmarkEnd w:id="15"/>
+    </w:p>
+    <w:p>
+      <w:pPr>
+        <w:rPr>
+          <w:rFonts w:ascii="Pericles" w:hAnsi="Pericles"/>
+          <w:b/>
+          <w:sz w:val="48"/>
+          <w:szCs w:val="48"/>
+        </w:rPr>
+      </w:pPr>
+      <w:r>
+        <w:rPr>
+          <w:rFonts w:ascii="Pericles" w:hAnsi="Pericles"/>
+          <w:b/>
+          <w:sz w:val="48"/>
+          <w:szCs w:val="48"/>
+        </w:rPr>
+        <w:t>______________________________________________________________________________________________________________________________________________________________________________________________________________________________________________________________________________________________</w:t>
+      </w:r>
+      <w:r>
+        <w:rPr>
+          <w:rFonts w:ascii="Pericles" w:hAnsi="Pericles"/>
+          <w:b/>
+          <w:sz w:val="48"/>
+          <w:szCs w:val="48"/>
+        </w:rPr>
+        <w:t>__</w:t>
+      </w:r>
+    </w:p>
+    <w:p>
+      <w:pPr>
+        <w:rPr>
+          <w:rFonts w:ascii="Pericles" w:hAnsi="Pericles"/>
+          <w:b/>
+          <w:sz w:val="48"/>
+          <w:szCs w:val="48"/>
+        </w:rPr>
+      </w:pPr>
+      <w:r>
+        <w:rPr>
+          <w:rFonts w:ascii="Pericles" w:hAnsi="Pericles"/>
+          <w:b/>
+          <w:sz w:val="48"/>
+          <w:szCs w:val="48"/>
+        </w:rPr>
+        <w:t>________________________________________________</w:t>
+      </w:r>
     </w:p>
     <w:sectPr>
       <w:pgSz w:w="7920" w:h="12240" w:orient="landscape" w:code="1"/>
@@ -2314,6 +6097,119 @@
     </w:lvl>
   </w:abstractNum>
   <w:abstractNum w:abstractNumId="2">
+    <w:nsid w:val="2D014B1B"/>
+    <w:multiLevelType w:val="hybridMultilevel"/>
+    <w:tmpl w:val="9D1CB220"/>
+    <w:lvl w:ilvl="0" w:tplc="04090001">
+      <w:start w:val="1"/>
+      <w:numFmt w:val="bullet"/>
+      <w:lvlText w:val=""/>
+      <w:lvlJc w:val="left"/>
+      <w:pPr>
+        <w:ind w:left="720" w:hanging="360"/>
+      </w:pPr>
+      <w:rPr>
+        <w:rFonts w:ascii="Symbol" w:hAnsi="Symbol" w:hint="default"/>
+      </w:rPr>
+    </w:lvl>
+    <w:lvl w:ilvl="1" w:tplc="04090003" w:tentative="1">
+      <w:start w:val="1"/>
+      <w:numFmt w:val="bullet"/>
+      <w:lvlText w:val="o"/>
+      <w:lvlJc w:val="left"/>
+      <w:pPr>
+        <w:ind w:left="1440" w:hanging="360"/>
+      </w:pPr>
+      <w:rPr>
+        <w:rFonts w:ascii="Courier New" w:hAnsi="Courier New" w:cs="Courier New" w:hint="default"/>
+      </w:rPr>
+    </w:lvl>
+    <w:lvl w:ilvl="2" w:tplc="04090005" w:tentative="1">
+      <w:start w:val="1"/>
+      <w:numFmt w:val="bullet"/>
+      <w:lvlText w:val=""/>
+      <w:lvlJc w:val="left"/>
+      <w:pPr>
+        <w:ind w:left="2160" w:hanging="360"/>
+      </w:pPr>
+      <w:rPr>
+        <w:rFonts w:ascii="Wingdings" w:hAnsi="Wingdings" w:hint="default"/>
+      </w:rPr>
+    </w:lvl>
+    <w:lvl w:ilvl="3" w:tplc="04090001" w:tentative="1">
+      <w:start w:val="1"/>
+      <w:numFmt w:val="bullet"/>
+      <w:lvlText w:val=""/>
+      <w:lvlJc w:val="left"/>
+      <w:pPr>
+        <w:ind w:left="2880" w:hanging="360"/>
+      </w:pPr>
+      <w:rPr>
+        <w:rFonts w:ascii="Symbol" w:hAnsi="Symbol" w:hint="default"/>
+      </w:rPr>
+    </w:lvl>
+    <w:lvl w:ilvl="4" w:tplc="04090003" w:tentative="1">
+      <w:start w:val="1"/>
+      <w:numFmt w:val="bullet"/>
+      <w:lvlText w:val="o"/>
+      <w:lvlJc w:val="left"/>
+      <w:pPr>
+        <w:ind w:left="3600" w:hanging="360"/>
+      </w:pPr>
+      <w:rPr>
+        <w:rFonts w:ascii="Courier New" w:hAnsi="Courier New" w:cs="Courier New" w:hint="default"/>
+      </w:rPr>
+    </w:lvl>
+    <w:lvl w:ilvl="5" w:tplc="04090005" w:tentative="1">
+      <w:start w:val="1"/>
+      <w:numFmt w:val="bullet"/>
+      <w:lvlText w:val=""/>
+      <w:lvlJc w:val="left"/>
+      <w:pPr>
+        <w:ind w:left="4320" w:hanging="360"/>
+      </w:pPr>
+      <w:rPr>
+        <w:rFonts w:ascii="Wingdings" w:hAnsi="Wingdings" w:hint="default"/>
+      </w:rPr>
+    </w:lvl>
+    <w:lvl w:ilvl="6" w:tplc="04090001" w:tentative="1">
+      <w:start w:val="1"/>
+      <w:numFmt w:val="bullet"/>
+      <w:lvlText w:val=""/>
+      <w:lvlJc w:val="left"/>
+      <w:pPr>
+        <w:ind w:left="5040" w:hanging="360"/>
+      </w:pPr>
+      <w:rPr>
+        <w:rFonts w:ascii="Symbol" w:hAnsi="Symbol" w:hint="default"/>
+      </w:rPr>
+    </w:lvl>
+    <w:lvl w:ilvl="7" w:tplc="04090003" w:tentative="1">
+      <w:start w:val="1"/>
+      <w:numFmt w:val="bullet"/>
+      <w:lvlText w:val="o"/>
+      <w:lvlJc w:val="left"/>
+      <w:pPr>
+        <w:ind w:left="5760" w:hanging="360"/>
+      </w:pPr>
+      <w:rPr>
+        <w:rFonts w:ascii="Courier New" w:hAnsi="Courier New" w:cs="Courier New" w:hint="default"/>
+      </w:rPr>
+    </w:lvl>
+    <w:lvl w:ilvl="8" w:tplc="04090005" w:tentative="1">
+      <w:start w:val="1"/>
+      <w:numFmt w:val="bullet"/>
+      <w:lvlText w:val=""/>
+      <w:lvlJc w:val="left"/>
+      <w:pPr>
+        <w:ind w:left="6480" w:hanging="360"/>
+      </w:pPr>
+      <w:rPr>
+        <w:rFonts w:ascii="Wingdings" w:hAnsi="Wingdings" w:hint="default"/>
+      </w:rPr>
+    </w:lvl>
+  </w:abstractNum>
+  <w:abstractNum w:abstractNumId="3">
     <w:nsid w:val="53E52E56"/>
     <w:multiLevelType w:val="hybridMultilevel"/>
     <w:tmpl w:val="1F541C56"/>
@@ -2454,7 +6350,7 @@
       </w:rPr>
     </w:lvl>
   </w:abstractNum>
-  <w:abstractNum w:abstractNumId="3">
+  <w:abstractNum w:abstractNumId="4">
     <w:nsid w:val="6C6F1B51"/>
     <w:multiLevelType w:val="multilevel"/>
     <w:tmpl w:val="2B70C96E"/>
@@ -2619,13 +6515,16 @@
     <w:abstractNumId w:val="0"/>
   </w:num>
   <w:num w:numId="6">
-    <w:abstractNumId w:val="2"/>
+    <w:abstractNumId w:val="3"/>
   </w:num>
   <w:num w:numId="7">
-    <w:abstractNumId w:val="3"/>
+    <w:abstractNumId w:val="4"/>
   </w:num>
   <w:num w:numId="8">
     <w:abstractNumId w:val="1"/>
+  </w:num>
+  <w:num w:numId="9">
+    <w:abstractNumId w:val="2"/>
   </w:num>
 </w:numbering>
 </file>
@@ -2643,8 +6542,8 @@
   </w:docDefaults>
   <w:latentStyles w:defLockedState="0" w:defUIPriority="99" w:defSemiHidden="1" w:defUnhideWhenUsed="1" w:defQFormat="0" w:count="267">
     <w:lsdException w:name="Normal" w:semiHidden="0" w:uiPriority="0" w:unhideWhenUsed="0" w:qFormat="1"/>
-    <w:lsdException w:name="heading 1" w:semiHidden="0" w:uiPriority="9" w:unhideWhenUsed="0" w:qFormat="1"/>
-    <w:lsdException w:name="heading 2" w:semiHidden="0" w:uiPriority="9" w:unhideWhenUsed="0" w:qFormat="1"/>
+    <w:lsdException w:name="heading 1" w:semiHidden="0" w:uiPriority="0" w:unhideWhenUsed="0" w:qFormat="1"/>
+    <w:lsdException w:name="heading 2" w:semiHidden="0" w:uiPriority="0" w:unhideWhenUsed="0" w:qFormat="1"/>
     <w:lsdException w:name="heading 3" w:semiHidden="0" w:uiPriority="9" w:unhideWhenUsed="0" w:qFormat="1"/>
     <w:lsdException w:name="heading 4" w:uiPriority="9" w:qFormat="1"/>
     <w:lsdException w:name="heading 5" w:uiPriority="9" w:qFormat="1"/>
@@ -2941,7 +6840,6 @@
     <w:name w:val="Normal (Web)"/>
     <w:basedOn w:val="Normal"/>
     <w:uiPriority w:val="99"/>
-    <w:semiHidden/>
     <w:unhideWhenUsed/>
     <w:rsid w:val="004F6280"/>
     <w:pPr>
@@ -3190,7 +7088,7 @@
     <w:name w:val="toc 2"/>
     <w:basedOn w:val="TOC1"/>
     <w:next w:val="Normal"/>
-    <w:semiHidden/>
+    <w:uiPriority w:val="39"/>
     <w:rsid w:val="002324A2"/>
     <w:pPr>
       <w:ind w:left="245"/>
@@ -3478,6 +7376,17 @@
       <w:lang w:val="en-US" w:eastAsia="en-US" w:bidi="ar-SA"/>
     </w:rPr>
   </w:style>
+  <w:style w:type="paragraph" w:styleId="ListParagraph">
+    <w:name w:val="List Paragraph"/>
+    <w:basedOn w:val="Normal"/>
+    <w:uiPriority w:val="34"/>
+    <w:qFormat/>
+    <w:rsid w:val="00A53FFE"/>
+    <w:pPr>
+      <w:ind w:left="720"/>
+      <w:contextualSpacing/>
+    </w:pPr>
+  </w:style>
   <w:style w:type="paragraph" w:styleId="TOC3">
     <w:name w:val="toc 3"/>
     <w:basedOn w:val="Normal"/>
@@ -3513,8 +7422,8 @@
   </w:docDefaults>
   <w:latentStyles w:defLockedState="0" w:defUIPriority="99" w:defSemiHidden="1" w:defUnhideWhenUsed="1" w:defQFormat="0" w:count="267">
     <w:lsdException w:name="Normal" w:semiHidden="0" w:uiPriority="0" w:unhideWhenUsed="0" w:qFormat="1"/>
-    <w:lsdException w:name="heading 1" w:semiHidden="0" w:uiPriority="9" w:unhideWhenUsed="0" w:qFormat="1"/>
-    <w:lsdException w:name="heading 2" w:semiHidden="0" w:uiPriority="9" w:unhideWhenUsed="0" w:qFormat="1"/>
+    <w:lsdException w:name="heading 1" w:semiHidden="0" w:uiPriority="0" w:unhideWhenUsed="0" w:qFormat="1"/>
+    <w:lsdException w:name="heading 2" w:semiHidden="0" w:uiPriority="0" w:unhideWhenUsed="0" w:qFormat="1"/>
     <w:lsdException w:name="heading 3" w:semiHidden="0" w:uiPriority="9" w:unhideWhenUsed="0" w:qFormat="1"/>
     <w:lsdException w:name="heading 4" w:uiPriority="9" w:qFormat="1"/>
     <w:lsdException w:name="heading 5" w:uiPriority="9" w:qFormat="1"/>
@@ -3811,7 +7720,6 @@
     <w:name w:val="Normal (Web)"/>
     <w:basedOn w:val="Normal"/>
     <w:uiPriority w:val="99"/>
-    <w:semiHidden/>
     <w:unhideWhenUsed/>
     <w:rsid w:val="004F6280"/>
     <w:pPr>
@@ -4060,7 +7968,7 @@
     <w:name w:val="toc 2"/>
     <w:basedOn w:val="TOC1"/>
     <w:next w:val="Normal"/>
-    <w:semiHidden/>
+    <w:uiPriority w:val="39"/>
     <w:rsid w:val="002324A2"/>
     <w:pPr>
       <w:ind w:left="245"/>
@@ -4347,6 +8255,17 @@
       <w:szCs w:val="24"/>
       <w:lang w:val="en-US" w:eastAsia="en-US" w:bidi="ar-SA"/>
     </w:rPr>
+  </w:style>
+  <w:style w:type="paragraph" w:styleId="ListParagraph">
+    <w:name w:val="List Paragraph"/>
+    <w:basedOn w:val="Normal"/>
+    <w:uiPriority w:val="34"/>
+    <w:qFormat/>
+    <w:rsid w:val="00A53FFE"/>
+    <w:pPr>
+      <w:ind w:left="720"/>
+      <w:contextualSpacing/>
+    </w:pPr>
   </w:style>
   <w:style w:type="paragraph" w:styleId="TOC3">
     <w:name w:val="toc 3"/>

--- a/finalgame/dreadwyrm2manual.docx
+++ b/finalgame/dreadwyrm2manual.docx
@@ -1151,62 +1151,195 @@
     </w:p>
     <w:p>
       <w:pPr>
-        <w:rPr>
-          <w:rFonts w:ascii="Pericles" w:hAnsi="Pericles"/>
-        </w:rPr>
-      </w:pPr>
-      <w:r>
-        <w:rPr>
-          <w:rFonts w:ascii="Pericles" w:hAnsi="Pericles"/>
-        </w:rPr>
-        <w:t>Stuff</w:t>
-      </w:r>
-    </w:p>
-    <w:p>
-      <w:pPr>
+        <w:pStyle w:val="Heading1"/>
+        <w:rPr>
+          <w:rFonts w:ascii="Pericles" w:hAnsi="Pericles"/>
+        </w:rPr>
+      </w:pPr>
+      <w:r>
+        <w:rPr>
+          <w:rFonts w:ascii="Pericles" w:hAnsi="Pericles"/>
+        </w:rPr>
+        <w:t>System Requirements</w:t>
+      </w:r>
+    </w:p>
+    <w:p>
+      <w:pPr>
+        <w:pStyle w:val="ListParagraph"/>
         <w:numPr>
           <w:ilvl w:val="0"/>
-          <w:numId w:val="7"/>
+          <w:numId w:val="12"/>
         </w:numPr>
-        <w:spacing w:before="100" w:beforeAutospacing="1"/>
-        <w:rPr>
-          <w:rFonts w:ascii="Pericles" w:hAnsi="Pericles"/>
-        </w:rPr>
-      </w:pPr>
-      <w:proofErr w:type="gramStart"/>
-      <w:r>
-        <w:rPr>
-          <w:rFonts w:ascii="Pericles" w:hAnsi="Pericles"/>
-        </w:rPr>
-        <w:t>clear</w:t>
-      </w:r>
-      <w:proofErr w:type="gramEnd"/>
-      <w:r>
-        <w:rPr>
-          <w:rFonts w:ascii="Pericles" w:hAnsi="Pericles"/>
-        </w:rPr>
-        <w:t xml:space="preserve"> and correct instructions for installing the game starting with the .zip archive you will turn in (see below). Bear in mind that the installer will need to install DirectX in addition to your game.</w:t>
+        <w:rPr>
+          <w:rFonts w:ascii="Pericles" w:hAnsi="Pericles"/>
+        </w:rPr>
+      </w:pPr>
+      <w:r>
+        <w:rPr>
+          <w:rFonts w:ascii="Pericles" w:hAnsi="Pericles"/>
+        </w:rPr>
+        <w:t>Windows XP or later Operating System</w:t>
+      </w:r>
+    </w:p>
+    <w:p>
+      <w:pPr>
+        <w:pStyle w:val="ListParagraph"/>
+        <w:numPr>
+          <w:ilvl w:val="0"/>
+          <w:numId w:val="12"/>
+        </w:numPr>
+        <w:rPr>
+          <w:rFonts w:ascii="Pericles" w:hAnsi="Pericles"/>
+        </w:rPr>
+      </w:pPr>
+      <w:r>
+        <w:rPr>
+          <w:rFonts w:ascii="Pericles" w:hAnsi="Pericles"/>
+        </w:rPr>
+        <w:t>Graphics Device which</w:t>
+      </w:r>
+      <w:r>
+        <w:rPr>
+          <w:rFonts w:ascii="Pericles" w:hAnsi="Pericles"/>
+        </w:rPr>
+        <w:t xml:space="preserve"> supports DirectX 9.0c or later</w:t>
+      </w:r>
+    </w:p>
+    <w:p>
+      <w:pPr>
+        <w:pStyle w:val="ListParagraph"/>
+        <w:numPr>
+          <w:ilvl w:val="0"/>
+          <w:numId w:val="12"/>
+        </w:numPr>
+        <w:rPr>
+          <w:rFonts w:ascii="Pericles" w:hAnsi="Pericles"/>
+        </w:rPr>
+      </w:pPr>
+      <w:r>
+        <w:rPr>
+          <w:rFonts w:ascii="Pericles" w:hAnsi="Pericles"/>
+        </w:rPr>
+        <w:t>Keyboard</w:t>
+      </w:r>
+    </w:p>
+    <w:p>
+      <w:pPr>
+        <w:pStyle w:val="ListParagraph"/>
+        <w:numPr>
+          <w:ilvl w:val="0"/>
+          <w:numId w:val="12"/>
+        </w:numPr>
+        <w:rPr>
+          <w:rFonts w:ascii="Pericles" w:hAnsi="Pericles"/>
+        </w:rPr>
+      </w:pPr>
+      <w:r>
+        <w:rPr>
+          <w:rFonts w:ascii="Pericles" w:hAnsi="Pericles"/>
+        </w:rPr>
+        <w:t>Mouse if multiplayer play is desired</w:t>
+      </w:r>
+    </w:p>
+    <w:p>
+      <w:pPr>
+        <w:pStyle w:val="Heading1"/>
+        <w:rPr>
+          <w:rFonts w:ascii="Pericles" w:hAnsi="Pericles"/>
+        </w:rPr>
+      </w:pPr>
+      <w:r>
+        <w:rPr>
+          <w:rFonts w:ascii="Pericles" w:hAnsi="Pericles"/>
+        </w:rPr>
+        <w:t>Installation Instructions</w:t>
+      </w:r>
+    </w:p>
+    <w:p>
+      <w:pPr>
+        <w:rPr>
+          <w:rFonts w:ascii="Pericles" w:hAnsi="Pericles"/>
+        </w:rPr>
+      </w:pPr>
+      <w:r>
+        <w:rPr>
+          <w:rFonts w:ascii="Pericles" w:hAnsi="Pericles"/>
+        </w:rPr>
+        <w:tab/>
+        <w:t>After unzipping DreadWyrm.zip, run the setup.exe located in the directory you unzipped the game to. This will install all necessary software required to run Dread Wyrm: The Re</w:t>
+      </w:r>
+      <w:r>
+        <w:rPr>
+          <w:rFonts w:ascii="Arial" w:hAnsi="Arial" w:cs="Arial"/>
+        </w:rPr>
+        <w:t>-</w:t>
+      </w:r>
+      <w:proofErr w:type="spellStart"/>
+      <w:r>
+        <w:rPr>
+          <w:rFonts w:ascii="Pericles" w:hAnsi="Pericles"/>
+        </w:rPr>
+        <w:t>Dreadening</w:t>
+      </w:r>
+      <w:proofErr w:type="spellEnd"/>
+      <w:r>
+        <w:rPr>
+          <w:rFonts w:ascii="Pericles" w:hAnsi="Pericles"/>
+        </w:rPr>
+        <w:t xml:space="preserve">. </w:t>
+      </w:r>
+    </w:p>
+    <w:p>
+      <w:pPr>
+        <w:rPr>
+          <w:rFonts w:ascii="Pericles" w:hAnsi="Pericles"/>
+        </w:rPr>
+      </w:pPr>
+    </w:p>
+    <w:p>
+      <w:pPr>
+        <w:rPr>
+          <w:rFonts w:ascii="Pericles" w:hAnsi="Pericles"/>
+        </w:rPr>
+      </w:pPr>
+      <w:r>
+        <w:rPr>
+          <w:rFonts w:ascii="Pericles" w:hAnsi="Pericles"/>
+        </w:rPr>
+        <w:t xml:space="preserve">To run the game after it has been installed, just run </w:t>
+      </w:r>
+      <w:r>
+        <w:rPr>
+          <w:rFonts w:ascii="Pericles" w:hAnsi="Pericles"/>
+        </w:rPr>
+        <w:t>(by double</w:t>
+      </w:r>
+      <w:r>
+        <w:rPr>
+          <w:rFonts w:ascii="Arial" w:hAnsi="Arial" w:cs="Arial"/>
+        </w:rPr>
+        <w:t>-</w:t>
+      </w:r>
+      <w:r>
+        <w:rPr>
+          <w:rFonts w:ascii="Pericles" w:hAnsi="Pericles"/>
+        </w:rPr>
+        <w:t xml:space="preserve">clicking on) the </w:t>
+      </w:r>
+      <w:r>
+        <w:rPr>
+          <w:rFonts w:ascii="Pericles" w:hAnsi="Pericles"/>
+        </w:rPr>
+        <w:t>DreadWyrm2.application file.</w:t>
       </w:r>
       <w:bookmarkStart w:id="3" w:name="_GoBack"/>
       <w:bookmarkEnd w:id="3"/>
     </w:p>
     <w:p>
       <w:pPr>
-        <w:rPr>
-          <w:rFonts w:ascii="Pericles" w:hAnsi="Pericles"/>
-        </w:rPr>
-      </w:pPr>
-    </w:p>
-    <w:p>
-      <w:pPr>
-        <w:rPr>
-          <w:rFonts w:ascii="Pericles" w:hAnsi="Pericles"/>
-        </w:rPr>
-      </w:pPr>
-      <w:r>
-        <w:rPr>
-          <w:rFonts w:ascii="Pericles" w:hAnsi="Pericles"/>
-        </w:rPr>
+        <w:jc w:val="both"/>
+      </w:pPr>
+      <w:r>
         <w:br w:type="page"/>
       </w:r>
     </w:p>
@@ -6210,6 +6343,119 @@
     </w:lvl>
   </w:abstractNum>
   <w:abstractNum w:abstractNumId="3">
+    <w:nsid w:val="388219F6"/>
+    <w:multiLevelType w:val="hybridMultilevel"/>
+    <w:tmpl w:val="2A88E92A"/>
+    <w:lvl w:ilvl="0" w:tplc="04090001">
+      <w:start w:val="1"/>
+      <w:numFmt w:val="bullet"/>
+      <w:lvlText w:val=""/>
+      <w:lvlJc w:val="left"/>
+      <w:pPr>
+        <w:ind w:left="1448" w:hanging="360"/>
+      </w:pPr>
+      <w:rPr>
+        <w:rFonts w:ascii="Symbol" w:hAnsi="Symbol" w:hint="default"/>
+      </w:rPr>
+    </w:lvl>
+    <w:lvl w:ilvl="1" w:tplc="04090003" w:tentative="1">
+      <w:start w:val="1"/>
+      <w:numFmt w:val="bullet"/>
+      <w:lvlText w:val="o"/>
+      <w:lvlJc w:val="left"/>
+      <w:pPr>
+        <w:ind w:left="2168" w:hanging="360"/>
+      </w:pPr>
+      <w:rPr>
+        <w:rFonts w:ascii="Courier New" w:hAnsi="Courier New" w:cs="Courier New" w:hint="default"/>
+      </w:rPr>
+    </w:lvl>
+    <w:lvl w:ilvl="2" w:tplc="04090005" w:tentative="1">
+      <w:start w:val="1"/>
+      <w:numFmt w:val="bullet"/>
+      <w:lvlText w:val=""/>
+      <w:lvlJc w:val="left"/>
+      <w:pPr>
+        <w:ind w:left="2888" w:hanging="360"/>
+      </w:pPr>
+      <w:rPr>
+        <w:rFonts w:ascii="Wingdings" w:hAnsi="Wingdings" w:hint="default"/>
+      </w:rPr>
+    </w:lvl>
+    <w:lvl w:ilvl="3" w:tplc="04090001" w:tentative="1">
+      <w:start w:val="1"/>
+      <w:numFmt w:val="bullet"/>
+      <w:lvlText w:val=""/>
+      <w:lvlJc w:val="left"/>
+      <w:pPr>
+        <w:ind w:left="3608" w:hanging="360"/>
+      </w:pPr>
+      <w:rPr>
+        <w:rFonts w:ascii="Symbol" w:hAnsi="Symbol" w:hint="default"/>
+      </w:rPr>
+    </w:lvl>
+    <w:lvl w:ilvl="4" w:tplc="04090003" w:tentative="1">
+      <w:start w:val="1"/>
+      <w:numFmt w:val="bullet"/>
+      <w:lvlText w:val="o"/>
+      <w:lvlJc w:val="left"/>
+      <w:pPr>
+        <w:ind w:left="4328" w:hanging="360"/>
+      </w:pPr>
+      <w:rPr>
+        <w:rFonts w:ascii="Courier New" w:hAnsi="Courier New" w:cs="Courier New" w:hint="default"/>
+      </w:rPr>
+    </w:lvl>
+    <w:lvl w:ilvl="5" w:tplc="04090005" w:tentative="1">
+      <w:start w:val="1"/>
+      <w:numFmt w:val="bullet"/>
+      <w:lvlText w:val=""/>
+      <w:lvlJc w:val="left"/>
+      <w:pPr>
+        <w:ind w:left="5048" w:hanging="360"/>
+      </w:pPr>
+      <w:rPr>
+        <w:rFonts w:ascii="Wingdings" w:hAnsi="Wingdings" w:hint="default"/>
+      </w:rPr>
+    </w:lvl>
+    <w:lvl w:ilvl="6" w:tplc="04090001" w:tentative="1">
+      <w:start w:val="1"/>
+      <w:numFmt w:val="bullet"/>
+      <w:lvlText w:val=""/>
+      <w:lvlJc w:val="left"/>
+      <w:pPr>
+        <w:ind w:left="5768" w:hanging="360"/>
+      </w:pPr>
+      <w:rPr>
+        <w:rFonts w:ascii="Symbol" w:hAnsi="Symbol" w:hint="default"/>
+      </w:rPr>
+    </w:lvl>
+    <w:lvl w:ilvl="7" w:tplc="04090003" w:tentative="1">
+      <w:start w:val="1"/>
+      <w:numFmt w:val="bullet"/>
+      <w:lvlText w:val="o"/>
+      <w:lvlJc w:val="left"/>
+      <w:pPr>
+        <w:ind w:left="6488" w:hanging="360"/>
+      </w:pPr>
+      <w:rPr>
+        <w:rFonts w:ascii="Courier New" w:hAnsi="Courier New" w:cs="Courier New" w:hint="default"/>
+      </w:rPr>
+    </w:lvl>
+    <w:lvl w:ilvl="8" w:tplc="04090005" w:tentative="1">
+      <w:start w:val="1"/>
+      <w:numFmt w:val="bullet"/>
+      <w:lvlText w:val=""/>
+      <w:lvlJc w:val="left"/>
+      <w:pPr>
+        <w:ind w:left="7208" w:hanging="360"/>
+      </w:pPr>
+      <w:rPr>
+        <w:rFonts w:ascii="Wingdings" w:hAnsi="Wingdings" w:hint="default"/>
+      </w:rPr>
+    </w:lvl>
+  </w:abstractNum>
+  <w:abstractNum w:abstractNumId="4">
     <w:nsid w:val="53E52E56"/>
     <w:multiLevelType w:val="hybridMultilevel"/>
     <w:tmpl w:val="1F541C56"/>
@@ -6350,7 +6596,120 @@
       </w:rPr>
     </w:lvl>
   </w:abstractNum>
-  <w:abstractNum w:abstractNumId="4">
+  <w:abstractNum w:abstractNumId="5">
+    <w:nsid w:val="5E856C9D"/>
+    <w:multiLevelType w:val="hybridMultilevel"/>
+    <w:tmpl w:val="2C7E4A00"/>
+    <w:lvl w:ilvl="0" w:tplc="04090001">
+      <w:start w:val="1"/>
+      <w:numFmt w:val="bullet"/>
+      <w:lvlText w:val=""/>
+      <w:lvlJc w:val="left"/>
+      <w:pPr>
+        <w:ind w:left="720" w:hanging="360"/>
+      </w:pPr>
+      <w:rPr>
+        <w:rFonts w:ascii="Symbol" w:hAnsi="Symbol" w:hint="default"/>
+      </w:rPr>
+    </w:lvl>
+    <w:lvl w:ilvl="1" w:tplc="04090003" w:tentative="1">
+      <w:start w:val="1"/>
+      <w:numFmt w:val="bullet"/>
+      <w:lvlText w:val="o"/>
+      <w:lvlJc w:val="left"/>
+      <w:pPr>
+        <w:ind w:left="1440" w:hanging="360"/>
+      </w:pPr>
+      <w:rPr>
+        <w:rFonts w:ascii="Courier New" w:hAnsi="Courier New" w:cs="Courier New" w:hint="default"/>
+      </w:rPr>
+    </w:lvl>
+    <w:lvl w:ilvl="2" w:tplc="04090005" w:tentative="1">
+      <w:start w:val="1"/>
+      <w:numFmt w:val="bullet"/>
+      <w:lvlText w:val=""/>
+      <w:lvlJc w:val="left"/>
+      <w:pPr>
+        <w:ind w:left="2160" w:hanging="360"/>
+      </w:pPr>
+      <w:rPr>
+        <w:rFonts w:ascii="Wingdings" w:hAnsi="Wingdings" w:hint="default"/>
+      </w:rPr>
+    </w:lvl>
+    <w:lvl w:ilvl="3" w:tplc="04090001" w:tentative="1">
+      <w:start w:val="1"/>
+      <w:numFmt w:val="bullet"/>
+      <w:lvlText w:val=""/>
+      <w:lvlJc w:val="left"/>
+      <w:pPr>
+        <w:ind w:left="2880" w:hanging="360"/>
+      </w:pPr>
+      <w:rPr>
+        <w:rFonts w:ascii="Symbol" w:hAnsi="Symbol" w:hint="default"/>
+      </w:rPr>
+    </w:lvl>
+    <w:lvl w:ilvl="4" w:tplc="04090003" w:tentative="1">
+      <w:start w:val="1"/>
+      <w:numFmt w:val="bullet"/>
+      <w:lvlText w:val="o"/>
+      <w:lvlJc w:val="left"/>
+      <w:pPr>
+        <w:ind w:left="3600" w:hanging="360"/>
+      </w:pPr>
+      <w:rPr>
+        <w:rFonts w:ascii="Courier New" w:hAnsi="Courier New" w:cs="Courier New" w:hint="default"/>
+      </w:rPr>
+    </w:lvl>
+    <w:lvl w:ilvl="5" w:tplc="04090005" w:tentative="1">
+      <w:start w:val="1"/>
+      <w:numFmt w:val="bullet"/>
+      <w:lvlText w:val=""/>
+      <w:lvlJc w:val="left"/>
+      <w:pPr>
+        <w:ind w:left="4320" w:hanging="360"/>
+      </w:pPr>
+      <w:rPr>
+        <w:rFonts w:ascii="Wingdings" w:hAnsi="Wingdings" w:hint="default"/>
+      </w:rPr>
+    </w:lvl>
+    <w:lvl w:ilvl="6" w:tplc="04090001" w:tentative="1">
+      <w:start w:val="1"/>
+      <w:numFmt w:val="bullet"/>
+      <w:lvlText w:val=""/>
+      <w:lvlJc w:val="left"/>
+      <w:pPr>
+        <w:ind w:left="5040" w:hanging="360"/>
+      </w:pPr>
+      <w:rPr>
+        <w:rFonts w:ascii="Symbol" w:hAnsi="Symbol" w:hint="default"/>
+      </w:rPr>
+    </w:lvl>
+    <w:lvl w:ilvl="7" w:tplc="04090003" w:tentative="1">
+      <w:start w:val="1"/>
+      <w:numFmt w:val="bullet"/>
+      <w:lvlText w:val="o"/>
+      <w:lvlJc w:val="left"/>
+      <w:pPr>
+        <w:ind w:left="5760" w:hanging="360"/>
+      </w:pPr>
+      <w:rPr>
+        <w:rFonts w:ascii="Courier New" w:hAnsi="Courier New" w:cs="Courier New" w:hint="default"/>
+      </w:rPr>
+    </w:lvl>
+    <w:lvl w:ilvl="8" w:tplc="04090005" w:tentative="1">
+      <w:start w:val="1"/>
+      <w:numFmt w:val="bullet"/>
+      <w:lvlText w:val=""/>
+      <w:lvlJc w:val="left"/>
+      <w:pPr>
+        <w:ind w:left="6480" w:hanging="360"/>
+      </w:pPr>
+      <w:rPr>
+        <w:rFonts w:ascii="Wingdings" w:hAnsi="Wingdings" w:hint="default"/>
+      </w:rPr>
+    </w:lvl>
+  </w:abstractNum>
+  <w:abstractNum w:abstractNumId="6">
     <w:nsid w:val="6C6F1B51"/>
     <w:multiLevelType w:val="multilevel"/>
     <w:tmpl w:val="2B70C96E"/>
@@ -6496,6 +6855,119 @@
       <w:rPr>
         <w:rFonts w:ascii="Wingdings" w:hAnsi="Wingdings" w:hint="default"/>
         <w:sz w:val="20"/>
+      </w:rPr>
+    </w:lvl>
+  </w:abstractNum>
+  <w:abstractNum w:abstractNumId="7">
+    <w:nsid w:val="75A46FE1"/>
+    <w:multiLevelType w:val="hybridMultilevel"/>
+    <w:tmpl w:val="BAB6733E"/>
+    <w:lvl w:ilvl="0" w:tplc="04090001">
+      <w:start w:val="1"/>
+      <w:numFmt w:val="bullet"/>
+      <w:lvlText w:val=""/>
+      <w:lvlJc w:val="left"/>
+      <w:pPr>
+        <w:ind w:left="720" w:hanging="360"/>
+      </w:pPr>
+      <w:rPr>
+        <w:rFonts w:ascii="Symbol" w:hAnsi="Symbol" w:hint="default"/>
+      </w:rPr>
+    </w:lvl>
+    <w:lvl w:ilvl="1" w:tplc="04090003" w:tentative="1">
+      <w:start w:val="1"/>
+      <w:numFmt w:val="bullet"/>
+      <w:lvlText w:val="o"/>
+      <w:lvlJc w:val="left"/>
+      <w:pPr>
+        <w:ind w:left="1440" w:hanging="360"/>
+      </w:pPr>
+      <w:rPr>
+        <w:rFonts w:ascii="Courier New" w:hAnsi="Courier New" w:cs="Courier New" w:hint="default"/>
+      </w:rPr>
+    </w:lvl>
+    <w:lvl w:ilvl="2" w:tplc="04090005" w:tentative="1">
+      <w:start w:val="1"/>
+      <w:numFmt w:val="bullet"/>
+      <w:lvlText w:val=""/>
+      <w:lvlJc w:val="left"/>
+      <w:pPr>
+        <w:ind w:left="2160" w:hanging="360"/>
+      </w:pPr>
+      <w:rPr>
+        <w:rFonts w:ascii="Wingdings" w:hAnsi="Wingdings" w:hint="default"/>
+      </w:rPr>
+    </w:lvl>
+    <w:lvl w:ilvl="3" w:tplc="04090001" w:tentative="1">
+      <w:start w:val="1"/>
+      <w:numFmt w:val="bullet"/>
+      <w:lvlText w:val=""/>
+      <w:lvlJc w:val="left"/>
+      <w:pPr>
+        <w:ind w:left="2880" w:hanging="360"/>
+      </w:pPr>
+      <w:rPr>
+        <w:rFonts w:ascii="Symbol" w:hAnsi="Symbol" w:hint="default"/>
+      </w:rPr>
+    </w:lvl>
+    <w:lvl w:ilvl="4" w:tplc="04090003" w:tentative="1">
+      <w:start w:val="1"/>
+      <w:numFmt w:val="bullet"/>
+      <w:lvlText w:val="o"/>
+      <w:lvlJc w:val="left"/>
+      <w:pPr>
+        <w:ind w:left="3600" w:hanging="360"/>
+      </w:pPr>
+      <w:rPr>
+        <w:rFonts w:ascii="Courier New" w:hAnsi="Courier New" w:cs="Courier New" w:hint="default"/>
+      </w:rPr>
+    </w:lvl>
+    <w:lvl w:ilvl="5" w:tplc="04090005" w:tentative="1">
+      <w:start w:val="1"/>
+      <w:numFmt w:val="bullet"/>
+      <w:lvlText w:val=""/>
+      <w:lvlJc w:val="left"/>
+      <w:pPr>
+        <w:ind w:left="4320" w:hanging="360"/>
+      </w:pPr>
+      <w:rPr>
+        <w:rFonts w:ascii="Wingdings" w:hAnsi="Wingdings" w:hint="default"/>
+      </w:rPr>
+    </w:lvl>
+    <w:lvl w:ilvl="6" w:tplc="04090001" w:tentative="1">
+      <w:start w:val="1"/>
+      <w:numFmt w:val="bullet"/>
+      <w:lvlText w:val=""/>
+      <w:lvlJc w:val="left"/>
+      <w:pPr>
+        <w:ind w:left="5040" w:hanging="360"/>
+      </w:pPr>
+      <w:rPr>
+        <w:rFonts w:ascii="Symbol" w:hAnsi="Symbol" w:hint="default"/>
+      </w:rPr>
+    </w:lvl>
+    <w:lvl w:ilvl="7" w:tplc="04090003" w:tentative="1">
+      <w:start w:val="1"/>
+      <w:numFmt w:val="bullet"/>
+      <w:lvlText w:val="o"/>
+      <w:lvlJc w:val="left"/>
+      <w:pPr>
+        <w:ind w:left="5760" w:hanging="360"/>
+      </w:pPr>
+      <w:rPr>
+        <w:rFonts w:ascii="Courier New" w:hAnsi="Courier New" w:cs="Courier New" w:hint="default"/>
+      </w:rPr>
+    </w:lvl>
+    <w:lvl w:ilvl="8" w:tplc="04090005" w:tentative="1">
+      <w:start w:val="1"/>
+      <w:numFmt w:val="bullet"/>
+      <w:lvlText w:val=""/>
+      <w:lvlJc w:val="left"/>
+      <w:pPr>
+        <w:ind w:left="6480" w:hanging="360"/>
+      </w:pPr>
+      <w:rPr>
+        <w:rFonts w:ascii="Wingdings" w:hAnsi="Wingdings" w:hint="default"/>
       </w:rPr>
     </w:lvl>
   </w:abstractNum>
@@ -6515,16 +6987,25 @@
     <w:abstractNumId w:val="0"/>
   </w:num>
   <w:num w:numId="6">
-    <w:abstractNumId w:val="3"/>
+    <w:abstractNumId w:val="4"/>
   </w:num>
   <w:num w:numId="7">
-    <w:abstractNumId w:val="4"/>
+    <w:abstractNumId w:val="6"/>
   </w:num>
   <w:num w:numId="8">
     <w:abstractNumId w:val="1"/>
   </w:num>
   <w:num w:numId="9">
     <w:abstractNumId w:val="2"/>
+  </w:num>
+  <w:num w:numId="10">
+    <w:abstractNumId w:val="3"/>
+  </w:num>
+  <w:num w:numId="11">
+    <w:abstractNumId w:val="7"/>
+  </w:num>
+  <w:num w:numId="12">
+    <w:abstractNumId w:val="5"/>
   </w:num>
 </w:numbering>
 </file>

--- a/finalgame/dreadwyrm2manual.docx
+++ b/finalgame/dreadwyrm2manual.docx
@@ -3,6 +3,7 @@
 <w:document xmlns:wpc="http://schemas.microsoft.com/office/word/2010/wordprocessingCanvas" xmlns:mc="http://schemas.openxmlformats.org/markup-compatibility/2006" xmlns:o="urn:schemas-microsoft-com:office:office" xmlns:r="http://schemas.openxmlformats.org/officeDocument/2006/relationships" xmlns:m="http://schemas.openxmlformats.org/officeDocument/2006/math" xmlns:v="urn:schemas-microsoft-com:vml" xmlns:wp14="http://schemas.microsoft.com/office/word/2010/wordprocessingDrawing" xmlns:wp="http://schemas.openxmlformats.org/drawingml/2006/wordprocessingDrawing" xmlns:w10="urn:schemas-microsoft-com:office:word" xmlns:w="http://schemas.openxmlformats.org/wordprocessingml/2006/main" xmlns:w14="http://schemas.microsoft.com/office/word/2010/wordml" xmlns:wpg="http://schemas.microsoft.com/office/word/2010/wordprocessingGroup" xmlns:wpi="http://schemas.microsoft.com/office/word/2010/wordprocessingInk" xmlns:wne="http://schemas.microsoft.com/office/word/2006/wordml" xmlns:wps="http://schemas.microsoft.com/office/word/2010/wordprocessingShape" mc:Ignorable="w14 wp14">
   <w:background w:color="FBD4B4" w:themeColor="accent6" w:themeTint="66"/>
   <w:body>
+    <w:bookmarkStart w:id="0" w:name="_Toc16308918"/>
     <w:p>
       <w:pPr>
         <w:rPr>
@@ -20,7 +21,6 @@
           <w:docGrid w:linePitch="360"/>
         </w:sectPr>
       </w:pPr>
-      <w:bookmarkStart w:id="0" w:name="_Toc16308918"/>
       <w:r>
         <w:rPr>
           <w:rFonts w:ascii="Pericles" w:hAnsi="Pericles"/>
@@ -313,6 +313,8 @@
         </w:rPr>
         <w:fldChar w:fldCharType="separate"/>
       </w:r>
+      <w:bookmarkStart w:id="2" w:name="_GoBack"/>
+      <w:bookmarkEnd w:id="2"/>
       <w:r>
         <w:rPr>
           <w:rFonts w:ascii="Pericles" w:hAnsi="Pericles"/>
@@ -336,7 +338,7 @@
         <w:rPr>
           <w:noProof/>
         </w:rPr>
-        <w:instrText xml:space="preserve"> PAGEREF _Toc322970814 \h </w:instrText>
+        <w:instrText xml:space="preserve"> PAGEREF _Toc322973473 \h </w:instrText>
       </w:r>
       <w:r>
         <w:rPr>
@@ -364,7 +366,7 @@
     </w:p>
     <w:p>
       <w:pPr>
-        <w:pStyle w:val="TOC1"/>
+        <w:pStyle w:val="TOC2"/>
         <w:rPr>
           <w:rFonts w:asciiTheme="minorHAnsi" w:eastAsiaTheme="minorEastAsia" w:hAnsiTheme="minorHAnsi" w:cstheme="minorBidi"/>
           <w:noProof/>
@@ -377,7 +379,7 @@
           <w:rFonts w:ascii="Pericles" w:hAnsi="Pericles"/>
           <w:noProof/>
         </w:rPr>
-        <w:t>Introduction</w:t>
+        <w:t>System Requirements</w:t>
       </w:r>
       <w:r>
         <w:rPr>
@@ -395,7 +397,7 @@
         <w:rPr>
           <w:noProof/>
         </w:rPr>
-        <w:instrText xml:space="preserve"> PAGEREF _Toc322970815 \h </w:instrText>
+        <w:instrText xml:space="preserve"> PAGEREF _Toc322973474 \h </w:instrText>
       </w:r>
       <w:r>
         <w:rPr>
@@ -412,7 +414,7 @@
         <w:rPr>
           <w:noProof/>
         </w:rPr>
-        <w:t>2</w:t>
+        <w:t>1</w:t>
       </w:r>
       <w:r>
         <w:rPr>
@@ -423,7 +425,7 @@
     </w:p>
     <w:p>
       <w:pPr>
-        <w:pStyle w:val="TOC1"/>
+        <w:pStyle w:val="TOC2"/>
         <w:rPr>
           <w:rFonts w:asciiTheme="minorHAnsi" w:eastAsiaTheme="minorEastAsia" w:hAnsiTheme="minorHAnsi" w:cstheme="minorBidi"/>
           <w:noProof/>
@@ -436,7 +438,7 @@
           <w:rFonts w:ascii="Pericles" w:hAnsi="Pericles"/>
           <w:noProof/>
         </w:rPr>
-        <w:t>Gameplay</w:t>
+        <w:t>Installation Instructions</w:t>
       </w:r>
       <w:r>
         <w:rPr>
@@ -454,7 +456,7 @@
         <w:rPr>
           <w:noProof/>
         </w:rPr>
-        <w:instrText xml:space="preserve"> PAGEREF _Toc322970816 \h </w:instrText>
+        <w:instrText xml:space="preserve"> PAGEREF _Toc322973475 \h </w:instrText>
       </w:r>
       <w:r>
         <w:rPr>
@@ -471,7 +473,7 @@
         <w:rPr>
           <w:noProof/>
         </w:rPr>
-        <w:t>3</w:t>
+        <w:t>1</w:t>
       </w:r>
       <w:r>
         <w:rPr>
@@ -495,7 +497,7 @@
           <w:rFonts w:ascii="Pericles" w:hAnsi="Pericles"/>
           <w:noProof/>
         </w:rPr>
-        <w:t>Singleplayer</w:t>
+        <w:t>Introduction</w:t>
       </w:r>
       <w:r>
         <w:rPr>
@@ -513,7 +515,7 @@
         <w:rPr>
           <w:noProof/>
         </w:rPr>
-        <w:instrText xml:space="preserve"> PAGEREF _Toc322970817 \h </w:instrText>
+        <w:instrText xml:space="preserve"> PAGEREF _Toc322973476 \h </w:instrText>
       </w:r>
       <w:r>
         <w:rPr>
@@ -530,7 +532,7 @@
         <w:rPr>
           <w:noProof/>
         </w:rPr>
-        <w:t>3</w:t>
+        <w:t>2</w:t>
       </w:r>
       <w:r>
         <w:rPr>
@@ -541,7 +543,7 @@
     </w:p>
     <w:p>
       <w:pPr>
-        <w:pStyle w:val="TOC2"/>
+        <w:pStyle w:val="TOC1"/>
         <w:rPr>
           <w:rFonts w:asciiTheme="minorHAnsi" w:eastAsiaTheme="minorEastAsia" w:hAnsiTheme="minorHAnsi" w:cstheme="minorBidi"/>
           <w:noProof/>
@@ -552,25 +554,9 @@
       <w:r>
         <w:rPr>
           <w:rFonts w:ascii="Pericles" w:hAnsi="Pericles"/>
-          <w:i/>
-          <w:noProof/>
-        </w:rPr>
-        <w:t>In</w:t>
-      </w:r>
-      <w:r>
-        <w:rPr>
-          <w:i/>
-          <w:noProof/>
-        </w:rPr>
-        <w:t>-</w:t>
-      </w:r>
-      <w:r>
-        <w:rPr>
-          <w:rFonts w:ascii="Pericles" w:hAnsi="Pericles"/>
-          <w:i/>
-          <w:noProof/>
-        </w:rPr>
-        <w:t>game Controls</w:t>
+          <w:noProof/>
+        </w:rPr>
+        <w:t>Gameplay</w:t>
       </w:r>
       <w:r>
         <w:rPr>
@@ -588,7 +574,7 @@
         <w:rPr>
           <w:noProof/>
         </w:rPr>
-        <w:instrText xml:space="preserve"> PAGEREF _Toc322970818 \h </w:instrText>
+        <w:instrText xml:space="preserve"> PAGEREF _Toc322973477 \h </w:instrText>
       </w:r>
       <w:r>
         <w:rPr>
@@ -605,7 +591,7 @@
         <w:rPr>
           <w:noProof/>
         </w:rPr>
-        <w:t>4</w:t>
+        <w:t>3</w:t>
       </w:r>
       <w:r>
         <w:rPr>
@@ -616,7 +602,7 @@
     </w:p>
     <w:p>
       <w:pPr>
-        <w:pStyle w:val="TOC2"/>
+        <w:pStyle w:val="TOC1"/>
         <w:rPr>
           <w:rFonts w:asciiTheme="minorHAnsi" w:eastAsiaTheme="minorEastAsia" w:hAnsiTheme="minorHAnsi" w:cstheme="minorBidi"/>
           <w:noProof/>
@@ -627,10 +613,9 @@
       <w:r>
         <w:rPr>
           <w:rFonts w:ascii="Pericles" w:hAnsi="Pericles"/>
-          <w:i/>
-          <w:noProof/>
-        </w:rPr>
-        <w:t>Upgrade Menu</w:t>
+          <w:noProof/>
+        </w:rPr>
+        <w:t>Singleplayer</w:t>
       </w:r>
       <w:r>
         <w:rPr>
@@ -648,7 +633,7 @@
         <w:rPr>
           <w:noProof/>
         </w:rPr>
-        <w:instrText xml:space="preserve"> PAGEREF _Toc322970819 \h </w:instrText>
+        <w:instrText xml:space="preserve"> PAGEREF _Toc322973478 \h </w:instrText>
       </w:r>
       <w:r>
         <w:rPr>
@@ -665,7 +650,7 @@
         <w:rPr>
           <w:noProof/>
         </w:rPr>
-        <w:t>6</w:t>
+        <w:t>3</w:t>
       </w:r>
       <w:r>
         <w:rPr>
@@ -688,10 +673,24 @@
         <w:rPr>
           <w:rFonts w:ascii="Pericles" w:hAnsi="Pericles"/>
           <w:i/>
-          <w:iCs/>
-          <w:noProof/>
-        </w:rPr>
-        <w:t>Pause Menu</w:t>
+          <w:noProof/>
+        </w:rPr>
+        <w:t>In</w:t>
+      </w:r>
+      <w:r>
+        <w:rPr>
+          <w:i/>
+          <w:noProof/>
+        </w:rPr>
+        <w:t>-</w:t>
+      </w:r>
+      <w:r>
+        <w:rPr>
+          <w:rFonts w:ascii="Pericles" w:hAnsi="Pericles"/>
+          <w:i/>
+          <w:noProof/>
+        </w:rPr>
+        <w:t>game Controls</w:t>
       </w:r>
       <w:r>
         <w:rPr>
@@ -709,7 +708,7 @@
         <w:rPr>
           <w:noProof/>
         </w:rPr>
-        <w:instrText xml:space="preserve"> PAGEREF _Toc322970820 \h </w:instrText>
+        <w:instrText xml:space="preserve"> PAGEREF _Toc322973479 \h </w:instrText>
       </w:r>
       <w:r>
         <w:rPr>
@@ -726,7 +725,7 @@
         <w:rPr>
           <w:noProof/>
         </w:rPr>
-        <w:t>8</w:t>
+        <w:t>4</w:t>
       </w:r>
       <w:r>
         <w:rPr>
@@ -737,7 +736,7 @@
     </w:p>
     <w:p>
       <w:pPr>
-        <w:pStyle w:val="TOC1"/>
+        <w:pStyle w:val="TOC2"/>
         <w:rPr>
           <w:rFonts w:asciiTheme="minorHAnsi" w:eastAsiaTheme="minorEastAsia" w:hAnsiTheme="minorHAnsi" w:cstheme="minorBidi"/>
           <w:noProof/>
@@ -748,6 +747,127 @@
       <w:r>
         <w:rPr>
           <w:rFonts w:ascii="Pericles" w:hAnsi="Pericles"/>
+          <w:i/>
+          <w:noProof/>
+        </w:rPr>
+        <w:t>Upgrade Menu</w:t>
+      </w:r>
+      <w:r>
+        <w:rPr>
+          <w:noProof/>
+        </w:rPr>
+        <w:tab/>
+      </w:r>
+      <w:r>
+        <w:rPr>
+          <w:noProof/>
+        </w:rPr>
+        <w:fldChar w:fldCharType="begin"/>
+      </w:r>
+      <w:r>
+        <w:rPr>
+          <w:noProof/>
+        </w:rPr>
+        <w:instrText xml:space="preserve"> PAGEREF _Toc322973480 \h </w:instrText>
+      </w:r>
+      <w:r>
+        <w:rPr>
+          <w:noProof/>
+        </w:rPr>
+      </w:r>
+      <w:r>
+        <w:rPr>
+          <w:noProof/>
+        </w:rPr>
+        <w:fldChar w:fldCharType="separate"/>
+      </w:r>
+      <w:r>
+        <w:rPr>
+          <w:noProof/>
+        </w:rPr>
+        <w:t>6</w:t>
+      </w:r>
+      <w:r>
+        <w:rPr>
+          <w:noProof/>
+        </w:rPr>
+        <w:fldChar w:fldCharType="end"/>
+      </w:r>
+    </w:p>
+    <w:p>
+      <w:pPr>
+        <w:pStyle w:val="TOC2"/>
+        <w:rPr>
+          <w:rFonts w:asciiTheme="minorHAnsi" w:eastAsiaTheme="minorEastAsia" w:hAnsiTheme="minorHAnsi" w:cstheme="minorBidi"/>
+          <w:noProof/>
+          <w:sz w:val="22"/>
+          <w:szCs w:val="22"/>
+        </w:rPr>
+      </w:pPr>
+      <w:r>
+        <w:rPr>
+          <w:rFonts w:ascii="Pericles" w:hAnsi="Pericles"/>
+          <w:i/>
+          <w:iCs/>
+          <w:noProof/>
+        </w:rPr>
+        <w:t>Pause Menu</w:t>
+      </w:r>
+      <w:r>
+        <w:rPr>
+          <w:noProof/>
+        </w:rPr>
+        <w:tab/>
+      </w:r>
+      <w:r>
+        <w:rPr>
+          <w:noProof/>
+        </w:rPr>
+        <w:fldChar w:fldCharType="begin"/>
+      </w:r>
+      <w:r>
+        <w:rPr>
+          <w:noProof/>
+        </w:rPr>
+        <w:instrText xml:space="preserve"> PAGEREF _Toc322973481 \h </w:instrText>
+      </w:r>
+      <w:r>
+        <w:rPr>
+          <w:noProof/>
+        </w:rPr>
+      </w:r>
+      <w:r>
+        <w:rPr>
+          <w:noProof/>
+        </w:rPr>
+        <w:fldChar w:fldCharType="separate"/>
+      </w:r>
+      <w:r>
+        <w:rPr>
+          <w:noProof/>
+        </w:rPr>
+        <w:t>8</w:t>
+      </w:r>
+      <w:r>
+        <w:rPr>
+          <w:noProof/>
+        </w:rPr>
+        <w:fldChar w:fldCharType="end"/>
+      </w:r>
+    </w:p>
+    <w:p>
+      <w:pPr>
+        <w:pStyle w:val="TOC1"/>
+        <w:rPr>
+          <w:rFonts w:asciiTheme="minorHAnsi" w:eastAsiaTheme="minorEastAsia" w:hAnsiTheme="minorHAnsi" w:cstheme="minorBidi"/>
+          <w:noProof/>
+          <w:sz w:val="22"/>
+          <w:szCs w:val="22"/>
+        </w:rPr>
+      </w:pPr>
+      <w:r>
+        <w:rPr>
+          <w:rFonts w:ascii="Pericles" w:hAnsi="Pericles"/>
           <w:noProof/>
         </w:rPr>
         <w:t>Multiplayer</w:t>
@@ -768,7 +888,7 @@
         <w:rPr>
           <w:noProof/>
         </w:rPr>
-        <w:instrText xml:space="preserve"> PAGEREF _Toc322970821 \h </w:instrText>
+        <w:instrText xml:space="preserve"> PAGEREF _Toc322973482 \h </w:instrText>
       </w:r>
       <w:r>
         <w:rPr>
@@ -847,7 +967,7 @@
         <w:rPr>
           <w:noProof/>
         </w:rPr>
-        <w:instrText xml:space="preserve"> PAGEREF _Toc322970822 \h </w:instrText>
+        <w:instrText xml:space="preserve"> PAGEREF _Toc322973483 \h </w:instrText>
       </w:r>
       <w:r>
         <w:rPr>
@@ -907,7 +1027,7 @@
         <w:rPr>
           <w:noProof/>
         </w:rPr>
-        <w:instrText xml:space="preserve"> PAGEREF _Toc322970823 \h </w:instrText>
+        <w:instrText xml:space="preserve"> PAGEREF _Toc322973484 \h </w:instrText>
       </w:r>
       <w:r>
         <w:rPr>
@@ -968,7 +1088,7 @@
         <w:rPr>
           <w:noProof/>
         </w:rPr>
-        <w:instrText xml:space="preserve"> PAGEREF _Toc322970824 \h </w:instrText>
+        <w:instrText xml:space="preserve"> PAGEREF _Toc322973485 \h </w:instrText>
       </w:r>
       <w:r>
         <w:rPr>
@@ -1027,7 +1147,7 @@
         <w:rPr>
           <w:noProof/>
         </w:rPr>
-        <w:instrText xml:space="preserve"> PAGEREF _Toc322970825 \h </w:instrText>
+        <w:instrText xml:space="preserve"> PAGEREF _Toc322973486 \h </w:instrText>
       </w:r>
       <w:r>
         <w:rPr>
@@ -1086,7 +1206,7 @@
         <w:rPr>
           <w:noProof/>
         </w:rPr>
-        <w:instrText xml:space="preserve"> PAGEREF _Toc322970826 \h </w:instrText>
+        <w:instrText xml:space="preserve"> PAGEREF _Toc322973487 \h </w:instrText>
       </w:r>
       <w:r>
         <w:rPr>
@@ -1140,28 +1260,30 @@
         <w:lastRenderedPageBreak/>
         <w:t xml:space="preserve"> </w:t>
       </w:r>
-      <w:bookmarkStart w:id="2" w:name="_Toc322970814"/>
+      <w:bookmarkStart w:id="3" w:name="_Toc322973473"/>
       <w:r>
         <w:rPr>
           <w:rFonts w:ascii="Pericles" w:hAnsi="Pericles"/>
         </w:rPr>
         <w:t>Installation</w:t>
       </w:r>
-      <w:bookmarkEnd w:id="2"/>
-    </w:p>
-    <w:p>
-      <w:pPr>
-        <w:pStyle w:val="Heading1"/>
-        <w:rPr>
-          <w:rFonts w:ascii="Pericles" w:hAnsi="Pericles"/>
-        </w:rPr>
-      </w:pPr>
+      <w:bookmarkEnd w:id="3"/>
+    </w:p>
+    <w:p>
+      <w:pPr>
+        <w:pStyle w:val="Heading2"/>
+        <w:rPr>
+          <w:rFonts w:ascii="Pericles" w:hAnsi="Pericles"/>
+        </w:rPr>
+      </w:pPr>
+      <w:bookmarkStart w:id="4" w:name="_Toc322973474"/>
       <w:r>
         <w:rPr>
           <w:rFonts w:ascii="Pericles" w:hAnsi="Pericles"/>
         </w:rPr>
         <w:t>System Requirements</w:t>
       </w:r>
+      <w:bookmarkEnd w:id="4"/>
     </w:p>
     <w:p>
       <w:pPr>
@@ -1243,17 +1365,19 @@
     </w:p>
     <w:p>
       <w:pPr>
-        <w:pStyle w:val="Heading1"/>
-        <w:rPr>
-          <w:rFonts w:ascii="Pericles" w:hAnsi="Pericles"/>
-        </w:rPr>
-      </w:pPr>
+        <w:pStyle w:val="Heading2"/>
+        <w:rPr>
+          <w:rFonts w:ascii="Pericles" w:hAnsi="Pericles"/>
+        </w:rPr>
+      </w:pPr>
+      <w:bookmarkStart w:id="5" w:name="_Toc322973475"/>
       <w:r>
         <w:rPr>
           <w:rFonts w:ascii="Pericles" w:hAnsi="Pericles"/>
         </w:rPr>
         <w:t>Installation Instructions</w:t>
       </w:r>
+      <w:bookmarkEnd w:id="5"/>
     </w:p>
     <w:p>
       <w:pPr>
@@ -1332,8 +1456,6 @@
         </w:rPr>
         <w:t>DreadWyrm2.application file.</w:t>
       </w:r>
-      <w:bookmarkStart w:id="3" w:name="_GoBack"/>
-      <w:bookmarkEnd w:id="3"/>
     </w:p>
     <w:p>
       <w:pPr>
@@ -1350,7 +1472,7 @@
           <w:rFonts w:ascii="Pericles" w:hAnsi="Pericles"/>
         </w:rPr>
       </w:pPr>
-      <w:bookmarkStart w:id="4" w:name="_Toc322970815"/>
+      <w:bookmarkStart w:id="6" w:name="_Toc322973476"/>
       <w:r>
         <w:rPr>
           <w:rFonts w:ascii="Pericles" w:hAnsi="Pericles"/>
@@ -1358,7 +1480,7 @@
         <w:lastRenderedPageBreak/>
         <w:t>Introduction</w:t>
       </w:r>
-      <w:bookmarkEnd w:id="4"/>
+      <w:bookmarkEnd w:id="6"/>
     </w:p>
     <w:p>
       <w:pPr>
@@ -1481,7 +1603,7 @@
           <w:rFonts w:ascii="Pericles" w:hAnsi="Pericles"/>
         </w:rPr>
       </w:pPr>
-      <w:bookmarkStart w:id="5" w:name="_Toc322970816"/>
+      <w:bookmarkStart w:id="7" w:name="_Toc322973477"/>
       <w:r>
         <w:rPr>
           <w:rFonts w:ascii="Pericles" w:hAnsi="Pericles"/>
@@ -1489,7 +1611,7 @@
         <w:lastRenderedPageBreak/>
         <w:t>Gameplay</w:t>
       </w:r>
-      <w:bookmarkEnd w:id="5"/>
+      <w:bookmarkEnd w:id="7"/>
     </w:p>
     <w:p>
       <w:pPr>
@@ -1633,7 +1755,7 @@
           <w:szCs w:val="36"/>
         </w:rPr>
       </w:pPr>
-      <w:bookmarkStart w:id="6" w:name="_Toc322970817"/>
+      <w:bookmarkStart w:id="8" w:name="_Toc322973478"/>
       <w:proofErr w:type="spellStart"/>
       <w:r>
         <w:rPr>
@@ -1643,7 +1765,7 @@
         </w:rPr>
         <w:t>Singleplayer</w:t>
       </w:r>
-      <w:bookmarkEnd w:id="6"/>
+      <w:bookmarkEnd w:id="8"/>
       <w:proofErr w:type="spellEnd"/>
     </w:p>
     <w:p>
@@ -1733,7 +1855,7 @@
         </w:rPr>
         <w:br w:type="page"/>
       </w:r>
-      <w:bookmarkStart w:id="7" w:name="_Toc322970818"/>
+      <w:bookmarkStart w:id="9" w:name="_Toc322973479"/>
       <w:r>
         <w:rPr>
           <w:rFonts w:ascii="Pericles" w:hAnsi="Pericles"/>
@@ -1762,7 +1884,7 @@
         </w:rPr>
         <w:t>game Controls</w:t>
       </w:r>
-      <w:bookmarkEnd w:id="7"/>
+      <w:bookmarkEnd w:id="9"/>
     </w:p>
     <w:p>
       <w:pPr>
@@ -2485,17 +2607,18 @@
         </w:rPr>
         <w:br w:type="page"/>
       </w:r>
-      <w:bookmarkStart w:id="8" w:name="_Toc322970819"/>
+      <w:bookmarkStart w:id="10" w:name="_Toc322973480"/>
       <w:r>
         <w:rPr>
           <w:rFonts w:ascii="Pericles" w:hAnsi="Pericles"/>
           <w:i/>
+          <w:noProof/>
           <w:sz w:val="28"/>
           <w:szCs w:val="28"/>
         </w:rPr>
         <w:lastRenderedPageBreak/>
         <w:drawing>
-          <wp:anchor distT="0" distB="0" distL="114300" distR="114300" simplePos="0" relativeHeight="251670016" behindDoc="1" locked="0" layoutInCell="1" allowOverlap="1" wp14:anchorId="663EBAC0" wp14:editId="0F8F3989">
+          <wp:anchor distT="0" distB="0" distL="114300" distR="114300" simplePos="0" relativeHeight="251670016" behindDoc="1" locked="0" layoutInCell="1" allowOverlap="1" wp14:anchorId="2CDE8283" wp14:editId="6F41B820">
             <wp:simplePos x="0" y="0"/>
             <wp:positionH relativeFrom="page">
               <wp:posOffset>586105</wp:posOffset>
@@ -2574,7 +2697,7 @@
         </w:rPr>
         <w:t>Upgrade Menu</w:t>
       </w:r>
-      <w:bookmarkEnd w:id="8"/>
+      <w:bookmarkEnd w:id="10"/>
     </w:p>
     <w:p>
       <w:pPr>
@@ -3073,7 +3196,7 @@
         </w:rPr>
         <w:br w:type="page"/>
       </w:r>
-      <w:bookmarkStart w:id="9" w:name="_Toc322970820"/>
+      <w:bookmarkStart w:id="11" w:name="_Toc322973481"/>
       <w:r>
         <w:rPr>
           <w:rFonts w:ascii="Pericles" w:hAnsi="Pericles"/>
@@ -3085,7 +3208,7 @@
         <w:lastRenderedPageBreak/>
         <w:t>Pause Menu</w:t>
       </w:r>
-      <w:bookmarkEnd w:id="9"/>
+      <w:bookmarkEnd w:id="11"/>
     </w:p>
     <w:p>
       <w:pPr>
@@ -3405,7 +3528,7 @@
           <w:szCs w:val="36"/>
         </w:rPr>
       </w:pPr>
-      <w:bookmarkStart w:id="10" w:name="_Toc322970821"/>
+      <w:bookmarkStart w:id="12" w:name="_Toc322973482"/>
       <w:r>
         <w:rPr>
           <w:rFonts w:ascii="Pericles" w:hAnsi="Pericles"/>
@@ -3415,7 +3538,7 @@
         <w:lastRenderedPageBreak/>
         <w:t>Multiplayer</w:t>
       </w:r>
-      <w:bookmarkEnd w:id="10"/>
+      <w:bookmarkEnd w:id="12"/>
     </w:p>
     <w:p>
       <w:pPr>
@@ -3497,7 +3620,7 @@
           <w:szCs w:val="24"/>
         </w:rPr>
       </w:pPr>
-      <w:bookmarkStart w:id="11" w:name="_Toc322970822"/>
+      <w:bookmarkStart w:id="13" w:name="_Toc322973483"/>
       <w:r>
         <w:rPr>
           <w:rFonts w:ascii="Pericles" w:hAnsi="Pericles" w:cs="Times New Roman"/>
@@ -3528,7 +3651,7 @@
         </w:rPr>
         <w:t>game Controls</w:t>
       </w:r>
-      <w:bookmarkEnd w:id="11"/>
+      <w:bookmarkEnd w:id="13"/>
     </w:p>
     <w:p>
       <w:pPr>
@@ -3644,7 +3767,7 @@
           <w:szCs w:val="28"/>
         </w:rPr>
       </w:pPr>
-      <w:bookmarkStart w:id="12" w:name="_Toc322970823"/>
+      <w:bookmarkStart w:id="14" w:name="_Toc322973484"/>
       <w:r>
         <w:rPr>
           <w:rFonts w:ascii="Pericles" w:hAnsi="Pericles"/>
@@ -3655,7 +3778,7 @@
         <w:lastRenderedPageBreak/>
         <w:t>Buildings</w:t>
       </w:r>
-      <w:bookmarkEnd w:id="12"/>
+      <w:bookmarkEnd w:id="14"/>
     </w:p>
     <w:p>
       <w:pPr>
@@ -4818,10 +4941,11 @@
           <w:szCs w:val="28"/>
         </w:rPr>
       </w:pPr>
-      <w:bookmarkStart w:id="13" w:name="_Toc322970824"/>
-      <w:r>
-        <w:rPr>
-          <w:rFonts w:ascii="Pericles" w:hAnsi="Pericles"/>
+      <w:bookmarkStart w:id="15" w:name="_Toc322973485"/>
+      <w:r>
+        <w:rPr>
+          <w:rFonts w:ascii="Pericles" w:hAnsi="Pericles"/>
+          <w:noProof/>
           <w:sz w:val="28"/>
           <w:szCs w:val="28"/>
         </w:rPr>
@@ -4907,7 +5031,7 @@
         </w:rPr>
         <w:t>Units</w:t>
       </w:r>
-      <w:bookmarkEnd w:id="13"/>
+      <w:bookmarkEnd w:id="15"/>
     </w:p>
     <w:p>
       <w:pPr>
@@ -5615,7 +5739,7 @@
           <w:rFonts w:ascii="Pericles" w:hAnsi="Pericles"/>
         </w:rPr>
       </w:pPr>
-      <w:bookmarkStart w:id="14" w:name="_Toc322970825"/>
+      <w:bookmarkStart w:id="16" w:name="_Toc322973486"/>
       <w:r>
         <w:rPr>
           <w:rFonts w:ascii="Pericles" w:hAnsi="Pericles"/>
@@ -5623,7 +5747,7 @@
         <w:lastRenderedPageBreak/>
         <w:t>Acknowledgements &amp; Credits</w:t>
       </w:r>
-      <w:bookmarkEnd w:id="14"/>
+      <w:bookmarkEnd w:id="16"/>
     </w:p>
     <w:p>
       <w:pPr>
@@ -5849,7 +5973,7 @@
           <w:rFonts w:ascii="Pericles" w:hAnsi="Pericles"/>
         </w:rPr>
       </w:pPr>
-      <w:bookmarkStart w:id="15" w:name="_Toc322970826"/>
+      <w:bookmarkStart w:id="17" w:name="_Toc322973487"/>
       <w:r>
         <w:rPr>
           <w:rFonts w:ascii="Pericles" w:hAnsi="Pericles"/>
@@ -5857,7 +5981,7 @@
         <w:lastRenderedPageBreak/>
         <w:t>Notes</w:t>
       </w:r>
-      <w:bookmarkEnd w:id="15"/>
+      <w:bookmarkEnd w:id="17"/>
     </w:p>
     <w:p>
       <w:pPr>
@@ -7226,11 +7350,15 @@
   </w:style>
   <w:style w:type="character" w:default="1" w:styleId="DefaultParagraphFont">
     <w:name w:val="Default Paragraph Font"/>
+    <w:uiPriority w:val="1"/>
     <w:semiHidden/>
+    <w:unhideWhenUsed/>
   </w:style>
   <w:style w:type="table" w:default="1" w:styleId="TableNormal">
     <w:name w:val="Normal Table"/>
+    <w:uiPriority w:val="99"/>
     <w:semiHidden/>
+    <w:unhideWhenUsed/>
     <w:tblPr>
       <w:tblInd w:w="0" w:type="dxa"/>
       <w:tblCellMar>
@@ -7243,7 +7371,9 @@
   </w:style>
   <w:style w:type="numbering" w:default="1" w:styleId="NoList">
     <w:name w:val="No List"/>
+    <w:uiPriority w:val="99"/>
     <w:semiHidden/>
+    <w:unhideWhenUsed/>
   </w:style>
   <w:style w:type="paragraph" w:styleId="BodyText">
     <w:name w:val="Body Text"/>
@@ -8106,11 +8236,15 @@
   </w:style>
   <w:style w:type="character" w:default="1" w:styleId="DefaultParagraphFont">
     <w:name w:val="Default Paragraph Font"/>
+    <w:uiPriority w:val="1"/>
     <w:semiHidden/>
+    <w:unhideWhenUsed/>
   </w:style>
   <w:style w:type="table" w:default="1" w:styleId="TableNormal">
     <w:name w:val="Normal Table"/>
+    <w:uiPriority w:val="99"/>
     <w:semiHidden/>
+    <w:unhideWhenUsed/>
     <w:tblPr>
       <w:tblInd w:w="0" w:type="dxa"/>
       <w:tblCellMar>
@@ -8123,7 +8257,9 @@
   </w:style>
   <w:style w:type="numbering" w:default="1" w:styleId="NoList">
     <w:name w:val="No List"/>
+    <w:uiPriority w:val="99"/>
     <w:semiHidden/>
+    <w:unhideWhenUsed/>
   </w:style>
   <w:style w:type="paragraph" w:styleId="BodyText">
     <w:name w:val="Body Text"/>
